--- a/man-Java.docx
+++ b/man-Java.docx
@@ -6775,8 +6775,6 @@
           <w:lang w:eastAsia="ko-KR"/>
         </w:rPr>
       </w:pPr>
-      <w:bookmarkStart w:id="0" w:name="_GoBack"/>
-      <w:bookmarkEnd w:id="0"/>
     </w:p>
     <w:p>
       <w:pPr>
@@ -6829,8 +6827,4343 @@
         </w:rPr>
       </w:pPr>
     </w:p>
+    <w:p>
+      <w:pPr>
+        <w:rPr>
+          <w:rStyle w:val="Strong"/>
+          <w:rFonts w:ascii="Georgia" w:hAnsi="Georgia" w:cstheme="majorHAnsi"/>
+          <w:b w:val="0"/>
+          <w:color w:val="4472C4" w:themeColor="accent1"/>
+          <w:sz w:val="22"/>
+          <w:szCs w:val="22"/>
+          <w:bdr w:val="none" w:sz="0" w:space="0" w:color="auto" w:frame="1"/>
+          <w:shd w:val="clear" w:color="auto" w:fill="FFFFFF"/>
+          <w:lang w:eastAsia="ko-KR"/>
+        </w:rPr>
+      </w:pPr>
+    </w:p>
+    <w:p>
+      <w:pPr>
+        <w:rPr>
+          <w:rStyle w:val="Strong"/>
+          <w:rFonts w:ascii="Georgia" w:hAnsi="Georgia" w:cstheme="majorHAnsi"/>
+          <w:b w:val="0"/>
+          <w:color w:val="4472C4" w:themeColor="accent1"/>
+          <w:sz w:val="22"/>
+          <w:szCs w:val="22"/>
+          <w:bdr w:val="none" w:sz="0" w:space="0" w:color="auto" w:frame="1"/>
+          <w:shd w:val="clear" w:color="auto" w:fill="FFFFFF"/>
+          <w:lang w:eastAsia="ko-KR"/>
+        </w:rPr>
+      </w:pPr>
+    </w:p>
+    <w:p>
+      <w:pPr>
+        <w:rPr>
+          <w:rStyle w:val="Strong"/>
+          <w:rFonts w:ascii="Georgia" w:hAnsi="Georgia" w:cstheme="majorHAnsi"/>
+          <w:b w:val="0"/>
+          <w:color w:val="4472C4" w:themeColor="accent1"/>
+          <w:sz w:val="22"/>
+          <w:szCs w:val="22"/>
+          <w:bdr w:val="none" w:sz="0" w:space="0" w:color="auto" w:frame="1"/>
+          <w:shd w:val="clear" w:color="auto" w:fill="FFFFFF"/>
+          <w:lang w:eastAsia="ko-KR"/>
+        </w:rPr>
+      </w:pPr>
+    </w:p>
+    <w:p>
+      <w:pPr>
+        <w:rPr>
+          <w:rStyle w:val="Strong"/>
+          <w:rFonts w:ascii="Georgia" w:hAnsi="Georgia" w:cstheme="majorHAnsi"/>
+          <w:b w:val="0"/>
+          <w:color w:val="4472C4" w:themeColor="accent1"/>
+          <w:sz w:val="22"/>
+          <w:szCs w:val="22"/>
+          <w:bdr w:val="none" w:sz="0" w:space="0" w:color="auto" w:frame="1"/>
+          <w:shd w:val="clear" w:color="auto" w:fill="FFFFFF"/>
+          <w:lang w:eastAsia="ko-KR"/>
+        </w:rPr>
+      </w:pPr>
+    </w:p>
+    <w:p>
+      <w:pPr>
+        <w:rPr>
+          <w:rStyle w:val="Strong"/>
+          <w:rFonts w:ascii="Georgia" w:hAnsi="Georgia" w:cstheme="majorHAnsi"/>
+          <w:b w:val="0"/>
+          <w:color w:val="4472C4" w:themeColor="accent1"/>
+          <w:sz w:val="22"/>
+          <w:szCs w:val="22"/>
+          <w:bdr w:val="none" w:sz="0" w:space="0" w:color="auto" w:frame="1"/>
+          <w:shd w:val="clear" w:color="auto" w:fill="FFFFFF"/>
+          <w:lang w:eastAsia="ko-KR"/>
+        </w:rPr>
+      </w:pPr>
+    </w:p>
+    <w:p>
+      <w:pPr>
+        <w:rPr>
+          <w:rStyle w:val="Strong"/>
+          <w:rFonts w:ascii="Georgia" w:hAnsi="Georgia" w:cstheme="majorHAnsi"/>
+          <w:b w:val="0"/>
+          <w:color w:val="4472C4" w:themeColor="accent1"/>
+          <w:sz w:val="22"/>
+          <w:szCs w:val="22"/>
+          <w:bdr w:val="none" w:sz="0" w:space="0" w:color="auto" w:frame="1"/>
+          <w:shd w:val="clear" w:color="auto" w:fill="FFFFFF"/>
+          <w:lang w:eastAsia="ko-KR"/>
+        </w:rPr>
+      </w:pPr>
+    </w:p>
+    <w:p>
+      <w:pPr>
+        <w:rPr>
+          <w:rStyle w:val="Strong"/>
+          <w:rFonts w:ascii="Georgia" w:hAnsi="Georgia" w:cstheme="majorHAnsi"/>
+          <w:b w:val="0"/>
+          <w:color w:val="4472C4" w:themeColor="accent1"/>
+          <w:sz w:val="22"/>
+          <w:szCs w:val="22"/>
+          <w:bdr w:val="none" w:sz="0" w:space="0" w:color="auto" w:frame="1"/>
+          <w:shd w:val="clear" w:color="auto" w:fill="FFFFFF"/>
+          <w:lang w:eastAsia="ko-KR"/>
+        </w:rPr>
+      </w:pPr>
+    </w:p>
+    <w:p>
+      <w:pPr>
+        <w:rPr>
+          <w:rStyle w:val="Strong"/>
+          <w:rFonts w:ascii="Georgia" w:hAnsi="Georgia" w:cstheme="majorHAnsi"/>
+          <w:b w:val="0"/>
+          <w:color w:val="4472C4" w:themeColor="accent1"/>
+          <w:sz w:val="22"/>
+          <w:szCs w:val="22"/>
+          <w:bdr w:val="none" w:sz="0" w:space="0" w:color="auto" w:frame="1"/>
+          <w:shd w:val="clear" w:color="auto" w:fill="FFFFFF"/>
+          <w:lang w:eastAsia="ko-KR"/>
+        </w:rPr>
+      </w:pPr>
+      <w:r>
+        <w:rPr>
+          <w:rStyle w:val="Strong"/>
+          <w:rFonts w:ascii="Georgia" w:hAnsi="Georgia" w:cstheme="majorHAnsi"/>
+          <w:b w:val="0"/>
+          <w:color w:val="4472C4" w:themeColor="accent1"/>
+          <w:sz w:val="22"/>
+          <w:szCs w:val="22"/>
+          <w:bdr w:val="none" w:sz="0" w:space="0" w:color="auto" w:frame="1"/>
+          <w:shd w:val="clear" w:color="auto" w:fill="FFFFFF"/>
+          <w:lang w:eastAsia="ko-KR"/>
+        </w:rPr>
+        <w:lastRenderedPageBreak/>
+        <w:t>What is Synchronization in Java</w:t>
+      </w:r>
+    </w:p>
+    <w:p>
+      <w:pPr>
+        <w:rPr>
+          <w:rFonts w:ascii="Arial" w:hAnsi="Arial" w:cs="Arial"/>
+          <w:color w:val="000000"/>
+          <w:shd w:val="clear" w:color="auto" w:fill="FFFFFF"/>
+        </w:rPr>
+      </w:pPr>
+      <w:r>
+        <w:rPr>
+          <w:rFonts w:ascii="Arial" w:hAnsi="Arial" w:cs="Arial"/>
+          <w:color w:val="000000"/>
+          <w:shd w:val="clear" w:color="auto" w:fill="FFFFFF"/>
+        </w:rPr>
+        <w:t>by using</w:t>
+      </w:r>
+      <w:r>
+        <w:rPr>
+          <w:rFonts w:ascii="Arial" w:hAnsi="Arial" w:cs="Arial"/>
+          <w:b/>
+          <w:bCs/>
+          <w:i/>
+          <w:iCs/>
+          <w:color w:val="000000"/>
+          <w:shd w:val="clear" w:color="auto" w:fill="FFFFFF"/>
+        </w:rPr>
+        <w:t> </w:t>
+      </w:r>
+      <w:r>
+        <w:rPr>
+          <w:rFonts w:ascii="Arial" w:hAnsi="Arial" w:cs="Arial"/>
+          <w:color w:val="000000"/>
+          <w:shd w:val="clear" w:color="auto" w:fill="FFFFFF"/>
+        </w:rPr>
+        <w:t>Java keywords </w:t>
+      </w:r>
+      <w:r>
+        <w:rPr>
+          <w:rFonts w:ascii="Arial" w:hAnsi="Arial" w:cs="Arial"/>
+          <w:b/>
+          <w:bCs/>
+          <w:i/>
+          <w:iCs/>
+          <w:color w:val="000000"/>
+          <w:shd w:val="clear" w:color="auto" w:fill="FFFFFF"/>
+        </w:rPr>
+        <w:t>"synchronized"</w:t>
+      </w:r>
+      <w:r>
+        <w:rPr>
+          <w:rFonts w:ascii="Arial" w:hAnsi="Arial" w:cs="Arial"/>
+          <w:color w:val="000000"/>
+          <w:shd w:val="clear" w:color="auto" w:fill="FFFFFF"/>
+        </w:rPr>
+        <w:t> and </w:t>
+      </w:r>
+      <w:r>
+        <w:rPr>
+          <w:rFonts w:ascii="Arial" w:hAnsi="Arial" w:cs="Arial"/>
+          <w:b/>
+          <w:bCs/>
+          <w:i/>
+          <w:iCs/>
+          <w:color w:val="000000"/>
+          <w:shd w:val="clear" w:color="auto" w:fill="FFFFFF"/>
+        </w:rPr>
+        <w:t>"volatile”</w:t>
+      </w:r>
+      <w:r>
+        <w:rPr>
+          <w:rFonts w:ascii="Arial" w:hAnsi="Arial" w:cs="Arial"/>
+          <w:color w:val="000000"/>
+          <w:shd w:val="clear" w:color="auto" w:fill="FFFFFF"/>
+        </w:rPr>
+        <w:t>.</w:t>
+      </w:r>
+    </w:p>
+    <w:p>
+      <w:pPr>
+        <w:rPr>
+          <w:rFonts w:ascii="Arial" w:hAnsi="Arial" w:cs="Arial"/>
+          <w:color w:val="000000"/>
+          <w:shd w:val="clear" w:color="auto" w:fill="FFFFFF"/>
+        </w:rPr>
+      </w:pPr>
+    </w:p>
+    <w:p>
+      <w:pPr>
+        <w:rPr>
+          <w:rFonts w:ascii="Arial" w:hAnsi="Arial" w:cs="Arial"/>
+          <w:color w:val="000000"/>
+          <w:shd w:val="clear" w:color="auto" w:fill="FFFFFF"/>
+        </w:rPr>
+      </w:pPr>
+      <w:r>
+        <w:rPr>
+          <w:rFonts w:ascii="Arial" w:hAnsi="Arial" w:cs="Arial"/>
+          <w:color w:val="000000"/>
+          <w:shd w:val="clear" w:color="auto" w:fill="FFFFFF"/>
+        </w:rPr>
+        <w:t>If your code is executing in a multi-threaded environment, you need </w:t>
+      </w:r>
+      <w:r>
+        <w:rPr>
+          <w:rFonts w:ascii="Arial" w:hAnsi="Arial" w:cs="Arial"/>
+          <w:b/>
+          <w:bCs/>
+          <w:color w:val="000000"/>
+          <w:shd w:val="clear" w:color="auto" w:fill="FFFFFF"/>
+        </w:rPr>
+        <w:t>syn</w:t>
+      </w:r>
+      <w:r>
+        <w:rPr>
+          <w:rFonts w:ascii="Arial" w:hAnsi="Arial" w:cs="Arial"/>
+          <w:color w:val="000000"/>
+          <w:shd w:val="clear" w:color="auto" w:fill="FFFFFF"/>
+        </w:rPr>
+        <w:t>chronization for objects</w:t>
+      </w:r>
+      <w:r>
+        <w:rPr>
+          <w:rFonts w:ascii="Arial" w:hAnsi="Arial" w:cs="Arial"/>
+          <w:b/>
+          <w:bCs/>
+          <w:color w:val="000000"/>
+          <w:shd w:val="clear" w:color="auto" w:fill="FFFFFF"/>
+        </w:rPr>
+        <w:t>,</w:t>
+      </w:r>
+      <w:r>
+        <w:rPr>
+          <w:rFonts w:ascii="Arial" w:hAnsi="Arial" w:cs="Arial"/>
+          <w:color w:val="000000"/>
+          <w:shd w:val="clear" w:color="auto" w:fill="FFFFFF"/>
+        </w:rPr>
+        <w:t xml:space="preserve">which are shared among multiple threads, to avoid any corruption of state or any kind of unexpected behavior. Synchronization in Java will only be needed </w:t>
+      </w:r>
+      <w:r>
+        <w:rPr>
+          <w:rFonts w:ascii="Arial" w:hAnsi="Arial" w:cs="Arial"/>
+          <w:color w:val="7030A0"/>
+          <w:shd w:val="clear" w:color="auto" w:fill="FFFFFF"/>
+        </w:rPr>
+        <w:t>if shared object is mutable</w:t>
+      </w:r>
+      <w:r>
+        <w:rPr>
+          <w:rFonts w:ascii="Arial" w:hAnsi="Arial" w:cs="Arial"/>
+          <w:color w:val="000000"/>
+          <w:shd w:val="clear" w:color="auto" w:fill="FFFFFF"/>
+        </w:rPr>
+        <w:t xml:space="preserve">. </w:t>
+      </w:r>
+      <w:r>
+        <w:rPr>
+          <w:rFonts w:ascii="Arial" w:hAnsi="Arial" w:cs="Arial"/>
+          <w:color w:val="000000"/>
+          <w:u w:val="single"/>
+          <w:shd w:val="clear" w:color="auto" w:fill="FFFFFF"/>
+        </w:rPr>
+        <w:t xml:space="preserve">if your shared object is either </w:t>
+      </w:r>
+      <w:r>
+        <w:rPr>
+          <w:rFonts w:ascii="Arial" w:hAnsi="Arial" w:cs="Arial"/>
+          <w:color w:val="7030A0"/>
+          <w:u w:val="single"/>
+          <w:shd w:val="clear" w:color="auto" w:fill="FFFFFF"/>
+        </w:rPr>
+        <w:t xml:space="preserve">read-only </w:t>
+      </w:r>
+      <w:r>
+        <w:rPr>
+          <w:rFonts w:ascii="Arial" w:hAnsi="Arial" w:cs="Arial"/>
+          <w:color w:val="000000"/>
+          <w:u w:val="single"/>
+          <w:shd w:val="clear" w:color="auto" w:fill="FFFFFF"/>
+        </w:rPr>
+        <w:t>or</w:t>
+      </w:r>
+      <w:hyperlink r:id="rId10" w:history="1">
+        <w:r>
+          <w:rPr>
+            <w:rStyle w:val="Hyperlink"/>
+            <w:rFonts w:ascii="Arial" w:hAnsi="Arial" w:cs="Arial"/>
+            <w:color w:val="660099"/>
+            <w:shd w:val="clear" w:color="auto" w:fill="FFFFFF"/>
+          </w:rPr>
+          <w:t> immutable object</w:t>
+        </w:r>
+      </w:hyperlink>
+      <w:r>
+        <w:rPr>
+          <w:rFonts w:ascii="Arial" w:hAnsi="Arial" w:cs="Arial"/>
+          <w:color w:val="000000"/>
+          <w:u w:val="single"/>
+          <w:shd w:val="clear" w:color="auto" w:fill="FFFFFF"/>
+        </w:rPr>
+        <w:t>, then you don't need synchronization, despite running multiple threads</w:t>
+      </w:r>
+      <w:r>
+        <w:rPr>
+          <w:rFonts w:ascii="Arial" w:hAnsi="Arial" w:cs="Arial"/>
+          <w:color w:val="000000"/>
+          <w:shd w:val="clear" w:color="auto" w:fill="FFFFFF"/>
+        </w:rPr>
+        <w:t>. Same is true with what threads are doing with an object if all the threads are only reading value then you don't require synchronization in Java. JVM guarantees that </w:t>
+      </w:r>
+      <w:r>
+        <w:rPr>
+          <w:rFonts w:ascii="Arial" w:hAnsi="Arial" w:cs="Arial"/>
+          <w:b/>
+          <w:bCs/>
+          <w:i/>
+          <w:iCs/>
+          <w:color w:val="000000"/>
+          <w:shd w:val="clear" w:color="auto" w:fill="FFFFFF"/>
+        </w:rPr>
+        <w:t>Java synchronized code will only be executed by one thread at a time</w:t>
+      </w:r>
+      <w:r>
+        <w:rPr>
+          <w:rFonts w:ascii="Arial" w:hAnsi="Arial" w:cs="Arial"/>
+          <w:color w:val="000000"/>
+          <w:shd w:val="clear" w:color="auto" w:fill="FFFFFF"/>
+        </w:rPr>
+        <w:t>. </w:t>
+      </w:r>
+    </w:p>
+    <w:p>
+      <w:pPr>
+        <w:rPr>
+          <w:rStyle w:val="Strong"/>
+          <w:rFonts w:ascii="Georgia" w:hAnsi="Georgia" w:cstheme="majorHAnsi"/>
+          <w:b w:val="0"/>
+          <w:color w:val="4472C4" w:themeColor="accent1"/>
+          <w:sz w:val="22"/>
+          <w:szCs w:val="22"/>
+          <w:bdr w:val="none" w:sz="0" w:space="0" w:color="auto" w:frame="1"/>
+          <w:shd w:val="clear" w:color="auto" w:fill="FFFFFF"/>
+          <w:lang w:eastAsia="ko-KR"/>
+        </w:rPr>
+      </w:pPr>
+    </w:p>
+    <w:p>
+      <w:pPr>
+        <w:rPr>
+          <w:rFonts w:ascii="inherit" w:hAnsi="inherit"/>
+          <w:color w:val="000000"/>
+          <w:shd w:val="clear" w:color="auto" w:fill="FFFFFF"/>
+        </w:rPr>
+      </w:pPr>
+      <w:r>
+        <w:rPr>
+          <w:rFonts w:ascii="inherit" w:hAnsi="inherit"/>
+          <w:color w:val="000000"/>
+          <w:shd w:val="clear" w:color="auto" w:fill="FFFFFF"/>
+        </w:rPr>
+        <w:t>1) The </w:t>
+      </w:r>
+      <w:r>
+        <w:rPr>
+          <w:rFonts w:ascii="Courier New" w:hAnsi="Courier New" w:cs="Courier New"/>
+          <w:color w:val="7030A0"/>
+          <w:shd w:val="clear" w:color="auto" w:fill="FFFFFF"/>
+        </w:rPr>
+        <w:t>synchronized</w:t>
+      </w:r>
+      <w:r>
+        <w:rPr>
+          <w:rFonts w:ascii="Courier New" w:hAnsi="Courier New" w:cs="Courier New"/>
+          <w:color w:val="000000"/>
+          <w:shd w:val="clear" w:color="auto" w:fill="FFFFFF"/>
+        </w:rPr>
+        <w:t> </w:t>
+      </w:r>
+      <w:r>
+        <w:rPr>
+          <w:rFonts w:ascii="inherit" w:hAnsi="inherit"/>
+          <w:color w:val="000000"/>
+          <w:shd w:val="clear" w:color="auto" w:fill="FFFFFF"/>
+        </w:rPr>
+        <w:t xml:space="preserve">keyword in Java provides </w:t>
+      </w:r>
+      <w:r>
+        <w:rPr>
+          <w:rFonts w:ascii="inherit" w:hAnsi="inherit"/>
+          <w:color w:val="7030A0"/>
+          <w:shd w:val="clear" w:color="auto" w:fill="FFFFFF"/>
+        </w:rPr>
+        <w:t>locking</w:t>
+      </w:r>
+      <w:r>
+        <w:rPr>
+          <w:rFonts w:ascii="inherit" w:hAnsi="inherit"/>
+          <w:color w:val="000000"/>
+          <w:shd w:val="clear" w:color="auto" w:fill="FFFFFF"/>
+        </w:rPr>
+        <w:t>, which ensures mutually exclusive access to the shared resource and prevents data race.</w:t>
+      </w:r>
+      <w:r>
+        <w:rPr>
+          <w:rFonts w:ascii="Arial" w:hAnsi="Arial" w:cs="Arial"/>
+          <w:color w:val="333333"/>
+        </w:rPr>
+        <w:br/>
+      </w:r>
+      <w:r>
+        <w:rPr>
+          <w:rFonts w:ascii="Arial" w:hAnsi="Arial" w:cs="Arial"/>
+          <w:color w:val="333333"/>
+        </w:rPr>
+        <w:br/>
+      </w:r>
+      <w:r>
+        <w:rPr>
+          <w:rFonts w:ascii="inherit" w:hAnsi="inherit" w:cs="Arial"/>
+          <w:color w:val="000000"/>
+          <w:shd w:val="clear" w:color="auto" w:fill="FFFFFF"/>
+        </w:rPr>
+        <w:t>2) </w:t>
+      </w:r>
+      <w:r>
+        <w:rPr>
+          <w:rFonts w:ascii="Courier New" w:hAnsi="Courier New" w:cs="Courier New"/>
+          <w:color w:val="7030A0"/>
+          <w:shd w:val="clear" w:color="auto" w:fill="FFFFFF"/>
+        </w:rPr>
+        <w:t>synchronized</w:t>
+      </w:r>
+      <w:r>
+        <w:rPr>
+          <w:rFonts w:ascii="Courier New" w:hAnsi="Courier New" w:cs="Courier New"/>
+          <w:color w:val="000000"/>
+          <w:shd w:val="clear" w:color="auto" w:fill="FFFFFF"/>
+        </w:rPr>
+        <w:t> </w:t>
+      </w:r>
+      <w:r>
+        <w:rPr>
+          <w:rFonts w:ascii="inherit" w:hAnsi="inherit" w:cs="Arial"/>
+          <w:color w:val="000000"/>
+          <w:shd w:val="clear" w:color="auto" w:fill="FFFFFF"/>
+        </w:rPr>
+        <w:t xml:space="preserve">keyword also </w:t>
+      </w:r>
+      <w:r>
+        <w:rPr>
+          <w:rFonts w:ascii="inherit" w:hAnsi="inherit" w:cs="Arial"/>
+          <w:color w:val="7030A0"/>
+          <w:shd w:val="clear" w:color="auto" w:fill="FFFFFF"/>
+        </w:rPr>
+        <w:t xml:space="preserve">prevent reordering of code statement </w:t>
+      </w:r>
+      <w:r>
+        <w:rPr>
+          <w:rFonts w:ascii="inherit" w:hAnsi="inherit" w:cs="Arial"/>
+          <w:color w:val="000000"/>
+          <w:shd w:val="clear" w:color="auto" w:fill="FFFFFF"/>
+        </w:rPr>
+        <w:t>by the compiler which can cause a subtle concurrent issue if we don't use </w:t>
+      </w:r>
+      <w:r>
+        <w:rPr>
+          <w:rFonts w:ascii="Courier New" w:hAnsi="Courier New" w:cs="Courier New"/>
+          <w:color w:val="000000"/>
+          <w:shd w:val="clear" w:color="auto" w:fill="FFFFFF"/>
+        </w:rPr>
+        <w:t>synchronized </w:t>
+      </w:r>
+      <w:r>
+        <w:rPr>
+          <w:rFonts w:ascii="inherit" w:hAnsi="inherit" w:cs="Arial"/>
+          <w:color w:val="000000"/>
+          <w:shd w:val="clear" w:color="auto" w:fill="FFFFFF"/>
+        </w:rPr>
+        <w:t>or </w:t>
+      </w:r>
+      <w:r>
+        <w:rPr>
+          <w:rFonts w:ascii="Courier New" w:hAnsi="Courier New" w:cs="Courier New"/>
+          <w:color w:val="000000"/>
+          <w:shd w:val="clear" w:color="auto" w:fill="FFFFFF"/>
+        </w:rPr>
+        <w:t>volatile </w:t>
+      </w:r>
+      <w:r>
+        <w:rPr>
+          <w:rFonts w:ascii="inherit" w:hAnsi="inherit" w:cs="Arial"/>
+          <w:color w:val="000000"/>
+          <w:shd w:val="clear" w:color="auto" w:fill="FFFFFF"/>
+        </w:rPr>
+        <w:t>keyword.</w:t>
+      </w:r>
+      <w:r>
+        <w:rPr>
+          <w:rFonts w:ascii="Arial" w:hAnsi="Arial" w:cs="Arial"/>
+          <w:color w:val="333333"/>
+        </w:rPr>
+        <w:br/>
+      </w:r>
+      <w:r>
+        <w:rPr>
+          <w:rFonts w:ascii="Arial" w:hAnsi="Arial" w:cs="Arial"/>
+          <w:color w:val="333333"/>
+        </w:rPr>
+        <w:br/>
+      </w:r>
+      <w:r>
+        <w:rPr>
+          <w:rFonts w:ascii="inherit" w:hAnsi="inherit"/>
+          <w:color w:val="000000"/>
+          <w:shd w:val="clear" w:color="auto" w:fill="FFFFFF"/>
+        </w:rPr>
+        <w:t>3) </w:t>
+      </w:r>
+      <w:r>
+        <w:rPr>
+          <w:rFonts w:ascii="Courier New" w:hAnsi="Courier New" w:cs="Courier New"/>
+          <w:color w:val="7030A0"/>
+          <w:shd w:val="clear" w:color="auto" w:fill="FFFFFF"/>
+        </w:rPr>
+        <w:t>synchronized</w:t>
+      </w:r>
+      <w:r>
+        <w:rPr>
+          <w:rFonts w:ascii="Courier New" w:hAnsi="Courier New" w:cs="Courier New"/>
+          <w:color w:val="000000"/>
+          <w:shd w:val="clear" w:color="auto" w:fill="FFFFFF"/>
+        </w:rPr>
+        <w:t> </w:t>
+      </w:r>
+      <w:r>
+        <w:rPr>
+          <w:rFonts w:ascii="inherit" w:hAnsi="inherit"/>
+          <w:color w:val="000000"/>
+          <w:shd w:val="clear" w:color="auto" w:fill="FFFFFF"/>
+        </w:rPr>
+        <w:t>keyword involve locking and unlocking. before entering into </w:t>
+      </w:r>
+      <w:r>
+        <w:rPr>
+          <w:rFonts w:ascii="inherit" w:hAnsi="inherit"/>
+          <w:b/>
+          <w:bCs/>
+          <w:color w:val="000000"/>
+          <w:shd w:val="clear" w:color="auto" w:fill="FFFFFF"/>
+        </w:rPr>
+        <w:t>synchronized method or block</w:t>
+      </w:r>
+      <w:r>
+        <w:rPr>
+          <w:rFonts w:ascii="inherit" w:hAnsi="inherit"/>
+          <w:color w:val="000000"/>
+          <w:shd w:val="clear" w:color="auto" w:fill="FFFFFF"/>
+        </w:rPr>
+        <w:t xml:space="preserve"> thread needs to acquire the lock, </w:t>
+      </w:r>
+      <w:r>
+        <w:rPr>
+          <w:rFonts w:ascii="inherit" w:hAnsi="inherit"/>
+          <w:color w:val="000000"/>
+          <w:u w:val="single"/>
+          <w:shd w:val="clear" w:color="auto" w:fill="FFFFFF"/>
+        </w:rPr>
+        <w:t>at this point it reads data from main memory than cache</w:t>
+      </w:r>
+      <w:r>
+        <w:rPr>
+          <w:rFonts w:ascii="inherit" w:hAnsi="inherit"/>
+          <w:color w:val="000000"/>
+          <w:shd w:val="clear" w:color="auto" w:fill="FFFFFF"/>
+        </w:rPr>
+        <w:t xml:space="preserve"> and when it release the lock, it flushes write operation into main memory which eliminates memory inconsistency errors.</w:t>
+      </w:r>
+    </w:p>
+    <w:p>
+      <w:pPr>
+        <w:rPr>
+          <w:rFonts w:ascii="inherit" w:hAnsi="inherit"/>
+          <w:color w:val="000000"/>
+          <w:shd w:val="clear" w:color="auto" w:fill="FFFFFF"/>
+        </w:rPr>
+      </w:pPr>
+    </w:p>
+    <w:p>
+      <w:pPr>
+        <w:rPr>
+          <w:rFonts w:ascii="inherit" w:hAnsi="inherit"/>
+          <w:color w:val="000000"/>
+          <w:shd w:val="clear" w:color="auto" w:fill="FFFFFF"/>
+        </w:rPr>
+      </w:pPr>
+    </w:p>
+    <w:p>
+      <w:pPr>
+        <w:rPr>
+          <w:rStyle w:val="Strong"/>
+          <w:rFonts w:ascii="Georgia" w:hAnsi="Georgia" w:cstheme="majorHAnsi"/>
+          <w:b w:val="0"/>
+          <w:color w:val="4472C4" w:themeColor="accent1"/>
+          <w:sz w:val="22"/>
+          <w:szCs w:val="22"/>
+          <w:bdr w:val="none" w:sz="0" w:space="0" w:color="auto" w:frame="1"/>
+          <w:shd w:val="clear" w:color="auto" w:fill="FFFFFF"/>
+          <w:lang w:eastAsia="ko-KR"/>
+        </w:rPr>
+      </w:pPr>
+    </w:p>
+    <w:p>
+      <w:pPr>
+        <w:pStyle w:val="Heading3"/>
+        <w:shd w:val="clear" w:color="auto" w:fill="FFFFFF"/>
+        <w:spacing w:before="0"/>
+        <w:rPr>
+          <w:rFonts w:ascii="Trebuchet MS" w:hAnsi="Trebuchet MS"/>
+          <w:color w:val="333333"/>
+          <w:sz w:val="26"/>
+          <w:szCs w:val="26"/>
+        </w:rPr>
+      </w:pPr>
+      <w:r>
+        <w:rPr>
+          <w:rFonts w:ascii="inherit" w:hAnsi="inherit"/>
+          <w:color w:val="333333"/>
+          <w:sz w:val="26"/>
+          <w:szCs w:val="26"/>
+          <w:u w:val="single"/>
+        </w:rPr>
+        <w:t xml:space="preserve">Example of </w:t>
+      </w:r>
+      <w:r>
+        <w:rPr>
+          <w:rFonts w:ascii="inherit" w:hAnsi="inherit"/>
+          <w:b/>
+          <w:color w:val="333333"/>
+          <w:sz w:val="26"/>
+          <w:szCs w:val="26"/>
+          <w:u w:val="single"/>
+        </w:rPr>
+        <w:t>Synchronized Block</w:t>
+      </w:r>
+      <w:r>
+        <w:rPr>
+          <w:rFonts w:ascii="inherit" w:hAnsi="inherit"/>
+          <w:color w:val="333333"/>
+          <w:sz w:val="26"/>
+          <w:szCs w:val="26"/>
+          <w:u w:val="single"/>
+        </w:rPr>
+        <w:t xml:space="preserve"> in Java</w:t>
+      </w:r>
+    </w:p>
+    <w:p>
+      <w:pPr>
+        <w:shd w:val="clear" w:color="auto" w:fill="FFFFFF"/>
+        <w:rPr>
+          <w:rFonts w:ascii="Arial" w:hAnsi="Arial" w:cs="Arial"/>
+          <w:color w:val="333333"/>
+        </w:rPr>
+      </w:pPr>
+      <w:r>
+        <w:rPr>
+          <w:rFonts w:ascii="inherit" w:hAnsi="inherit" w:cs="Arial"/>
+          <w:color w:val="000000"/>
+        </w:rPr>
+        <w:t>Using </w:t>
+      </w:r>
+      <w:r>
+        <w:rPr>
+          <w:rFonts w:ascii="inherit" w:hAnsi="inherit" w:cs="Arial"/>
+          <w:b/>
+          <w:bCs/>
+          <w:color w:val="000000"/>
+        </w:rPr>
+        <w:t>synchronized block in java</w:t>
+      </w:r>
+      <w:r>
+        <w:rPr>
+          <w:rFonts w:ascii="inherit" w:hAnsi="inherit" w:cs="Arial"/>
+          <w:color w:val="000000"/>
+        </w:rPr>
+        <w:t> is also similar to using </w:t>
+      </w:r>
+      <w:r>
+        <w:rPr>
+          <w:rFonts w:ascii="inherit" w:hAnsi="inherit" w:cs="Arial"/>
+          <w:b/>
+          <w:bCs/>
+          <w:color w:val="000000"/>
+        </w:rPr>
+        <w:t>synchronized keyword in methods</w:t>
+      </w:r>
+      <w:r>
+        <w:rPr>
+          <w:rFonts w:ascii="inherit" w:hAnsi="inherit" w:cs="Arial"/>
+          <w:color w:val="000000"/>
+        </w:rPr>
+        <w:t>. Only important thing to note here is that if object used to lock synchronized block of code, </w:t>
+      </w:r>
+      <w:r>
+        <w:rPr>
+          <w:rFonts w:ascii="Courier New" w:hAnsi="Courier New" w:cs="Courier New"/>
+          <w:color w:val="000000"/>
+        </w:rPr>
+        <w:t>Singleton.class</w:t>
+      </w:r>
+      <w:r>
+        <w:rPr>
+          <w:rFonts w:ascii="inherit" w:hAnsi="inherit" w:cs="Arial"/>
+          <w:color w:val="000000"/>
+        </w:rPr>
+        <w:t> in below example is </w:t>
+      </w:r>
+      <w:r>
+        <w:rPr>
+          <w:rFonts w:ascii="Courier New" w:hAnsi="Courier New" w:cs="Courier New"/>
+          <w:color w:val="000000"/>
+        </w:rPr>
+        <w:t>null </w:t>
+      </w:r>
+      <w:r>
+        <w:rPr>
+          <w:rFonts w:ascii="inherit" w:hAnsi="inherit" w:cs="Arial"/>
+          <w:color w:val="000000"/>
+        </w:rPr>
+        <w:t>then Java synchronized block will throw a </w:t>
+      </w:r>
+      <w:hyperlink r:id="rId11" w:history="1">
+        <w:r>
+          <w:rPr>
+            <w:rStyle w:val="Hyperlink"/>
+            <w:rFonts w:ascii="inherit" w:hAnsi="inherit" w:cs="Arial"/>
+            <w:color w:val="660099"/>
+          </w:rPr>
+          <w:t>NullPointerException</w:t>
+        </w:r>
+      </w:hyperlink>
+      <w:r>
+        <w:rPr>
+          <w:rFonts w:ascii="inherit" w:hAnsi="inherit" w:cs="Arial"/>
+          <w:color w:val="000000"/>
+        </w:rPr>
+        <w:t>.</w:t>
+      </w:r>
+    </w:p>
+    <w:p>
+      <w:pPr>
+        <w:shd w:val="clear" w:color="auto" w:fill="FFFFFF"/>
+        <w:rPr>
+          <w:rFonts w:ascii="Arial" w:hAnsi="Arial" w:cs="Arial"/>
+          <w:color w:val="333333"/>
+        </w:rPr>
+      </w:pPr>
+    </w:p>
+    <w:p>
+      <w:pPr>
+        <w:pStyle w:val="HTMLPreformatted"/>
+        <w:shd w:val="clear" w:color="auto" w:fill="FFFFFF"/>
+        <w:spacing w:line="300" w:lineRule="atLeast"/>
+        <w:rPr>
+          <w:color w:val="333333"/>
+          <w:sz w:val="24"/>
+          <w:szCs w:val="24"/>
+        </w:rPr>
+      </w:pPr>
+      <w:r>
+        <w:rPr>
+          <w:b/>
+          <w:bCs/>
+          <w:color w:val="008800"/>
+          <w:sz w:val="24"/>
+          <w:szCs w:val="24"/>
+        </w:rPr>
+        <w:t>public</w:t>
+      </w:r>
+      <w:r>
+        <w:rPr>
+          <w:color w:val="333333"/>
+          <w:sz w:val="24"/>
+          <w:szCs w:val="24"/>
+        </w:rPr>
+        <w:t xml:space="preserve"> </w:t>
+      </w:r>
+      <w:r>
+        <w:rPr>
+          <w:b/>
+          <w:bCs/>
+          <w:color w:val="008800"/>
+          <w:sz w:val="24"/>
+          <w:szCs w:val="24"/>
+        </w:rPr>
+        <w:t>class</w:t>
+      </w:r>
+      <w:r>
+        <w:rPr>
+          <w:color w:val="333333"/>
+          <w:sz w:val="24"/>
+          <w:szCs w:val="24"/>
+        </w:rPr>
+        <w:t xml:space="preserve"> </w:t>
+      </w:r>
+      <w:r>
+        <w:rPr>
+          <w:b/>
+          <w:bCs/>
+          <w:color w:val="BB0066"/>
+          <w:sz w:val="24"/>
+          <w:szCs w:val="24"/>
+        </w:rPr>
+        <w:t>Singleton</w:t>
+      </w:r>
+      <w:r>
+        <w:rPr>
+          <w:color w:val="333333"/>
+          <w:sz w:val="24"/>
+          <w:szCs w:val="24"/>
+        </w:rPr>
+        <w:t>{</w:t>
+      </w:r>
+    </w:p>
+    <w:p>
+      <w:pPr>
+        <w:pStyle w:val="HTMLPreformatted"/>
+        <w:shd w:val="clear" w:color="auto" w:fill="FFFFFF"/>
+        <w:spacing w:line="300" w:lineRule="atLeast"/>
+        <w:rPr>
+          <w:color w:val="333333"/>
+          <w:sz w:val="24"/>
+          <w:szCs w:val="24"/>
+        </w:rPr>
+      </w:pPr>
+    </w:p>
+    <w:p>
+      <w:pPr>
+        <w:pStyle w:val="HTMLPreformatted"/>
+        <w:shd w:val="clear" w:color="auto" w:fill="FFFFFF"/>
+        <w:spacing w:line="300" w:lineRule="atLeast"/>
+        <w:rPr>
+          <w:color w:val="333333"/>
+          <w:sz w:val="24"/>
+          <w:szCs w:val="24"/>
+        </w:rPr>
+      </w:pPr>
+      <w:r>
+        <w:rPr>
+          <w:b/>
+          <w:bCs/>
+          <w:color w:val="008800"/>
+          <w:sz w:val="24"/>
+          <w:szCs w:val="24"/>
+        </w:rPr>
+        <w:t>private</w:t>
+      </w:r>
+      <w:r>
+        <w:rPr>
+          <w:color w:val="333333"/>
+          <w:sz w:val="24"/>
+          <w:szCs w:val="24"/>
+        </w:rPr>
+        <w:t xml:space="preserve"> </w:t>
+      </w:r>
+      <w:r>
+        <w:rPr>
+          <w:b/>
+          <w:bCs/>
+          <w:color w:val="008800"/>
+          <w:sz w:val="24"/>
+          <w:szCs w:val="24"/>
+        </w:rPr>
+        <w:t>static</w:t>
+      </w:r>
+      <w:r>
+        <w:rPr>
+          <w:color w:val="333333"/>
+          <w:sz w:val="24"/>
+          <w:szCs w:val="24"/>
+        </w:rPr>
+        <w:t xml:space="preserve"> </w:t>
+      </w:r>
+      <w:r>
+        <w:rPr>
+          <w:b/>
+          <w:bCs/>
+          <w:color w:val="7030A0"/>
+          <w:sz w:val="24"/>
+          <w:szCs w:val="24"/>
+        </w:rPr>
+        <w:t>volatile</w:t>
+      </w:r>
+      <w:r>
+        <w:rPr>
+          <w:color w:val="333333"/>
+          <w:sz w:val="24"/>
+          <w:szCs w:val="24"/>
+        </w:rPr>
+        <w:t xml:space="preserve"> Singleton </w:t>
+      </w:r>
+      <w:r>
+        <w:rPr>
+          <w:b/>
+          <w:color w:val="333333"/>
+          <w:sz w:val="24"/>
+          <w:szCs w:val="24"/>
+        </w:rPr>
+        <w:t>_instance</w:t>
+      </w:r>
+      <w:r>
+        <w:rPr>
+          <w:color w:val="333333"/>
+          <w:sz w:val="24"/>
+          <w:szCs w:val="24"/>
+        </w:rPr>
+        <w:t>;</w:t>
+      </w:r>
+    </w:p>
+    <w:p>
+      <w:pPr>
+        <w:pStyle w:val="HTMLPreformatted"/>
+        <w:shd w:val="clear" w:color="auto" w:fill="FFFFFF"/>
+        <w:spacing w:line="300" w:lineRule="atLeast"/>
+        <w:rPr>
+          <w:color w:val="333333"/>
+          <w:sz w:val="24"/>
+          <w:szCs w:val="24"/>
+        </w:rPr>
+      </w:pPr>
+    </w:p>
+    <w:p>
+      <w:pPr>
+        <w:pStyle w:val="HTMLPreformatted"/>
+        <w:shd w:val="clear" w:color="auto" w:fill="FFFFFF"/>
+        <w:spacing w:line="300" w:lineRule="atLeast"/>
+        <w:rPr>
+          <w:color w:val="333333"/>
+          <w:sz w:val="24"/>
+          <w:szCs w:val="24"/>
+        </w:rPr>
+      </w:pPr>
+      <w:r>
+        <w:rPr>
+          <w:b/>
+          <w:bCs/>
+          <w:color w:val="008800"/>
+          <w:sz w:val="24"/>
+          <w:szCs w:val="24"/>
+        </w:rPr>
+        <w:t>public</w:t>
+      </w:r>
+      <w:r>
+        <w:rPr>
+          <w:color w:val="333333"/>
+          <w:sz w:val="24"/>
+          <w:szCs w:val="24"/>
+        </w:rPr>
+        <w:t xml:space="preserve"> </w:t>
+      </w:r>
+      <w:r>
+        <w:rPr>
+          <w:b/>
+          <w:bCs/>
+          <w:color w:val="008800"/>
+          <w:sz w:val="24"/>
+          <w:szCs w:val="24"/>
+        </w:rPr>
+        <w:t>static</w:t>
+      </w:r>
+      <w:r>
+        <w:rPr>
+          <w:color w:val="333333"/>
+          <w:sz w:val="24"/>
+          <w:szCs w:val="24"/>
+        </w:rPr>
+        <w:t xml:space="preserve"> Singleton </w:t>
+      </w:r>
+      <w:r>
+        <w:rPr>
+          <w:b/>
+          <w:bCs/>
+          <w:color w:val="0066BB"/>
+          <w:sz w:val="24"/>
+          <w:szCs w:val="24"/>
+        </w:rPr>
+        <w:t>getInstance</w:t>
+      </w:r>
+      <w:r>
+        <w:rPr>
+          <w:color w:val="333333"/>
+          <w:sz w:val="24"/>
+          <w:szCs w:val="24"/>
+        </w:rPr>
+        <w:t>(){</w:t>
+      </w:r>
+    </w:p>
+    <w:p>
+      <w:pPr>
+        <w:pStyle w:val="HTMLPreformatted"/>
+        <w:shd w:val="clear" w:color="auto" w:fill="FFFFFF"/>
+        <w:spacing w:line="300" w:lineRule="atLeast"/>
+        <w:rPr>
+          <w:color w:val="333333"/>
+          <w:sz w:val="24"/>
+          <w:szCs w:val="24"/>
+        </w:rPr>
+      </w:pPr>
+      <w:r>
+        <w:rPr>
+          <w:color w:val="333333"/>
+          <w:sz w:val="24"/>
+          <w:szCs w:val="24"/>
+        </w:rPr>
+        <w:t xml:space="preserve">   </w:t>
+      </w:r>
+      <w:r>
+        <w:rPr>
+          <w:b/>
+          <w:bCs/>
+          <w:color w:val="008800"/>
+          <w:sz w:val="24"/>
+          <w:szCs w:val="24"/>
+        </w:rPr>
+        <w:t>if</w:t>
+      </w:r>
+      <w:r>
+        <w:rPr>
+          <w:color w:val="333333"/>
+          <w:sz w:val="24"/>
+          <w:szCs w:val="24"/>
+        </w:rPr>
+        <w:t xml:space="preserve">(_instance == </w:t>
+      </w:r>
+      <w:r>
+        <w:rPr>
+          <w:b/>
+          <w:bCs/>
+          <w:color w:val="008800"/>
+          <w:sz w:val="24"/>
+          <w:szCs w:val="24"/>
+        </w:rPr>
+        <w:t>null</w:t>
+      </w:r>
+      <w:r>
+        <w:rPr>
+          <w:color w:val="333333"/>
+          <w:sz w:val="24"/>
+          <w:szCs w:val="24"/>
+        </w:rPr>
+        <w:t>){</w:t>
+      </w:r>
+    </w:p>
+    <w:p>
+      <w:pPr>
+        <w:pStyle w:val="HTMLPreformatted"/>
+        <w:shd w:val="clear" w:color="auto" w:fill="FFFFFF"/>
+        <w:spacing w:line="300" w:lineRule="atLeast"/>
+        <w:rPr>
+          <w:color w:val="333333"/>
+          <w:sz w:val="24"/>
+          <w:szCs w:val="24"/>
+        </w:rPr>
+      </w:pPr>
+      <w:r>
+        <w:rPr>
+          <w:color w:val="333333"/>
+          <w:sz w:val="24"/>
+          <w:szCs w:val="24"/>
+        </w:rPr>
+        <w:t xml:space="preserve">            </w:t>
+      </w:r>
+      <w:r>
+        <w:rPr>
+          <w:b/>
+          <w:bCs/>
+          <w:color w:val="008800"/>
+          <w:sz w:val="24"/>
+          <w:szCs w:val="24"/>
+        </w:rPr>
+        <w:t>synchronized</w:t>
+      </w:r>
+      <w:r>
+        <w:rPr>
+          <w:color w:val="333333"/>
+          <w:sz w:val="24"/>
+          <w:szCs w:val="24"/>
+        </w:rPr>
+        <w:t>(Singleton.</w:t>
+      </w:r>
+      <w:r>
+        <w:rPr>
+          <w:color w:val="336699"/>
+          <w:sz w:val="24"/>
+          <w:szCs w:val="24"/>
+        </w:rPr>
+        <w:t>class</w:t>
+      </w:r>
+      <w:r>
+        <w:rPr>
+          <w:color w:val="333333"/>
+          <w:sz w:val="24"/>
+          <w:szCs w:val="24"/>
+        </w:rPr>
+        <w:t>){</w:t>
+      </w:r>
+    </w:p>
+    <w:p>
+      <w:pPr>
+        <w:pStyle w:val="HTMLPreformatted"/>
+        <w:shd w:val="clear" w:color="auto" w:fill="FFFFFF"/>
+        <w:spacing w:line="300" w:lineRule="atLeast"/>
+        <w:rPr>
+          <w:color w:val="333333"/>
+          <w:sz w:val="24"/>
+          <w:szCs w:val="24"/>
+        </w:rPr>
+      </w:pPr>
+      <w:r>
+        <w:rPr>
+          <w:color w:val="333333"/>
+          <w:sz w:val="24"/>
+          <w:szCs w:val="24"/>
+        </w:rPr>
+        <w:t xml:space="preserve">              </w:t>
+      </w:r>
+      <w:r>
+        <w:rPr>
+          <w:b/>
+          <w:bCs/>
+          <w:color w:val="008800"/>
+          <w:sz w:val="24"/>
+          <w:szCs w:val="24"/>
+        </w:rPr>
+        <w:t>if</w:t>
+      </w:r>
+      <w:r>
+        <w:rPr>
+          <w:color w:val="333333"/>
+          <w:sz w:val="24"/>
+          <w:szCs w:val="24"/>
+        </w:rPr>
+        <w:t>(</w:t>
+      </w:r>
+      <w:r>
+        <w:rPr>
+          <w:b/>
+          <w:color w:val="333333"/>
+          <w:sz w:val="24"/>
+          <w:szCs w:val="24"/>
+        </w:rPr>
+        <w:t>_instance</w:t>
+      </w:r>
+      <w:r>
+        <w:rPr>
+          <w:color w:val="333333"/>
+          <w:sz w:val="24"/>
+          <w:szCs w:val="24"/>
+        </w:rPr>
+        <w:t xml:space="preserve"> == </w:t>
+      </w:r>
+      <w:r>
+        <w:rPr>
+          <w:b/>
+          <w:bCs/>
+          <w:color w:val="008800"/>
+          <w:sz w:val="24"/>
+          <w:szCs w:val="24"/>
+        </w:rPr>
+        <w:t>null</w:t>
+      </w:r>
+      <w:r>
+        <w:rPr>
+          <w:color w:val="333333"/>
+          <w:sz w:val="24"/>
+          <w:szCs w:val="24"/>
+        </w:rPr>
+        <w:t>)</w:t>
+      </w:r>
+    </w:p>
+    <w:p>
+      <w:pPr>
+        <w:pStyle w:val="HTMLPreformatted"/>
+        <w:shd w:val="clear" w:color="auto" w:fill="FFFFFF"/>
+        <w:spacing w:line="300" w:lineRule="atLeast"/>
+        <w:rPr>
+          <w:color w:val="333333"/>
+          <w:sz w:val="24"/>
+          <w:szCs w:val="24"/>
+        </w:rPr>
+      </w:pPr>
+      <w:r>
+        <w:rPr>
+          <w:color w:val="333333"/>
+          <w:sz w:val="24"/>
+          <w:szCs w:val="24"/>
+        </w:rPr>
+        <w:t xml:space="preserve">              </w:t>
+      </w:r>
+      <w:r>
+        <w:rPr>
+          <w:b/>
+          <w:color w:val="333333"/>
+          <w:sz w:val="24"/>
+          <w:szCs w:val="24"/>
+        </w:rPr>
+        <w:t>_instance</w:t>
+      </w:r>
+      <w:r>
+        <w:rPr>
+          <w:color w:val="333333"/>
+          <w:sz w:val="24"/>
+          <w:szCs w:val="24"/>
+        </w:rPr>
+        <w:t xml:space="preserve"> = </w:t>
+      </w:r>
+      <w:r>
+        <w:rPr>
+          <w:b/>
+          <w:bCs/>
+          <w:color w:val="008800"/>
+          <w:sz w:val="24"/>
+          <w:szCs w:val="24"/>
+        </w:rPr>
+        <w:t>new</w:t>
+      </w:r>
+      <w:r>
+        <w:rPr>
+          <w:color w:val="333333"/>
+          <w:sz w:val="24"/>
+          <w:szCs w:val="24"/>
+        </w:rPr>
+        <w:t xml:space="preserve"> Singleton();</w:t>
+      </w:r>
+    </w:p>
+    <w:p>
+      <w:pPr>
+        <w:pStyle w:val="HTMLPreformatted"/>
+        <w:shd w:val="clear" w:color="auto" w:fill="FFFFFF"/>
+        <w:spacing w:line="300" w:lineRule="atLeast"/>
+        <w:rPr>
+          <w:color w:val="333333"/>
+          <w:sz w:val="24"/>
+          <w:szCs w:val="24"/>
+        </w:rPr>
+      </w:pPr>
+      <w:r>
+        <w:rPr>
+          <w:color w:val="333333"/>
+          <w:sz w:val="24"/>
+          <w:szCs w:val="24"/>
+        </w:rPr>
+        <w:t xml:space="preserve">            }</w:t>
+      </w:r>
+    </w:p>
+    <w:p>
+      <w:pPr>
+        <w:pStyle w:val="HTMLPreformatted"/>
+        <w:shd w:val="clear" w:color="auto" w:fill="FFFFFF"/>
+        <w:spacing w:line="300" w:lineRule="atLeast"/>
+        <w:rPr>
+          <w:color w:val="333333"/>
+          <w:sz w:val="24"/>
+          <w:szCs w:val="24"/>
+        </w:rPr>
+      </w:pPr>
+      <w:r>
+        <w:rPr>
+          <w:color w:val="333333"/>
+          <w:sz w:val="24"/>
+          <w:szCs w:val="24"/>
+        </w:rPr>
+        <w:t xml:space="preserve">   }</w:t>
+      </w:r>
+    </w:p>
+    <w:p>
+      <w:pPr>
+        <w:pStyle w:val="HTMLPreformatted"/>
+        <w:shd w:val="clear" w:color="auto" w:fill="FFFFFF"/>
+        <w:spacing w:line="300" w:lineRule="atLeast"/>
+        <w:rPr>
+          <w:color w:val="333333"/>
+          <w:sz w:val="24"/>
+          <w:szCs w:val="24"/>
+        </w:rPr>
+      </w:pPr>
+      <w:r>
+        <w:rPr>
+          <w:color w:val="333333"/>
+          <w:sz w:val="24"/>
+          <w:szCs w:val="24"/>
+        </w:rPr>
+        <w:t xml:space="preserve">   </w:t>
+      </w:r>
+      <w:r>
+        <w:rPr>
+          <w:b/>
+          <w:bCs/>
+          <w:color w:val="008800"/>
+          <w:sz w:val="24"/>
+          <w:szCs w:val="24"/>
+        </w:rPr>
+        <w:t>return</w:t>
+      </w:r>
+      <w:r>
+        <w:rPr>
+          <w:color w:val="333333"/>
+          <w:sz w:val="24"/>
+          <w:szCs w:val="24"/>
+        </w:rPr>
+        <w:t xml:space="preserve"> </w:t>
+      </w:r>
+      <w:r>
+        <w:rPr>
+          <w:b/>
+          <w:color w:val="333333"/>
+          <w:sz w:val="24"/>
+          <w:szCs w:val="24"/>
+        </w:rPr>
+        <w:t>_instance</w:t>
+      </w:r>
+      <w:r>
+        <w:rPr>
+          <w:color w:val="333333"/>
+          <w:sz w:val="24"/>
+          <w:szCs w:val="24"/>
+        </w:rPr>
+        <w:t>;</w:t>
+      </w:r>
+    </w:p>
+    <w:p>
+      <w:pPr>
+        <w:pStyle w:val="HTMLPreformatted"/>
+        <w:shd w:val="clear" w:color="auto" w:fill="FFFFFF"/>
+        <w:spacing w:line="300" w:lineRule="atLeast"/>
+        <w:rPr>
+          <w:color w:val="333333"/>
+          <w:sz w:val="24"/>
+          <w:szCs w:val="24"/>
+        </w:rPr>
+      </w:pPr>
+      <w:r>
+        <w:rPr>
+          <w:color w:val="333333"/>
+          <w:sz w:val="24"/>
+          <w:szCs w:val="24"/>
+        </w:rPr>
+        <w:t>}</w:t>
+      </w:r>
+    </w:p>
+    <w:p>
+      <w:pPr>
+        <w:shd w:val="clear" w:color="auto" w:fill="FFFFFF"/>
+        <w:rPr>
+          <w:rFonts w:ascii="Arial" w:hAnsi="Arial" w:cs="Arial"/>
+          <w:color w:val="333333"/>
+        </w:rPr>
+      </w:pPr>
+    </w:p>
+    <w:p>
+      <w:pPr>
+        <w:shd w:val="clear" w:color="auto" w:fill="FFFFFF"/>
+        <w:rPr>
+          <w:rFonts w:ascii="Arial" w:hAnsi="Arial" w:cs="Arial"/>
+          <w:color w:val="333333"/>
+        </w:rPr>
+      </w:pPr>
+      <w:r>
+        <w:rPr>
+          <w:rFonts w:ascii="inherit" w:hAnsi="inherit" w:cs="Arial"/>
+          <w:color w:val="000000"/>
+        </w:rPr>
+        <w:t>This is a classic example of </w:t>
+      </w:r>
+      <w:hyperlink r:id="rId12" w:tgtFrame="_blank" w:history="1">
+        <w:r>
+          <w:rPr>
+            <w:rStyle w:val="Hyperlink"/>
+            <w:rFonts w:ascii="inherit" w:hAnsi="inherit" w:cs="Arial"/>
+            <w:color w:val="660099"/>
+          </w:rPr>
+          <w:t>double checked locking in Singleton</w:t>
+        </w:r>
+      </w:hyperlink>
+      <w:r>
+        <w:rPr>
+          <w:rFonts w:ascii="inherit" w:hAnsi="inherit" w:cs="Arial"/>
+          <w:color w:val="000000"/>
+        </w:rPr>
+        <w:t>. In this </w:t>
+      </w:r>
+      <w:r>
+        <w:rPr>
+          <w:rFonts w:ascii="inherit" w:hAnsi="inherit" w:cs="Arial"/>
+          <w:b/>
+          <w:bCs/>
+          <w:color w:val="000000"/>
+        </w:rPr>
+        <w:t>example of Java synchronized code, </w:t>
+      </w:r>
+      <w:r>
+        <w:rPr>
+          <w:rFonts w:ascii="inherit" w:hAnsi="inherit" w:cs="Arial"/>
+          <w:color w:val="000000"/>
+        </w:rPr>
+        <w:t>we have made the only critical section (part of the code which is creating an instance of singleton) synchronized and saved some performance. </w:t>
+      </w:r>
+      <w:r>
+        <w:rPr>
+          <w:rFonts w:ascii="Arial" w:hAnsi="Arial" w:cs="Arial"/>
+          <w:color w:val="333333"/>
+        </w:rPr>
+        <w:br/>
+      </w:r>
+      <w:r>
+        <w:rPr>
+          <w:rFonts w:ascii="inherit" w:hAnsi="inherit" w:cs="Arial"/>
+          <w:color w:val="000000"/>
+        </w:rPr>
+        <w:br/>
+        <w:t>If you make the whole method synchronized than every call of this method will be blocked, while you only need blocking to create singleton instance on the first call. By the way, this is not the only way to write threadsafe singleton in Java.  </w:t>
+      </w:r>
+      <w:r>
+        <w:rPr>
+          <w:rFonts w:ascii="inherit" w:hAnsi="inherit" w:cs="Arial"/>
+          <w:color w:val="333333"/>
+        </w:rPr>
+        <w:t>You can use Enum, or lazy loading to avoid thread-safety issue during instantiation. </w:t>
+      </w:r>
+    </w:p>
+    <w:p>
+      <w:pPr>
+        <w:pStyle w:val="Heading1"/>
+        <w:shd w:val="clear" w:color="auto" w:fill="FFFFFF"/>
+        <w:spacing w:before="0"/>
+        <w:textAlignment w:val="baseline"/>
+        <w:rPr>
+          <w:rFonts w:ascii="Arial" w:hAnsi="Arial" w:cs="Arial"/>
+          <w:color w:val="242729"/>
+        </w:rPr>
+      </w:pPr>
+      <w:hyperlink r:id="rId13" w:history="1">
+        <w:r>
+          <w:rPr>
+            <w:rStyle w:val="Hyperlink"/>
+            <w:rFonts w:ascii="Arial" w:hAnsi="Arial" w:cs="Arial"/>
+            <w:b/>
+            <w:bCs/>
+            <w:color w:val="242729"/>
+            <w:bdr w:val="none" w:sz="0" w:space="0" w:color="auto" w:frame="1"/>
+          </w:rPr>
+          <w:t>Why we need wrapper class [duplicate]</w:t>
+        </w:r>
+      </w:hyperlink>
+    </w:p>
+    <w:p>
+      <w:pPr>
+        <w:rPr>
+          <w:rStyle w:val="Strong"/>
+          <w:rFonts w:ascii="Georgia" w:hAnsi="Georgia" w:cstheme="majorHAnsi"/>
+          <w:b w:val="0"/>
+          <w:color w:val="4472C4" w:themeColor="accent1"/>
+          <w:sz w:val="22"/>
+          <w:szCs w:val="22"/>
+          <w:bdr w:val="none" w:sz="0" w:space="0" w:color="auto" w:frame="1"/>
+          <w:shd w:val="clear" w:color="auto" w:fill="FFFFFF"/>
+          <w:lang w:eastAsia="ko-KR"/>
+        </w:rPr>
+      </w:pPr>
+    </w:p>
+    <w:p>
+      <w:pPr>
+        <w:rPr>
+          <w:rStyle w:val="Strong"/>
+          <w:rFonts w:ascii="Georgia" w:hAnsi="Georgia" w:cstheme="majorHAnsi"/>
+          <w:b w:val="0"/>
+          <w:color w:val="4472C4" w:themeColor="accent1"/>
+          <w:sz w:val="22"/>
+          <w:szCs w:val="22"/>
+          <w:bdr w:val="none" w:sz="0" w:space="0" w:color="auto" w:frame="1"/>
+          <w:shd w:val="clear" w:color="auto" w:fill="FFFFFF"/>
+          <w:lang w:eastAsia="ko-KR"/>
+        </w:rPr>
+      </w:pPr>
+      <w:r>
+        <w:rPr>
+          <w:rStyle w:val="Strong"/>
+          <w:rFonts w:ascii="Georgia" w:hAnsi="Georgia" w:cstheme="majorHAnsi"/>
+          <w:b w:val="0"/>
+          <w:color w:val="4472C4" w:themeColor="accent1"/>
+          <w:sz w:val="22"/>
+          <w:szCs w:val="22"/>
+          <w:bdr w:val="none" w:sz="0" w:space="0" w:color="auto" w:frame="1"/>
+          <w:shd w:val="clear" w:color="auto" w:fill="FFFFFF"/>
+          <w:lang w:eastAsia="ko-KR"/>
+        </w:rPr>
+        <w:t>I understand what is a wrapper class, they</w:t>
+      </w:r>
+      <w:r>
+        <w:rPr>
+          <w:rStyle w:val="Strong"/>
+          <w:rFonts w:ascii="Georgia" w:hAnsi="Georgia" w:cstheme="majorHAnsi"/>
+          <w:b w:val="0"/>
+          <w:color w:val="4472C4" w:themeColor="accent1"/>
+          <w:sz w:val="22"/>
+          <w:szCs w:val="22"/>
+          <w:bdr w:val="none" w:sz="0" w:space="0" w:color="auto" w:frame="1"/>
+          <w:shd w:val="clear" w:color="auto" w:fill="FFFFFF"/>
+          <w:lang w:eastAsia="ko-KR"/>
+        </w:rPr>
+        <w:t xml:space="preserve"> convert</w:t>
+      </w:r>
+      <w:r>
+        <w:rPr>
+          <w:rStyle w:val="Strong"/>
+          <w:rFonts w:ascii="Georgia" w:hAnsi="Georgia" w:cstheme="majorHAnsi"/>
+          <w:b w:val="0"/>
+          <w:color w:val="4472C4" w:themeColor="accent1"/>
+          <w:sz w:val="22"/>
+          <w:szCs w:val="22"/>
+          <w:bdr w:val="none" w:sz="0" w:space="0" w:color="auto" w:frame="1"/>
+          <w:shd w:val="clear" w:color="auto" w:fill="FFFFFF"/>
+          <w:lang w:eastAsia="ko-KR"/>
+        </w:rPr>
+        <w:t xml:space="preserve"> </w:t>
+      </w:r>
+      <w:r>
+        <w:rPr>
+          <w:rStyle w:val="Strong"/>
+          <w:rFonts w:ascii="Georgia" w:hAnsi="Georgia" w:cstheme="majorHAnsi"/>
+          <w:color w:val="7030A0"/>
+          <w:sz w:val="22"/>
+          <w:szCs w:val="22"/>
+          <w:bdr w:val="none" w:sz="0" w:space="0" w:color="auto" w:frame="1"/>
+          <w:shd w:val="clear" w:color="auto" w:fill="FFFFFF"/>
+          <w:lang w:eastAsia="ko-KR"/>
+        </w:rPr>
+        <w:t>primitive types</w:t>
+      </w:r>
+      <w:r>
+        <w:rPr>
+          <w:rStyle w:val="Strong"/>
+          <w:rFonts w:ascii="Georgia" w:hAnsi="Georgia" w:cstheme="majorHAnsi"/>
+          <w:b w:val="0"/>
+          <w:color w:val="7030A0"/>
+          <w:sz w:val="22"/>
+          <w:szCs w:val="22"/>
+          <w:bdr w:val="none" w:sz="0" w:space="0" w:color="auto" w:frame="1"/>
+          <w:shd w:val="clear" w:color="auto" w:fill="FFFFFF"/>
+          <w:lang w:eastAsia="ko-KR"/>
+        </w:rPr>
+        <w:t xml:space="preserve"> </w:t>
+      </w:r>
+      <w:r>
+        <w:rPr>
+          <w:rStyle w:val="Strong"/>
+          <w:rFonts w:ascii="Georgia" w:hAnsi="Georgia" w:cstheme="majorHAnsi"/>
+          <w:b w:val="0"/>
+          <w:color w:val="4472C4" w:themeColor="accent1"/>
+          <w:sz w:val="22"/>
+          <w:szCs w:val="22"/>
+          <w:bdr w:val="none" w:sz="0" w:space="0" w:color="auto" w:frame="1"/>
+          <w:shd w:val="clear" w:color="auto" w:fill="FFFFFF"/>
+          <w:lang w:eastAsia="ko-KR"/>
+        </w:rPr>
+        <w:t xml:space="preserve">(eg: int, double, etc) to objects of their </w:t>
+      </w:r>
+      <w:r>
+        <w:rPr>
+          <w:rStyle w:val="Strong"/>
+          <w:rFonts w:ascii="Georgia" w:hAnsi="Georgia" w:cstheme="majorHAnsi"/>
+          <w:color w:val="7030A0"/>
+          <w:sz w:val="22"/>
+          <w:szCs w:val="22"/>
+          <w:bdr w:val="none" w:sz="0" w:space="0" w:color="auto" w:frame="1"/>
+          <w:shd w:val="clear" w:color="auto" w:fill="FFFFFF"/>
+          <w:lang w:eastAsia="ko-KR"/>
+        </w:rPr>
+        <w:t>respective</w:t>
+      </w:r>
+      <w:r>
+        <w:rPr>
+          <w:rStyle w:val="Strong"/>
+          <w:rFonts w:ascii="Georgia" w:hAnsi="Georgia" w:cstheme="majorHAnsi"/>
+          <w:b w:val="0"/>
+          <w:color w:val="4472C4" w:themeColor="accent1"/>
+          <w:sz w:val="22"/>
+          <w:szCs w:val="22"/>
+          <w:bdr w:val="none" w:sz="0" w:space="0" w:color="auto" w:frame="1"/>
+          <w:shd w:val="clear" w:color="auto" w:fill="FFFFFF"/>
+          <w:lang w:eastAsia="ko-KR"/>
+        </w:rPr>
+        <w:t xml:space="preserve"> </w:t>
+      </w:r>
+      <w:r>
+        <w:rPr>
+          <w:rStyle w:val="Strong"/>
+          <w:rFonts w:ascii="Georgia" w:hAnsi="Georgia" w:cstheme="majorHAnsi"/>
+          <w:color w:val="7030A0"/>
+          <w:sz w:val="22"/>
+          <w:szCs w:val="22"/>
+          <w:bdr w:val="none" w:sz="0" w:space="0" w:color="auto" w:frame="1"/>
+          <w:shd w:val="clear" w:color="auto" w:fill="FFFFFF"/>
+          <w:lang w:eastAsia="ko-KR"/>
+        </w:rPr>
+        <w:t>class</w:t>
+      </w:r>
+      <w:r>
+        <w:rPr>
+          <w:rStyle w:val="Strong"/>
+          <w:rFonts w:ascii="Georgia" w:hAnsi="Georgia" w:cstheme="majorHAnsi"/>
+          <w:b w:val="0"/>
+          <w:color w:val="7030A0"/>
+          <w:sz w:val="22"/>
+          <w:szCs w:val="22"/>
+          <w:bdr w:val="none" w:sz="0" w:space="0" w:color="auto" w:frame="1"/>
+          <w:shd w:val="clear" w:color="auto" w:fill="FFFFFF"/>
+          <w:lang w:eastAsia="ko-KR"/>
+        </w:rPr>
+        <w:t xml:space="preserve"> </w:t>
+      </w:r>
+      <w:r>
+        <w:rPr>
+          <w:rStyle w:val="Strong"/>
+          <w:rFonts w:ascii="Georgia" w:hAnsi="Georgia" w:cstheme="majorHAnsi"/>
+          <w:b w:val="0"/>
+          <w:color w:val="4472C4" w:themeColor="accent1"/>
+          <w:sz w:val="22"/>
+          <w:szCs w:val="22"/>
+          <w:bdr w:val="none" w:sz="0" w:space="0" w:color="auto" w:frame="1"/>
+          <w:shd w:val="clear" w:color="auto" w:fill="FFFFFF"/>
+          <w:lang w:eastAsia="ko-KR"/>
+        </w:rPr>
+        <w:t>(eg: Integer, Double, etc).</w:t>
+      </w:r>
+    </w:p>
+    <w:p>
+      <w:pPr>
+        <w:rPr>
+          <w:rFonts w:ascii="Arial" w:hAnsi="Arial" w:cs="Arial"/>
+          <w:color w:val="242729"/>
+          <w:sz w:val="23"/>
+          <w:szCs w:val="23"/>
+          <w:shd w:val="clear" w:color="auto" w:fill="FFFFFF"/>
+        </w:rPr>
+      </w:pPr>
+      <w:r>
+        <w:rPr>
+          <w:rFonts w:ascii="Arial" w:hAnsi="Arial" w:cs="Arial"/>
+          <w:color w:val="242729"/>
+          <w:sz w:val="23"/>
+          <w:szCs w:val="23"/>
+          <w:shd w:val="clear" w:color="auto" w:fill="FFFFFF"/>
+        </w:rPr>
+        <w:t>(</w:t>
+      </w:r>
+      <w:r>
+        <w:rPr>
+          <w:rFonts w:ascii="Arial" w:hAnsi="Arial" w:cs="Arial"/>
+          <w:i/>
+          <w:color w:val="242729"/>
+          <w:sz w:val="23"/>
+          <w:szCs w:val="23"/>
+          <w:shd w:val="clear" w:color="auto" w:fill="FFFFFF"/>
+        </w:rPr>
+        <w:t>Java is an object-oriented language and can view everything as an object</w:t>
+      </w:r>
+      <w:r>
+        <w:rPr>
+          <w:rFonts w:ascii="Arial" w:hAnsi="Arial" w:cs="Arial"/>
+          <w:color w:val="242729"/>
+          <w:sz w:val="23"/>
+          <w:szCs w:val="23"/>
+          <w:shd w:val="clear" w:color="auto" w:fill="FFFFFF"/>
+        </w:rPr>
+        <w:t>.</w:t>
+      </w:r>
+      <w:r>
+        <w:rPr>
+          <w:rFonts w:ascii="Arial" w:hAnsi="Arial" w:cs="Arial"/>
+          <w:color w:val="242729"/>
+          <w:sz w:val="23"/>
+          <w:szCs w:val="23"/>
+          <w:shd w:val="clear" w:color="auto" w:fill="FFFFFF"/>
+        </w:rPr>
+        <w:t>)</w:t>
+      </w:r>
+    </w:p>
+    <w:p>
+      <w:pPr>
+        <w:rPr>
+          <w:rFonts w:ascii="Arial" w:hAnsi="Arial" w:cs="Arial"/>
+          <w:color w:val="242729"/>
+          <w:sz w:val="23"/>
+          <w:szCs w:val="23"/>
+          <w:shd w:val="clear" w:color="auto" w:fill="FFFFFF"/>
+        </w:rPr>
+      </w:pPr>
+      <w:r>
+        <w:rPr>
+          <w:rFonts w:ascii="Arial" w:hAnsi="Arial" w:cs="Arial"/>
+          <w:color w:val="242729"/>
+          <w:sz w:val="23"/>
+          <w:szCs w:val="23"/>
+          <w:shd w:val="clear" w:color="auto" w:fill="FFFFFF"/>
+        </w:rPr>
+        <w:t>Any</w:t>
+      </w:r>
+      <w:r>
+        <w:rPr>
+          <w:rFonts w:ascii="Arial" w:hAnsi="Arial" w:cs="Arial"/>
+          <w:color w:val="242729"/>
+          <w:sz w:val="23"/>
+          <w:szCs w:val="23"/>
+          <w:shd w:val="clear" w:color="auto" w:fill="FFFFFF"/>
+        </w:rPr>
+        <w:t xml:space="preserve"> simple data type can be converted into an object (with wrapper classes).</w:t>
+      </w:r>
+    </w:p>
+    <w:p>
+      <w:pPr>
+        <w:rPr>
+          <w:rFonts w:ascii="Arial" w:hAnsi="Arial" w:cs="Arial"/>
+          <w:color w:val="242729"/>
+          <w:sz w:val="23"/>
+          <w:szCs w:val="23"/>
+          <w:shd w:val="clear" w:color="auto" w:fill="FFFFFF"/>
+        </w:rPr>
+      </w:pPr>
+    </w:p>
+    <w:p>
+      <w:pPr>
+        <w:rPr>
+          <w:rFonts w:ascii="Arial" w:hAnsi="Arial" w:cs="Arial"/>
+          <w:color w:val="242729"/>
+          <w:sz w:val="23"/>
+          <w:szCs w:val="23"/>
+          <w:shd w:val="clear" w:color="auto" w:fill="FFFFFF"/>
+        </w:rPr>
+      </w:pPr>
+      <w:r>
+        <w:rPr>
+          <w:rFonts w:ascii="Arial" w:hAnsi="Arial" w:cs="Arial"/>
+          <w:color w:val="242729"/>
+          <w:sz w:val="23"/>
+          <w:szCs w:val="23"/>
+          <w:shd w:val="clear" w:color="auto" w:fill="FFFFFF"/>
+        </w:rPr>
+        <w:t>The primitive data types are not objects; they do not belong to any class; they are defined in the language itself. Sometimes, it is required to convert data types into objects in Java language.</w:t>
+      </w:r>
+    </w:p>
+    <w:p>
+      <w:pPr>
+        <w:rPr>
+          <w:rStyle w:val="Strong"/>
+          <w:rFonts w:ascii="Georgia" w:hAnsi="Georgia" w:cstheme="majorHAnsi"/>
+          <w:b w:val="0"/>
+          <w:color w:val="4472C4" w:themeColor="accent1"/>
+          <w:sz w:val="22"/>
+          <w:szCs w:val="22"/>
+          <w:bdr w:val="none" w:sz="0" w:space="0" w:color="auto" w:frame="1"/>
+          <w:shd w:val="clear" w:color="auto" w:fill="FFFFFF"/>
+          <w:lang w:eastAsia="ko-KR"/>
+        </w:rPr>
+      </w:pPr>
+    </w:p>
+    <w:p>
+      <w:pPr>
+        <w:rPr>
+          <w:rStyle w:val="Strong"/>
+          <w:rFonts w:ascii="Georgia" w:hAnsi="Georgia" w:cstheme="majorHAnsi"/>
+          <w:b w:val="0"/>
+          <w:color w:val="4472C4" w:themeColor="accent1"/>
+          <w:sz w:val="22"/>
+          <w:szCs w:val="22"/>
+          <w:bdr w:val="none" w:sz="0" w:space="0" w:color="auto" w:frame="1"/>
+          <w:shd w:val="clear" w:color="auto" w:fill="FFFFFF"/>
+          <w:lang w:eastAsia="ko-KR"/>
+        </w:rPr>
+      </w:pPr>
+      <w:r>
+        <w:rPr>
+          <w:rFonts w:ascii="Arial" w:hAnsi="Arial" w:cs="Arial"/>
+          <w:color w:val="242729"/>
+          <w:sz w:val="23"/>
+          <w:szCs w:val="23"/>
+          <w:shd w:val="clear" w:color="auto" w:fill="FFFFFF"/>
+        </w:rPr>
+        <w:t>a wrapper class wraps (encloses) around a data type and gives it an object appearance.</w:t>
+      </w:r>
+    </w:p>
+    <w:p>
+      <w:pPr>
+        <w:pStyle w:val="HTMLPreformatted"/>
+        <w:shd w:val="clear" w:color="auto" w:fill="EFF0F1"/>
+        <w:textAlignment w:val="baseline"/>
+        <w:rPr>
+          <w:rStyle w:val="kwd"/>
+          <w:rFonts w:ascii="inherit" w:hAnsi="inherit"/>
+          <w:color w:val="101094"/>
+          <w:bdr w:val="none" w:sz="0" w:space="0" w:color="auto" w:frame="1"/>
+          <w:shd w:val="clear" w:color="auto" w:fill="EFF0F1"/>
+        </w:rPr>
+      </w:pPr>
+    </w:p>
+    <w:p>
+      <w:pPr>
+        <w:pStyle w:val="HTMLPreformatted"/>
+        <w:shd w:val="clear" w:color="auto" w:fill="EFF0F1"/>
+        <w:textAlignment w:val="baseline"/>
+        <w:rPr>
+          <w:rStyle w:val="pln"/>
+          <w:rFonts w:ascii="inherit" w:hAnsi="inherit"/>
+          <w:color w:val="303336"/>
+          <w:bdr w:val="none" w:sz="0" w:space="0" w:color="auto" w:frame="1"/>
+          <w:shd w:val="clear" w:color="auto" w:fill="EFF0F1"/>
+        </w:rPr>
+      </w:pPr>
+      <w:r>
+        <w:rPr>
+          <w:rStyle w:val="kwd"/>
+          <w:rFonts w:ascii="inherit" w:hAnsi="inherit"/>
+          <w:color w:val="101094"/>
+          <w:bdr w:val="none" w:sz="0" w:space="0" w:color="auto" w:frame="1"/>
+          <w:shd w:val="clear" w:color="auto" w:fill="EFF0F1"/>
+        </w:rPr>
+        <w:t>int</w:t>
+      </w:r>
+      <w:r>
+        <w:rPr>
+          <w:rStyle w:val="pln"/>
+          <w:rFonts w:ascii="inherit" w:hAnsi="inherit"/>
+          <w:color w:val="303336"/>
+          <w:bdr w:val="none" w:sz="0" w:space="0" w:color="auto" w:frame="1"/>
+          <w:shd w:val="clear" w:color="auto" w:fill="EFF0F1"/>
+        </w:rPr>
+        <w:t xml:space="preserve"> k </w:t>
+      </w:r>
+      <w:r>
+        <w:rPr>
+          <w:rStyle w:val="pun"/>
+          <w:rFonts w:ascii="inherit" w:hAnsi="inherit"/>
+          <w:color w:val="303336"/>
+          <w:bdr w:val="none" w:sz="0" w:space="0" w:color="auto" w:frame="1"/>
+          <w:shd w:val="clear" w:color="auto" w:fill="EFF0F1"/>
+        </w:rPr>
+        <w:t>=</w:t>
+      </w:r>
+      <w:r>
+        <w:rPr>
+          <w:rStyle w:val="pln"/>
+          <w:rFonts w:ascii="inherit" w:hAnsi="inherit"/>
+          <w:color w:val="303336"/>
+          <w:bdr w:val="none" w:sz="0" w:space="0" w:color="auto" w:frame="1"/>
+          <w:shd w:val="clear" w:color="auto" w:fill="EFF0F1"/>
+        </w:rPr>
+        <w:t xml:space="preserve"> </w:t>
+      </w:r>
+      <w:r>
+        <w:rPr>
+          <w:rStyle w:val="lit"/>
+          <w:rFonts w:ascii="inherit" w:hAnsi="inherit"/>
+          <w:color w:val="7D2727"/>
+          <w:bdr w:val="none" w:sz="0" w:space="0" w:color="auto" w:frame="1"/>
+          <w:shd w:val="clear" w:color="auto" w:fill="EFF0F1"/>
+        </w:rPr>
+        <w:t>100</w:t>
+      </w:r>
+      <w:r>
+        <w:rPr>
+          <w:rStyle w:val="pun"/>
+          <w:rFonts w:ascii="inherit" w:hAnsi="inherit"/>
+          <w:color w:val="303336"/>
+          <w:bdr w:val="none" w:sz="0" w:space="0" w:color="auto" w:frame="1"/>
+          <w:shd w:val="clear" w:color="auto" w:fill="EFF0F1"/>
+        </w:rPr>
+        <w:t>;</w:t>
+      </w:r>
+    </w:p>
+    <w:p>
+      <w:pPr>
+        <w:pStyle w:val="HTMLPreformatted"/>
+        <w:shd w:val="clear" w:color="auto" w:fill="EFF0F1"/>
+        <w:textAlignment w:val="baseline"/>
+        <w:rPr>
+          <w:rFonts w:ascii="Consolas" w:hAnsi="Consolas"/>
+          <w:color w:val="393318"/>
+        </w:rPr>
+      </w:pPr>
+      <w:r>
+        <w:rPr>
+          <w:rStyle w:val="pln"/>
+          <w:rFonts w:ascii="inherit" w:hAnsi="inherit"/>
+          <w:color w:val="303336"/>
+          <w:bdr w:val="none" w:sz="0" w:space="0" w:color="auto" w:frame="1"/>
+          <w:shd w:val="clear" w:color="auto" w:fill="EFF0F1"/>
+        </w:rPr>
+        <w:t xml:space="preserve">    </w:t>
+      </w:r>
+      <w:r>
+        <w:rPr>
+          <w:rStyle w:val="typ"/>
+          <w:rFonts w:ascii="inherit" w:hAnsi="inherit"/>
+          <w:color w:val="2B91AF"/>
+          <w:bdr w:val="none" w:sz="0" w:space="0" w:color="auto" w:frame="1"/>
+          <w:shd w:val="clear" w:color="auto" w:fill="EFF0F1"/>
+        </w:rPr>
+        <w:t>Integer</w:t>
+      </w:r>
+      <w:r>
+        <w:rPr>
+          <w:rStyle w:val="pln"/>
+          <w:rFonts w:ascii="inherit" w:hAnsi="inherit"/>
+          <w:color w:val="303336"/>
+          <w:bdr w:val="none" w:sz="0" w:space="0" w:color="auto" w:frame="1"/>
+          <w:shd w:val="clear" w:color="auto" w:fill="EFF0F1"/>
+        </w:rPr>
+        <w:t xml:space="preserve"> it1 </w:t>
+      </w:r>
+      <w:r>
+        <w:rPr>
+          <w:rStyle w:val="pun"/>
+          <w:rFonts w:ascii="inherit" w:hAnsi="inherit"/>
+          <w:color w:val="303336"/>
+          <w:bdr w:val="none" w:sz="0" w:space="0" w:color="auto" w:frame="1"/>
+          <w:shd w:val="clear" w:color="auto" w:fill="EFF0F1"/>
+        </w:rPr>
+        <w:t>=</w:t>
+      </w:r>
+      <w:r>
+        <w:rPr>
+          <w:rStyle w:val="pln"/>
+          <w:rFonts w:ascii="inherit" w:hAnsi="inherit"/>
+          <w:color w:val="303336"/>
+          <w:bdr w:val="none" w:sz="0" w:space="0" w:color="auto" w:frame="1"/>
+          <w:shd w:val="clear" w:color="auto" w:fill="EFF0F1"/>
+        </w:rPr>
+        <w:t xml:space="preserve"> </w:t>
+      </w:r>
+      <w:r>
+        <w:rPr>
+          <w:rStyle w:val="kwd"/>
+          <w:rFonts w:ascii="inherit" w:hAnsi="inherit"/>
+          <w:color w:val="101094"/>
+          <w:bdr w:val="none" w:sz="0" w:space="0" w:color="auto" w:frame="1"/>
+          <w:shd w:val="clear" w:color="auto" w:fill="EFF0F1"/>
+        </w:rPr>
+        <w:t>new</w:t>
+      </w:r>
+      <w:r>
+        <w:rPr>
+          <w:rStyle w:val="pln"/>
+          <w:rFonts w:ascii="inherit" w:hAnsi="inherit"/>
+          <w:color w:val="303336"/>
+          <w:bdr w:val="none" w:sz="0" w:space="0" w:color="auto" w:frame="1"/>
+          <w:shd w:val="clear" w:color="auto" w:fill="EFF0F1"/>
+        </w:rPr>
+        <w:t xml:space="preserve"> </w:t>
+      </w:r>
+      <w:r>
+        <w:rPr>
+          <w:rStyle w:val="typ"/>
+          <w:rFonts w:ascii="inherit" w:hAnsi="inherit"/>
+          <w:color w:val="2B91AF"/>
+          <w:bdr w:val="none" w:sz="0" w:space="0" w:color="auto" w:frame="1"/>
+          <w:shd w:val="clear" w:color="auto" w:fill="EFF0F1"/>
+        </w:rPr>
+        <w:t>Integer</w:t>
+      </w:r>
+      <w:r>
+        <w:rPr>
+          <w:rStyle w:val="pun"/>
+          <w:rFonts w:ascii="inherit" w:hAnsi="inherit"/>
+          <w:color w:val="303336"/>
+          <w:bdr w:val="none" w:sz="0" w:space="0" w:color="auto" w:frame="1"/>
+          <w:shd w:val="clear" w:color="auto" w:fill="EFF0F1"/>
+        </w:rPr>
+        <w:t>(</w:t>
+      </w:r>
+      <w:r>
+        <w:rPr>
+          <w:rStyle w:val="pln"/>
+          <w:rFonts w:ascii="inherit" w:hAnsi="inherit"/>
+          <w:color w:val="303336"/>
+          <w:bdr w:val="none" w:sz="0" w:space="0" w:color="auto" w:frame="1"/>
+          <w:shd w:val="clear" w:color="auto" w:fill="EFF0F1"/>
+        </w:rPr>
+        <w:t>k</w:t>
+      </w:r>
+      <w:r>
+        <w:rPr>
+          <w:rStyle w:val="pun"/>
+          <w:rFonts w:ascii="inherit" w:hAnsi="inherit"/>
+          <w:color w:val="303336"/>
+          <w:bdr w:val="none" w:sz="0" w:space="0" w:color="auto" w:frame="1"/>
+          <w:shd w:val="clear" w:color="auto" w:fill="EFF0F1"/>
+        </w:rPr>
+        <w:t>);</w:t>
+      </w:r>
+      <w:r>
+        <w:rPr>
+          <w:rStyle w:val="pln"/>
+          <w:rFonts w:ascii="inherit" w:hAnsi="inherit"/>
+          <w:color w:val="303336"/>
+          <w:bdr w:val="none" w:sz="0" w:space="0" w:color="auto" w:frame="1"/>
+          <w:shd w:val="clear" w:color="auto" w:fill="EFF0F1"/>
+        </w:rPr>
+        <w:t xml:space="preserve"> </w:t>
+      </w:r>
+    </w:p>
+    <w:p>
+      <w:pPr>
+        <w:rPr>
+          <w:rStyle w:val="Strong"/>
+          <w:rFonts w:ascii="Georgia" w:hAnsi="Georgia" w:cstheme="majorHAnsi"/>
+          <w:b w:val="0"/>
+          <w:color w:val="4472C4" w:themeColor="accent1"/>
+          <w:sz w:val="22"/>
+          <w:szCs w:val="22"/>
+          <w:bdr w:val="none" w:sz="0" w:space="0" w:color="auto" w:frame="1"/>
+          <w:shd w:val="clear" w:color="auto" w:fill="FFFFFF"/>
+          <w:lang w:eastAsia="ko-KR"/>
+        </w:rPr>
+      </w:pPr>
+    </w:p>
+    <w:p>
+      <w:pPr>
+        <w:rPr>
+          <w:rFonts w:ascii="Arial" w:hAnsi="Arial" w:cs="Arial"/>
+          <w:color w:val="242729"/>
+          <w:sz w:val="23"/>
+          <w:szCs w:val="23"/>
+          <w:shd w:val="clear" w:color="auto" w:fill="FFFFFF"/>
+        </w:rPr>
+      </w:pPr>
+      <w:r>
+        <w:rPr>
+          <w:rFonts w:ascii="Arial" w:hAnsi="Arial" w:cs="Arial"/>
+          <w:color w:val="242729"/>
+          <w:sz w:val="23"/>
+          <w:szCs w:val="23"/>
+          <w:shd w:val="clear" w:color="auto" w:fill="FFFFFF"/>
+        </w:rPr>
+        <w:t>unwrap (getting back int from Integer object) the object it1.</w:t>
+      </w:r>
+    </w:p>
+    <w:p>
+      <w:pPr>
+        <w:pStyle w:val="HTMLPreformatted"/>
+        <w:shd w:val="clear" w:color="auto" w:fill="EFF0F1"/>
+        <w:textAlignment w:val="baseline"/>
+        <w:rPr>
+          <w:rStyle w:val="kwd"/>
+          <w:rFonts w:ascii="inherit" w:hAnsi="inherit"/>
+          <w:color w:val="101094"/>
+          <w:bdr w:val="none" w:sz="0" w:space="0" w:color="auto" w:frame="1"/>
+          <w:shd w:val="clear" w:color="auto" w:fill="EFF0F1"/>
+        </w:rPr>
+      </w:pPr>
+    </w:p>
+    <w:p>
+      <w:pPr>
+        <w:pStyle w:val="HTMLPreformatted"/>
+        <w:shd w:val="clear" w:color="auto" w:fill="EFF0F1"/>
+        <w:textAlignment w:val="baseline"/>
+        <w:rPr>
+          <w:rStyle w:val="pln"/>
+          <w:rFonts w:ascii="inherit" w:hAnsi="inherit"/>
+          <w:color w:val="303336"/>
+          <w:bdr w:val="none" w:sz="0" w:space="0" w:color="auto" w:frame="1"/>
+          <w:shd w:val="clear" w:color="auto" w:fill="EFF0F1"/>
+        </w:rPr>
+      </w:pPr>
+      <w:r>
+        <w:rPr>
+          <w:rStyle w:val="kwd"/>
+          <w:rFonts w:ascii="inherit" w:hAnsi="inherit"/>
+          <w:color w:val="101094"/>
+          <w:bdr w:val="none" w:sz="0" w:space="0" w:color="auto" w:frame="1"/>
+          <w:shd w:val="clear" w:color="auto" w:fill="EFF0F1"/>
+        </w:rPr>
+        <w:t>int</w:t>
+      </w:r>
+      <w:r>
+        <w:rPr>
+          <w:rStyle w:val="pln"/>
+          <w:rFonts w:ascii="inherit" w:hAnsi="inherit"/>
+          <w:color w:val="303336"/>
+          <w:bdr w:val="none" w:sz="0" w:space="0" w:color="auto" w:frame="1"/>
+          <w:shd w:val="clear" w:color="auto" w:fill="EFF0F1"/>
+        </w:rPr>
+        <w:t xml:space="preserve"> m </w:t>
+      </w:r>
+      <w:r>
+        <w:rPr>
+          <w:rStyle w:val="pun"/>
+          <w:rFonts w:ascii="inherit" w:hAnsi="inherit"/>
+          <w:color w:val="303336"/>
+          <w:bdr w:val="none" w:sz="0" w:space="0" w:color="auto" w:frame="1"/>
+          <w:shd w:val="clear" w:color="auto" w:fill="EFF0F1"/>
+        </w:rPr>
+        <w:t>=</w:t>
+      </w:r>
+      <w:r>
+        <w:rPr>
+          <w:rStyle w:val="pln"/>
+          <w:rFonts w:ascii="inherit" w:hAnsi="inherit"/>
+          <w:color w:val="303336"/>
+          <w:bdr w:val="none" w:sz="0" w:space="0" w:color="auto" w:frame="1"/>
+          <w:shd w:val="clear" w:color="auto" w:fill="EFF0F1"/>
+        </w:rPr>
+        <w:t xml:space="preserve"> it1</w:t>
+      </w:r>
+      <w:r>
+        <w:rPr>
+          <w:rStyle w:val="pun"/>
+          <w:rFonts w:ascii="inherit" w:hAnsi="inherit"/>
+          <w:color w:val="303336"/>
+          <w:bdr w:val="none" w:sz="0" w:space="0" w:color="auto" w:frame="1"/>
+          <w:shd w:val="clear" w:color="auto" w:fill="EFF0F1"/>
+        </w:rPr>
+        <w:t>.</w:t>
+      </w:r>
+      <w:r>
+        <w:rPr>
+          <w:rStyle w:val="pln"/>
+          <w:rFonts w:ascii="inherit" w:hAnsi="inherit"/>
+          <w:color w:val="7030A0"/>
+          <w:bdr w:val="none" w:sz="0" w:space="0" w:color="auto" w:frame="1"/>
+          <w:shd w:val="clear" w:color="auto" w:fill="EFF0F1"/>
+        </w:rPr>
+        <w:t>intValue</w:t>
+      </w:r>
+      <w:r>
+        <w:rPr>
+          <w:rStyle w:val="pun"/>
+          <w:rFonts w:ascii="inherit" w:hAnsi="inherit"/>
+          <w:color w:val="7030A0"/>
+          <w:bdr w:val="none" w:sz="0" w:space="0" w:color="auto" w:frame="1"/>
+          <w:shd w:val="clear" w:color="auto" w:fill="EFF0F1"/>
+        </w:rPr>
+        <w:t>()</w:t>
+      </w:r>
+      <w:r>
+        <w:rPr>
+          <w:rStyle w:val="pun"/>
+          <w:rFonts w:ascii="inherit" w:hAnsi="inherit"/>
+          <w:color w:val="303336"/>
+          <w:bdr w:val="none" w:sz="0" w:space="0" w:color="auto" w:frame="1"/>
+          <w:shd w:val="clear" w:color="auto" w:fill="EFF0F1"/>
+        </w:rPr>
+        <w:t>;</w:t>
+      </w:r>
+    </w:p>
+    <w:p>
+      <w:pPr>
+        <w:pStyle w:val="HTMLPreformatted"/>
+        <w:shd w:val="clear" w:color="auto" w:fill="EFF0F1"/>
+        <w:textAlignment w:val="baseline"/>
+        <w:rPr>
+          <w:rFonts w:ascii="Consolas" w:hAnsi="Consolas"/>
+          <w:color w:val="393318"/>
+        </w:rPr>
+      </w:pPr>
+      <w:r>
+        <w:rPr>
+          <w:rStyle w:val="typ"/>
+          <w:rFonts w:ascii="inherit" w:hAnsi="inherit"/>
+          <w:color w:val="2B91AF"/>
+          <w:bdr w:val="none" w:sz="0" w:space="0" w:color="auto" w:frame="1"/>
+          <w:shd w:val="clear" w:color="auto" w:fill="EFF0F1"/>
+        </w:rPr>
+        <w:t>System</w:t>
+      </w:r>
+      <w:r>
+        <w:rPr>
+          <w:rStyle w:val="pun"/>
+          <w:rFonts w:ascii="inherit" w:hAnsi="inherit"/>
+          <w:color w:val="303336"/>
+          <w:bdr w:val="none" w:sz="0" w:space="0" w:color="auto" w:frame="1"/>
+          <w:shd w:val="clear" w:color="auto" w:fill="EFF0F1"/>
+        </w:rPr>
+        <w:t>.</w:t>
+      </w:r>
+      <w:r>
+        <w:rPr>
+          <w:rStyle w:val="pln"/>
+          <w:rFonts w:ascii="inherit" w:hAnsi="inherit"/>
+          <w:color w:val="303336"/>
+          <w:bdr w:val="none" w:sz="0" w:space="0" w:color="auto" w:frame="1"/>
+          <w:shd w:val="clear" w:color="auto" w:fill="EFF0F1"/>
+        </w:rPr>
+        <w:t>out</w:t>
+      </w:r>
+      <w:r>
+        <w:rPr>
+          <w:rStyle w:val="pun"/>
+          <w:rFonts w:ascii="inherit" w:hAnsi="inherit"/>
+          <w:color w:val="303336"/>
+          <w:bdr w:val="none" w:sz="0" w:space="0" w:color="auto" w:frame="1"/>
+          <w:shd w:val="clear" w:color="auto" w:fill="EFF0F1"/>
+        </w:rPr>
+        <w:t>.</w:t>
+      </w:r>
+      <w:r>
+        <w:rPr>
+          <w:rStyle w:val="pln"/>
+          <w:rFonts w:ascii="inherit" w:hAnsi="inherit"/>
+          <w:color w:val="303336"/>
+          <w:bdr w:val="none" w:sz="0" w:space="0" w:color="auto" w:frame="1"/>
+          <w:shd w:val="clear" w:color="auto" w:fill="EFF0F1"/>
+        </w:rPr>
+        <w:t>println</w:t>
+      </w:r>
+      <w:r>
+        <w:rPr>
+          <w:rStyle w:val="pun"/>
+          <w:rFonts w:ascii="inherit" w:hAnsi="inherit"/>
+          <w:color w:val="303336"/>
+          <w:bdr w:val="none" w:sz="0" w:space="0" w:color="auto" w:frame="1"/>
+          <w:shd w:val="clear" w:color="auto" w:fill="EFF0F1"/>
+        </w:rPr>
+        <w:t>(</w:t>
+      </w:r>
+      <w:r>
+        <w:rPr>
+          <w:rStyle w:val="pln"/>
+          <w:rFonts w:ascii="inherit" w:hAnsi="inherit"/>
+          <w:color w:val="303336"/>
+          <w:bdr w:val="none" w:sz="0" w:space="0" w:color="auto" w:frame="1"/>
+          <w:shd w:val="clear" w:color="auto" w:fill="EFF0F1"/>
+        </w:rPr>
+        <w:t>m</w:t>
+      </w:r>
+      <w:r>
+        <w:rPr>
+          <w:rStyle w:val="pun"/>
+          <w:rFonts w:ascii="inherit" w:hAnsi="inherit"/>
+          <w:color w:val="303336"/>
+          <w:bdr w:val="none" w:sz="0" w:space="0" w:color="auto" w:frame="1"/>
+          <w:shd w:val="clear" w:color="auto" w:fill="EFF0F1"/>
+        </w:rPr>
+        <w:t>*</w:t>
+      </w:r>
+      <w:r>
+        <w:rPr>
+          <w:rStyle w:val="pln"/>
+          <w:rFonts w:ascii="inherit" w:hAnsi="inherit"/>
+          <w:color w:val="303336"/>
+          <w:bdr w:val="none" w:sz="0" w:space="0" w:color="auto" w:frame="1"/>
+          <w:shd w:val="clear" w:color="auto" w:fill="EFF0F1"/>
+        </w:rPr>
+        <w:t>m</w:t>
+      </w:r>
+      <w:r>
+        <w:rPr>
+          <w:rStyle w:val="pun"/>
+          <w:rFonts w:ascii="inherit" w:hAnsi="inherit"/>
+          <w:color w:val="303336"/>
+          <w:bdr w:val="none" w:sz="0" w:space="0" w:color="auto" w:frame="1"/>
+          <w:shd w:val="clear" w:color="auto" w:fill="EFF0F1"/>
+        </w:rPr>
+        <w:t>);</w:t>
+      </w:r>
+      <w:r>
+        <w:rPr>
+          <w:rStyle w:val="pln"/>
+          <w:rFonts w:ascii="inherit" w:hAnsi="inherit"/>
+          <w:color w:val="303336"/>
+          <w:bdr w:val="none" w:sz="0" w:space="0" w:color="auto" w:frame="1"/>
+          <w:shd w:val="clear" w:color="auto" w:fill="EFF0F1"/>
+        </w:rPr>
+        <w:t xml:space="preserve"> </w:t>
+      </w:r>
+      <w:r>
+        <w:rPr>
+          <w:rStyle w:val="com"/>
+          <w:rFonts w:ascii="inherit" w:hAnsi="inherit"/>
+          <w:color w:val="858C93"/>
+          <w:bdr w:val="none" w:sz="0" w:space="0" w:color="auto" w:frame="1"/>
+          <w:shd w:val="clear" w:color="auto" w:fill="EFF0F1"/>
+        </w:rPr>
+        <w:t>// prints 10000</w:t>
+      </w:r>
+    </w:p>
+    <w:p>
+      <w:pPr>
+        <w:rPr>
+          <w:rStyle w:val="Strong"/>
+          <w:rFonts w:ascii="Georgia" w:hAnsi="Georgia" w:cstheme="majorHAnsi"/>
+          <w:b w:val="0"/>
+          <w:color w:val="4472C4" w:themeColor="accent1"/>
+          <w:sz w:val="22"/>
+          <w:szCs w:val="22"/>
+          <w:bdr w:val="none" w:sz="0" w:space="0" w:color="auto" w:frame="1"/>
+          <w:shd w:val="clear" w:color="auto" w:fill="FFFFFF"/>
+          <w:lang w:eastAsia="ko-KR"/>
+        </w:rPr>
+      </w:pPr>
+    </w:p>
+    <w:p>
+      <w:pPr>
+        <w:rPr>
+          <w:rFonts w:ascii="Georgia" w:hAnsi="Georgia" w:cstheme="majorHAnsi"/>
+          <w:bCs/>
+          <w:color w:val="4472C4" w:themeColor="accent1"/>
+          <w:sz w:val="22"/>
+          <w:szCs w:val="22"/>
+          <w:bdr w:val="none" w:sz="0" w:space="0" w:color="auto" w:frame="1"/>
+          <w:shd w:val="clear" w:color="auto" w:fill="FFFFFF"/>
+          <w:lang w:eastAsia="ko-KR"/>
+        </w:rPr>
+      </w:pPr>
+      <w:r>
+        <w:rPr>
+          <w:rFonts w:ascii="Georgia" w:hAnsi="Georgia" w:cstheme="majorHAnsi"/>
+          <w:b/>
+          <w:bCs/>
+          <w:color w:val="4472C4" w:themeColor="accent1"/>
+          <w:sz w:val="22"/>
+          <w:szCs w:val="22"/>
+          <w:bdr w:val="none" w:sz="0" w:space="0" w:color="auto" w:frame="1"/>
+          <w:shd w:val="clear" w:color="auto" w:fill="FFFFFF"/>
+          <w:lang w:eastAsia="ko-KR"/>
+        </w:rPr>
+        <w:t>Features of the Java wrapper Classes.</w:t>
+      </w:r>
+    </w:p>
+    <w:p>
+      <w:pPr>
+        <w:rPr>
+          <w:rFonts w:ascii="Georgia" w:hAnsi="Georgia" w:cstheme="majorHAnsi"/>
+          <w:bCs/>
+          <w:color w:val="4472C4" w:themeColor="accent1"/>
+          <w:sz w:val="22"/>
+          <w:szCs w:val="22"/>
+          <w:bdr w:val="none" w:sz="0" w:space="0" w:color="auto" w:frame="1"/>
+          <w:shd w:val="clear" w:color="auto" w:fill="FFFFFF"/>
+          <w:lang w:eastAsia="ko-KR"/>
+        </w:rPr>
+      </w:pPr>
+      <w:r>
+        <w:rPr>
+          <w:rFonts w:ascii="Georgia" w:hAnsi="Georgia" w:cstheme="majorHAnsi"/>
+          <w:b/>
+          <w:bCs/>
+          <w:color w:val="4472C4" w:themeColor="accent1"/>
+          <w:sz w:val="22"/>
+          <w:szCs w:val="22"/>
+          <w:bdr w:val="none" w:sz="0" w:space="0" w:color="auto" w:frame="1"/>
+          <w:shd w:val="clear" w:color="auto" w:fill="FFFFFF"/>
+          <w:lang w:eastAsia="ko-KR"/>
+        </w:rPr>
+        <w:t>1)</w:t>
+      </w:r>
+      <w:r>
+        <w:rPr>
+          <w:rFonts w:ascii="Georgia" w:hAnsi="Georgia" w:cstheme="majorHAnsi"/>
+          <w:bCs/>
+          <w:color w:val="4472C4" w:themeColor="accent1"/>
+          <w:sz w:val="22"/>
+          <w:szCs w:val="22"/>
+          <w:bdr w:val="none" w:sz="0" w:space="0" w:color="auto" w:frame="1"/>
+          <w:shd w:val="clear" w:color="auto" w:fill="FFFFFF"/>
+          <w:lang w:eastAsia="ko-KR"/>
+        </w:rPr>
+        <w:t xml:space="preserve"> Wrapper classes convert numeric </w:t>
+      </w:r>
+      <w:r>
+        <w:rPr>
+          <w:rFonts w:ascii="Georgia" w:hAnsi="Georgia" w:cstheme="majorHAnsi"/>
+          <w:bCs/>
+          <w:color w:val="7030A0"/>
+          <w:sz w:val="22"/>
+          <w:szCs w:val="22"/>
+          <w:bdr w:val="none" w:sz="0" w:space="0" w:color="auto" w:frame="1"/>
+          <w:shd w:val="clear" w:color="auto" w:fill="FFFFFF"/>
+          <w:lang w:eastAsia="ko-KR"/>
+        </w:rPr>
+        <w:t>strings</w:t>
+      </w:r>
+      <w:r>
+        <w:rPr>
+          <w:rFonts w:ascii="Georgia" w:hAnsi="Georgia" w:cstheme="majorHAnsi"/>
+          <w:bCs/>
+          <w:color w:val="4472C4" w:themeColor="accent1"/>
+          <w:sz w:val="22"/>
+          <w:szCs w:val="22"/>
+          <w:bdr w:val="none" w:sz="0" w:space="0" w:color="auto" w:frame="1"/>
+          <w:shd w:val="clear" w:color="auto" w:fill="FFFFFF"/>
+          <w:lang w:eastAsia="ko-KR"/>
+        </w:rPr>
+        <w:t xml:space="preserve"> into numeric </w:t>
+      </w:r>
+      <w:r>
+        <w:rPr>
+          <w:rFonts w:ascii="Georgia" w:hAnsi="Georgia" w:cstheme="majorHAnsi"/>
+          <w:bCs/>
+          <w:color w:val="7030A0"/>
+          <w:sz w:val="22"/>
+          <w:szCs w:val="22"/>
+          <w:bdr w:val="none" w:sz="0" w:space="0" w:color="auto" w:frame="1"/>
+          <w:shd w:val="clear" w:color="auto" w:fill="FFFFFF"/>
+          <w:lang w:eastAsia="ko-KR"/>
+        </w:rPr>
+        <w:t>values</w:t>
+      </w:r>
+      <w:r>
+        <w:rPr>
+          <w:rFonts w:ascii="Georgia" w:hAnsi="Georgia" w:cstheme="majorHAnsi"/>
+          <w:bCs/>
+          <w:color w:val="4472C4" w:themeColor="accent1"/>
+          <w:sz w:val="22"/>
+          <w:szCs w:val="22"/>
+          <w:bdr w:val="none" w:sz="0" w:space="0" w:color="auto" w:frame="1"/>
+          <w:shd w:val="clear" w:color="auto" w:fill="FFFFFF"/>
+          <w:lang w:eastAsia="ko-KR"/>
+        </w:rPr>
+        <w:t>.</w:t>
+      </w:r>
+    </w:p>
+    <w:p>
+      <w:pPr>
+        <w:rPr>
+          <w:rFonts w:ascii="Georgia" w:hAnsi="Georgia" w:cstheme="majorHAnsi"/>
+          <w:bCs/>
+          <w:color w:val="4472C4" w:themeColor="accent1"/>
+          <w:sz w:val="22"/>
+          <w:szCs w:val="22"/>
+          <w:bdr w:val="none" w:sz="0" w:space="0" w:color="auto" w:frame="1"/>
+          <w:shd w:val="clear" w:color="auto" w:fill="FFFFFF"/>
+          <w:lang w:eastAsia="ko-KR"/>
+        </w:rPr>
+      </w:pPr>
+      <w:r>
+        <w:rPr>
+          <w:rFonts w:ascii="Georgia" w:hAnsi="Georgia" w:cstheme="majorHAnsi"/>
+          <w:b/>
+          <w:bCs/>
+          <w:color w:val="4472C4" w:themeColor="accent1"/>
+          <w:sz w:val="22"/>
+          <w:szCs w:val="22"/>
+          <w:bdr w:val="none" w:sz="0" w:space="0" w:color="auto" w:frame="1"/>
+          <w:shd w:val="clear" w:color="auto" w:fill="FFFFFF"/>
+          <w:lang w:eastAsia="ko-KR"/>
+        </w:rPr>
+        <w:t>2)</w:t>
+      </w:r>
+      <w:r>
+        <w:rPr>
+          <w:rFonts w:ascii="Georgia" w:hAnsi="Georgia" w:cstheme="majorHAnsi"/>
+          <w:bCs/>
+          <w:color w:val="4472C4" w:themeColor="accent1"/>
+          <w:sz w:val="22"/>
+          <w:szCs w:val="22"/>
+          <w:bdr w:val="none" w:sz="0" w:space="0" w:color="auto" w:frame="1"/>
+          <w:shd w:val="clear" w:color="auto" w:fill="FFFFFF"/>
+          <w:lang w:eastAsia="ko-KR"/>
+        </w:rPr>
+        <w:t xml:space="preserve"> The way to store </w:t>
+      </w:r>
+      <w:r>
+        <w:rPr>
+          <w:rFonts w:ascii="Georgia" w:hAnsi="Georgia" w:cstheme="majorHAnsi"/>
+          <w:bCs/>
+          <w:color w:val="7030A0"/>
+          <w:sz w:val="22"/>
+          <w:szCs w:val="22"/>
+          <w:bdr w:val="none" w:sz="0" w:space="0" w:color="auto" w:frame="1"/>
+          <w:shd w:val="clear" w:color="auto" w:fill="FFFFFF"/>
+          <w:lang w:eastAsia="ko-KR"/>
+        </w:rPr>
+        <w:t xml:space="preserve">primitive data </w:t>
+      </w:r>
+      <w:r>
+        <w:rPr>
+          <w:rFonts w:ascii="Georgia" w:hAnsi="Georgia" w:cstheme="majorHAnsi"/>
+          <w:bCs/>
+          <w:color w:val="4472C4" w:themeColor="accent1"/>
+          <w:sz w:val="22"/>
+          <w:szCs w:val="22"/>
+          <w:bdr w:val="none" w:sz="0" w:space="0" w:color="auto" w:frame="1"/>
+          <w:shd w:val="clear" w:color="auto" w:fill="FFFFFF"/>
+          <w:lang w:eastAsia="ko-KR"/>
+        </w:rPr>
+        <w:t xml:space="preserve">in </w:t>
+      </w:r>
+      <w:r>
+        <w:rPr>
+          <w:rFonts w:ascii="Georgia" w:hAnsi="Georgia" w:cstheme="majorHAnsi"/>
+          <w:bCs/>
+          <w:color w:val="7030A0"/>
+          <w:sz w:val="22"/>
+          <w:szCs w:val="22"/>
+          <w:bdr w:val="none" w:sz="0" w:space="0" w:color="auto" w:frame="1"/>
+          <w:shd w:val="clear" w:color="auto" w:fill="FFFFFF"/>
+          <w:lang w:eastAsia="ko-KR"/>
+        </w:rPr>
+        <w:t>an object</w:t>
+      </w:r>
+      <w:r>
+        <w:rPr>
+          <w:rFonts w:ascii="Georgia" w:hAnsi="Georgia" w:cstheme="majorHAnsi"/>
+          <w:bCs/>
+          <w:color w:val="4472C4" w:themeColor="accent1"/>
+          <w:sz w:val="22"/>
+          <w:szCs w:val="22"/>
+          <w:bdr w:val="none" w:sz="0" w:space="0" w:color="auto" w:frame="1"/>
+          <w:shd w:val="clear" w:color="auto" w:fill="FFFFFF"/>
+          <w:lang w:eastAsia="ko-KR"/>
+        </w:rPr>
+        <w:t>.</w:t>
+      </w:r>
+    </w:p>
+    <w:p>
+      <w:pPr>
+        <w:rPr>
+          <w:rFonts w:ascii="Georgia" w:hAnsi="Georgia" w:cstheme="majorHAnsi"/>
+          <w:bCs/>
+          <w:color w:val="4472C4" w:themeColor="accent1"/>
+          <w:sz w:val="22"/>
+          <w:szCs w:val="22"/>
+          <w:bdr w:val="none" w:sz="0" w:space="0" w:color="auto" w:frame="1"/>
+          <w:shd w:val="clear" w:color="auto" w:fill="FFFFFF"/>
+          <w:lang w:eastAsia="ko-KR"/>
+        </w:rPr>
+      </w:pPr>
+      <w:r>
+        <w:rPr>
+          <w:rFonts w:ascii="Georgia" w:hAnsi="Georgia" w:cstheme="majorHAnsi"/>
+          <w:b/>
+          <w:bCs/>
+          <w:color w:val="4472C4" w:themeColor="accent1"/>
+          <w:sz w:val="22"/>
+          <w:szCs w:val="22"/>
+          <w:bdr w:val="none" w:sz="0" w:space="0" w:color="auto" w:frame="1"/>
+          <w:shd w:val="clear" w:color="auto" w:fill="FFFFFF"/>
+          <w:lang w:eastAsia="ko-KR"/>
+        </w:rPr>
+        <w:t>3)</w:t>
+      </w:r>
+      <w:r>
+        <w:rPr>
+          <w:rFonts w:ascii="Georgia" w:hAnsi="Georgia" w:cstheme="majorHAnsi"/>
+          <w:bCs/>
+          <w:color w:val="4472C4" w:themeColor="accent1"/>
+          <w:sz w:val="22"/>
+          <w:szCs w:val="22"/>
+          <w:bdr w:val="none" w:sz="0" w:space="0" w:color="auto" w:frame="1"/>
+          <w:shd w:val="clear" w:color="auto" w:fill="FFFFFF"/>
+          <w:lang w:eastAsia="ko-KR"/>
+        </w:rPr>
+        <w:t> The valueOf() method is available in all wrapper classes except Character</w:t>
+      </w:r>
+    </w:p>
+    <w:p>
+      <w:pPr>
+        <w:rPr>
+          <w:rFonts w:ascii="Georgia" w:hAnsi="Georgia" w:cstheme="majorHAnsi"/>
+          <w:bCs/>
+          <w:color w:val="4472C4" w:themeColor="accent1"/>
+          <w:sz w:val="22"/>
+          <w:szCs w:val="22"/>
+          <w:bdr w:val="none" w:sz="0" w:space="0" w:color="auto" w:frame="1"/>
+          <w:shd w:val="clear" w:color="auto" w:fill="FFFFFF"/>
+          <w:lang w:eastAsia="ko-KR"/>
+        </w:rPr>
+      </w:pPr>
+      <w:r>
+        <w:rPr>
+          <w:rFonts w:ascii="Georgia" w:hAnsi="Georgia" w:cstheme="majorHAnsi"/>
+          <w:b/>
+          <w:bCs/>
+          <w:color w:val="4472C4" w:themeColor="accent1"/>
+          <w:sz w:val="22"/>
+          <w:szCs w:val="22"/>
+          <w:bdr w:val="none" w:sz="0" w:space="0" w:color="auto" w:frame="1"/>
+          <w:shd w:val="clear" w:color="auto" w:fill="FFFFFF"/>
+          <w:lang w:eastAsia="ko-KR"/>
+        </w:rPr>
+        <w:t>4)</w:t>
+      </w:r>
+      <w:r>
+        <w:rPr>
+          <w:rFonts w:ascii="Georgia" w:hAnsi="Georgia" w:cstheme="majorHAnsi"/>
+          <w:bCs/>
+          <w:color w:val="4472C4" w:themeColor="accent1"/>
+          <w:sz w:val="22"/>
+          <w:szCs w:val="22"/>
+          <w:bdr w:val="none" w:sz="0" w:space="0" w:color="auto" w:frame="1"/>
+          <w:shd w:val="clear" w:color="auto" w:fill="FFFFFF"/>
+          <w:lang w:eastAsia="ko-KR"/>
+        </w:rPr>
+        <w:t xml:space="preserve"> All wrapper classes have </w:t>
+      </w:r>
+      <w:r>
+        <w:rPr>
+          <w:rFonts w:ascii="Georgia" w:hAnsi="Georgia" w:cstheme="majorHAnsi"/>
+          <w:bCs/>
+          <w:color w:val="7030A0"/>
+          <w:sz w:val="22"/>
+          <w:szCs w:val="22"/>
+          <w:bdr w:val="none" w:sz="0" w:space="0" w:color="auto" w:frame="1"/>
+          <w:shd w:val="clear" w:color="auto" w:fill="FFFFFF"/>
+          <w:lang w:eastAsia="ko-KR"/>
+        </w:rPr>
+        <w:t xml:space="preserve">typeValue() </w:t>
+      </w:r>
+      <w:r>
+        <w:rPr>
+          <w:rFonts w:ascii="Georgia" w:hAnsi="Georgia" w:cstheme="majorHAnsi"/>
+          <w:bCs/>
+          <w:color w:val="4472C4" w:themeColor="accent1"/>
+          <w:sz w:val="22"/>
+          <w:szCs w:val="22"/>
+          <w:bdr w:val="none" w:sz="0" w:space="0" w:color="auto" w:frame="1"/>
+          <w:shd w:val="clear" w:color="auto" w:fill="FFFFFF"/>
+          <w:lang w:eastAsia="ko-KR"/>
+        </w:rPr>
+        <w:t>method. This method returns the value of the object as its primitive type.</w:t>
+      </w:r>
+    </w:p>
+    <w:p>
+      <w:pPr>
+        <w:rPr>
+          <w:rStyle w:val="Strong"/>
+          <w:rFonts w:ascii="Georgia" w:hAnsi="Georgia" w:cstheme="majorHAnsi"/>
+          <w:b w:val="0"/>
+          <w:color w:val="4472C4" w:themeColor="accent1"/>
+          <w:sz w:val="22"/>
+          <w:szCs w:val="22"/>
+          <w:bdr w:val="none" w:sz="0" w:space="0" w:color="auto" w:frame="1"/>
+          <w:shd w:val="clear" w:color="auto" w:fill="FFFFFF"/>
+          <w:lang w:eastAsia="ko-KR"/>
+        </w:rPr>
+      </w:pPr>
+    </w:p>
+    <w:p>
+      <w:pPr>
+        <w:rPr>
+          <w:rStyle w:val="Strong"/>
+          <w:rFonts w:ascii="Georgia" w:hAnsi="Georgia" w:cstheme="majorHAnsi"/>
+          <w:b w:val="0"/>
+          <w:color w:val="4472C4" w:themeColor="accent1"/>
+          <w:sz w:val="22"/>
+          <w:szCs w:val="22"/>
+          <w:bdr w:val="none" w:sz="0" w:space="0" w:color="auto" w:frame="1"/>
+          <w:shd w:val="clear" w:color="auto" w:fill="FFFFFF"/>
+          <w:lang w:eastAsia="ko-KR"/>
+        </w:rPr>
+      </w:pPr>
+    </w:p>
+    <w:p>
+      <w:pPr>
+        <w:rPr>
+          <w:rStyle w:val="Strong"/>
+          <w:rFonts w:ascii="Georgia" w:hAnsi="Georgia" w:cstheme="majorHAnsi"/>
+          <w:b w:val="0"/>
+          <w:color w:val="4472C4" w:themeColor="accent1"/>
+          <w:sz w:val="32"/>
+          <w:szCs w:val="32"/>
+          <w:bdr w:val="none" w:sz="0" w:space="0" w:color="auto" w:frame="1"/>
+          <w:shd w:val="clear" w:color="auto" w:fill="FFFFFF"/>
+          <w:lang w:eastAsia="ko-KR"/>
+        </w:rPr>
+      </w:pPr>
+      <w:r>
+        <w:rPr>
+          <w:rFonts w:ascii="Arial" w:hAnsi="Arial" w:cs="Arial"/>
+          <w:b/>
+          <w:color w:val="000000"/>
+          <w:sz w:val="32"/>
+          <w:szCs w:val="32"/>
+          <w:shd w:val="clear" w:color="auto" w:fill="FFFFFF"/>
+        </w:rPr>
+        <w:t>Java 8 interface changes</w:t>
+      </w:r>
+    </w:p>
+    <w:p>
+      <w:pPr>
+        <w:rPr>
+          <w:rStyle w:val="Strong"/>
+          <w:rFonts w:ascii="Georgia" w:hAnsi="Georgia" w:cstheme="majorHAnsi"/>
+          <w:b w:val="0"/>
+          <w:color w:val="4472C4" w:themeColor="accent1"/>
+          <w:sz w:val="22"/>
+          <w:szCs w:val="22"/>
+          <w:bdr w:val="none" w:sz="0" w:space="0" w:color="auto" w:frame="1"/>
+          <w:shd w:val="clear" w:color="auto" w:fill="FFFFFF"/>
+          <w:lang w:eastAsia="ko-KR"/>
+        </w:rPr>
+      </w:pPr>
+    </w:p>
+    <w:p>
+      <w:pPr>
+        <w:rPr>
+          <w:rStyle w:val="Strong"/>
+          <w:rFonts w:ascii="Georgia" w:hAnsi="Georgia" w:cstheme="majorHAnsi"/>
+          <w:b w:val="0"/>
+          <w:color w:val="4472C4" w:themeColor="accent1"/>
+          <w:sz w:val="22"/>
+          <w:szCs w:val="22"/>
+          <w:bdr w:val="none" w:sz="0" w:space="0" w:color="auto" w:frame="1"/>
+          <w:shd w:val="clear" w:color="auto" w:fill="FFFFFF"/>
+          <w:lang w:eastAsia="ko-KR"/>
+        </w:rPr>
+      </w:pPr>
+    </w:p>
+    <w:p>
+      <w:pPr>
+        <w:rPr>
+          <w:rStyle w:val="Strong"/>
+          <w:rFonts w:ascii="Georgia" w:hAnsi="Georgia" w:cstheme="majorHAnsi"/>
+          <w:b w:val="0"/>
+          <w:color w:val="4472C4" w:themeColor="accent1"/>
+          <w:sz w:val="22"/>
+          <w:szCs w:val="22"/>
+          <w:bdr w:val="none" w:sz="0" w:space="0" w:color="auto" w:frame="1"/>
+          <w:shd w:val="clear" w:color="auto" w:fill="FFFFFF"/>
+          <w:lang w:eastAsia="ko-KR"/>
+        </w:rPr>
+      </w:pPr>
+      <w:r>
+        <w:rPr>
+          <w:rStyle w:val="Strong"/>
+          <w:rFonts w:ascii="Georgia" w:hAnsi="Georgia" w:cstheme="majorHAnsi"/>
+          <w:b w:val="0"/>
+          <w:color w:val="4472C4" w:themeColor="accent1"/>
+          <w:sz w:val="22"/>
+          <w:szCs w:val="22"/>
+          <w:bdr w:val="none" w:sz="0" w:space="0" w:color="auto" w:frame="1"/>
+          <w:shd w:val="clear" w:color="auto" w:fill="FFFFFF"/>
+          <w:lang w:eastAsia="ko-KR"/>
+        </w:rPr>
+        <w:t>public interface Interface1 {</w:t>
+      </w:r>
+    </w:p>
+    <w:p>
+      <w:pPr>
+        <w:rPr>
+          <w:rStyle w:val="Strong"/>
+          <w:rFonts w:ascii="Georgia" w:hAnsi="Georgia" w:cstheme="majorHAnsi"/>
+          <w:b w:val="0"/>
+          <w:color w:val="4472C4" w:themeColor="accent1"/>
+          <w:sz w:val="22"/>
+          <w:szCs w:val="22"/>
+          <w:bdr w:val="none" w:sz="0" w:space="0" w:color="auto" w:frame="1"/>
+          <w:shd w:val="clear" w:color="auto" w:fill="FFFFFF"/>
+          <w:lang w:eastAsia="ko-KR"/>
+        </w:rPr>
+      </w:pPr>
+    </w:p>
+    <w:p>
+      <w:pPr>
+        <w:rPr>
+          <w:rStyle w:val="Strong"/>
+          <w:rFonts w:ascii="Georgia" w:hAnsi="Georgia" w:cstheme="majorHAnsi"/>
+          <w:b w:val="0"/>
+          <w:color w:val="4472C4" w:themeColor="accent1"/>
+          <w:sz w:val="22"/>
+          <w:szCs w:val="22"/>
+          <w:bdr w:val="none" w:sz="0" w:space="0" w:color="auto" w:frame="1"/>
+          <w:shd w:val="clear" w:color="auto" w:fill="FFFFFF"/>
+          <w:lang w:eastAsia="ko-KR"/>
+        </w:rPr>
+      </w:pPr>
+      <w:r>
+        <w:rPr>
+          <w:rStyle w:val="Strong"/>
+          <w:rFonts w:ascii="Georgia" w:hAnsi="Georgia" w:cstheme="majorHAnsi"/>
+          <w:b w:val="0"/>
+          <w:color w:val="4472C4" w:themeColor="accent1"/>
+          <w:sz w:val="22"/>
+          <w:szCs w:val="22"/>
+          <w:bdr w:val="none" w:sz="0" w:space="0" w:color="auto" w:frame="1"/>
+          <w:shd w:val="clear" w:color="auto" w:fill="FFFFFF"/>
+          <w:lang w:eastAsia="ko-KR"/>
+        </w:rPr>
+        <w:tab/>
+        <w:t>void method1(String str);</w:t>
+      </w:r>
+    </w:p>
+    <w:p>
+      <w:pPr>
+        <w:rPr>
+          <w:rStyle w:val="Strong"/>
+          <w:rFonts w:ascii="Georgia" w:hAnsi="Georgia" w:cstheme="majorHAnsi"/>
+          <w:b w:val="0"/>
+          <w:color w:val="4472C4" w:themeColor="accent1"/>
+          <w:sz w:val="22"/>
+          <w:szCs w:val="22"/>
+          <w:bdr w:val="none" w:sz="0" w:space="0" w:color="auto" w:frame="1"/>
+          <w:shd w:val="clear" w:color="auto" w:fill="FFFFFF"/>
+          <w:lang w:eastAsia="ko-KR"/>
+        </w:rPr>
+      </w:pPr>
+      <w:r>
+        <w:rPr>
+          <w:rStyle w:val="Strong"/>
+          <w:rFonts w:ascii="Georgia" w:hAnsi="Georgia" w:cstheme="majorHAnsi"/>
+          <w:b w:val="0"/>
+          <w:color w:val="4472C4" w:themeColor="accent1"/>
+          <w:sz w:val="22"/>
+          <w:szCs w:val="22"/>
+          <w:bdr w:val="none" w:sz="0" w:space="0" w:color="auto" w:frame="1"/>
+          <w:shd w:val="clear" w:color="auto" w:fill="FFFFFF"/>
+          <w:lang w:eastAsia="ko-KR"/>
+        </w:rPr>
+        <w:tab/>
+      </w:r>
+    </w:p>
+    <w:p>
+      <w:pPr>
+        <w:rPr>
+          <w:rStyle w:val="Strong"/>
+          <w:rFonts w:ascii="Georgia" w:hAnsi="Georgia" w:cstheme="majorHAnsi"/>
+          <w:b w:val="0"/>
+          <w:color w:val="4472C4" w:themeColor="accent1"/>
+          <w:sz w:val="22"/>
+          <w:szCs w:val="22"/>
+          <w:bdr w:val="none" w:sz="0" w:space="0" w:color="auto" w:frame="1"/>
+          <w:shd w:val="clear" w:color="auto" w:fill="FFFFFF"/>
+          <w:lang w:eastAsia="ko-KR"/>
+        </w:rPr>
+      </w:pPr>
+      <w:r>
+        <w:rPr>
+          <w:rStyle w:val="Strong"/>
+          <w:rFonts w:ascii="Georgia" w:hAnsi="Georgia" w:cstheme="majorHAnsi"/>
+          <w:b w:val="0"/>
+          <w:color w:val="4472C4" w:themeColor="accent1"/>
+          <w:sz w:val="22"/>
+          <w:szCs w:val="22"/>
+          <w:bdr w:val="none" w:sz="0" w:space="0" w:color="auto" w:frame="1"/>
+          <w:shd w:val="clear" w:color="auto" w:fill="FFFFFF"/>
+          <w:lang w:eastAsia="ko-KR"/>
+        </w:rPr>
+        <w:tab/>
+      </w:r>
+      <w:r>
+        <w:rPr>
+          <w:rStyle w:val="Strong"/>
+          <w:rFonts w:ascii="Georgia" w:hAnsi="Georgia" w:cstheme="majorHAnsi"/>
+          <w:b w:val="0"/>
+          <w:color w:val="7030A0"/>
+          <w:sz w:val="22"/>
+          <w:szCs w:val="22"/>
+          <w:bdr w:val="none" w:sz="0" w:space="0" w:color="auto" w:frame="1"/>
+          <w:shd w:val="clear" w:color="auto" w:fill="FFFFFF"/>
+          <w:lang w:eastAsia="ko-KR"/>
+        </w:rPr>
+        <w:t>default</w:t>
+      </w:r>
+      <w:r>
+        <w:rPr>
+          <w:rStyle w:val="Strong"/>
+          <w:rFonts w:ascii="Georgia" w:hAnsi="Georgia" w:cstheme="majorHAnsi"/>
+          <w:b w:val="0"/>
+          <w:color w:val="4472C4" w:themeColor="accent1"/>
+          <w:sz w:val="22"/>
+          <w:szCs w:val="22"/>
+          <w:bdr w:val="none" w:sz="0" w:space="0" w:color="auto" w:frame="1"/>
+          <w:shd w:val="clear" w:color="auto" w:fill="FFFFFF"/>
+          <w:lang w:eastAsia="ko-KR"/>
+        </w:rPr>
+        <w:t xml:space="preserve"> void log(String str){</w:t>
+      </w:r>
+    </w:p>
+    <w:p>
+      <w:pPr>
+        <w:rPr>
+          <w:rStyle w:val="Strong"/>
+          <w:rFonts w:ascii="Georgia" w:hAnsi="Georgia" w:cstheme="majorHAnsi"/>
+          <w:b w:val="0"/>
+          <w:color w:val="4472C4" w:themeColor="accent1"/>
+          <w:sz w:val="22"/>
+          <w:szCs w:val="22"/>
+          <w:bdr w:val="none" w:sz="0" w:space="0" w:color="auto" w:frame="1"/>
+          <w:shd w:val="clear" w:color="auto" w:fill="FFFFFF"/>
+          <w:lang w:eastAsia="ko-KR"/>
+        </w:rPr>
+      </w:pPr>
+      <w:r>
+        <w:rPr>
+          <w:rStyle w:val="Strong"/>
+          <w:rFonts w:ascii="Georgia" w:hAnsi="Georgia" w:cstheme="majorHAnsi"/>
+          <w:b w:val="0"/>
+          <w:color w:val="4472C4" w:themeColor="accent1"/>
+          <w:sz w:val="22"/>
+          <w:szCs w:val="22"/>
+          <w:bdr w:val="none" w:sz="0" w:space="0" w:color="auto" w:frame="1"/>
+          <w:shd w:val="clear" w:color="auto" w:fill="FFFFFF"/>
+          <w:lang w:eastAsia="ko-KR"/>
+        </w:rPr>
+        <w:tab/>
+      </w:r>
+      <w:r>
+        <w:rPr>
+          <w:rStyle w:val="Strong"/>
+          <w:rFonts w:ascii="Georgia" w:hAnsi="Georgia" w:cstheme="majorHAnsi"/>
+          <w:b w:val="0"/>
+          <w:color w:val="4472C4" w:themeColor="accent1"/>
+          <w:sz w:val="22"/>
+          <w:szCs w:val="22"/>
+          <w:bdr w:val="none" w:sz="0" w:space="0" w:color="auto" w:frame="1"/>
+          <w:shd w:val="clear" w:color="auto" w:fill="FFFFFF"/>
+          <w:lang w:eastAsia="ko-KR"/>
+        </w:rPr>
+        <w:tab/>
+        <w:t>System.out.println("I1 logging::"+str);</w:t>
+      </w:r>
+    </w:p>
+    <w:p>
+      <w:pPr>
+        <w:rPr>
+          <w:rStyle w:val="Strong"/>
+          <w:rFonts w:ascii="Georgia" w:hAnsi="Georgia" w:cstheme="majorHAnsi"/>
+          <w:b w:val="0"/>
+          <w:color w:val="4472C4" w:themeColor="accent1"/>
+          <w:sz w:val="22"/>
+          <w:szCs w:val="22"/>
+          <w:bdr w:val="none" w:sz="0" w:space="0" w:color="auto" w:frame="1"/>
+          <w:shd w:val="clear" w:color="auto" w:fill="FFFFFF"/>
+          <w:lang w:eastAsia="ko-KR"/>
+        </w:rPr>
+      </w:pPr>
+      <w:r>
+        <w:rPr>
+          <w:rStyle w:val="Strong"/>
+          <w:rFonts w:ascii="Georgia" w:hAnsi="Georgia" w:cstheme="majorHAnsi"/>
+          <w:b w:val="0"/>
+          <w:color w:val="4472C4" w:themeColor="accent1"/>
+          <w:sz w:val="22"/>
+          <w:szCs w:val="22"/>
+          <w:bdr w:val="none" w:sz="0" w:space="0" w:color="auto" w:frame="1"/>
+          <w:shd w:val="clear" w:color="auto" w:fill="FFFFFF"/>
+          <w:lang w:eastAsia="ko-KR"/>
+        </w:rPr>
+        <w:tab/>
+        <w:t>}</w:t>
+      </w:r>
+    </w:p>
+    <w:p>
+      <w:pPr>
+        <w:rPr>
+          <w:rStyle w:val="Strong"/>
+          <w:rFonts w:ascii="Georgia" w:hAnsi="Georgia" w:cstheme="majorHAnsi"/>
+          <w:b w:val="0"/>
+          <w:color w:val="4472C4" w:themeColor="accent1"/>
+          <w:sz w:val="22"/>
+          <w:szCs w:val="22"/>
+          <w:bdr w:val="none" w:sz="0" w:space="0" w:color="auto" w:frame="1"/>
+          <w:shd w:val="clear" w:color="auto" w:fill="FFFFFF"/>
+          <w:lang w:eastAsia="ko-KR"/>
+        </w:rPr>
+      </w:pPr>
+      <w:r>
+        <w:rPr>
+          <w:rStyle w:val="Strong"/>
+          <w:rFonts w:ascii="Georgia" w:hAnsi="Georgia" w:cstheme="majorHAnsi"/>
+          <w:b w:val="0"/>
+          <w:color w:val="4472C4" w:themeColor="accent1"/>
+          <w:sz w:val="22"/>
+          <w:szCs w:val="22"/>
+          <w:bdr w:val="none" w:sz="0" w:space="0" w:color="auto" w:frame="1"/>
+          <w:shd w:val="clear" w:color="auto" w:fill="FFFFFF"/>
+          <w:lang w:eastAsia="ko-KR"/>
+        </w:rPr>
+        <w:t>}</w:t>
+      </w:r>
+    </w:p>
+    <w:p>
+      <w:pPr>
+        <w:rPr>
+          <w:rStyle w:val="Strong"/>
+          <w:rFonts w:ascii="Georgia" w:hAnsi="Georgia" w:cstheme="majorHAnsi"/>
+          <w:b w:val="0"/>
+          <w:color w:val="4472C4" w:themeColor="accent1"/>
+          <w:sz w:val="22"/>
+          <w:szCs w:val="22"/>
+          <w:bdr w:val="none" w:sz="0" w:space="0" w:color="auto" w:frame="1"/>
+          <w:shd w:val="clear" w:color="auto" w:fill="FFFFFF"/>
+          <w:lang w:eastAsia="ko-KR"/>
+        </w:rPr>
+      </w:pPr>
+    </w:p>
+    <w:p>
+      <w:pPr>
+        <w:rPr>
+          <w:rStyle w:val="Strong"/>
+          <w:rFonts w:ascii="Georgia" w:hAnsi="Georgia" w:cstheme="majorHAnsi"/>
+          <w:b w:val="0"/>
+          <w:sz w:val="22"/>
+          <w:szCs w:val="22"/>
+          <w:bdr w:val="none" w:sz="0" w:space="0" w:color="auto" w:frame="1"/>
+          <w:shd w:val="clear" w:color="auto" w:fill="FFFFFF"/>
+          <w:lang w:eastAsia="ko-KR"/>
+        </w:rPr>
+      </w:pPr>
+      <w:r>
+        <w:rPr>
+          <w:rStyle w:val="Strong"/>
+          <w:rFonts w:ascii="Georgia" w:hAnsi="Georgia" w:cstheme="majorHAnsi"/>
+          <w:b w:val="0"/>
+          <w:sz w:val="22"/>
+          <w:szCs w:val="22"/>
+          <w:bdr w:val="none" w:sz="0" w:space="0" w:color="auto" w:frame="1"/>
+          <w:shd w:val="clear" w:color="auto" w:fill="FFFFFF"/>
+          <w:lang w:eastAsia="ko-KR"/>
+        </w:rPr>
+        <w:t xml:space="preserve">Now when a class will implement </w:t>
+      </w:r>
+      <w:r>
+        <w:rPr>
+          <w:rStyle w:val="Strong"/>
+          <w:rFonts w:ascii="Georgia" w:hAnsi="Georgia" w:cstheme="majorHAnsi"/>
+          <w:b w:val="0"/>
+          <w:color w:val="7030A0"/>
+          <w:sz w:val="22"/>
+          <w:szCs w:val="22"/>
+          <w:bdr w:val="none" w:sz="0" w:space="0" w:color="auto" w:frame="1"/>
+          <w:shd w:val="clear" w:color="auto" w:fill="FFFFFF"/>
+          <w:lang w:eastAsia="ko-KR"/>
+        </w:rPr>
+        <w:t>Interface1</w:t>
+      </w:r>
+      <w:r>
+        <w:rPr>
+          <w:rStyle w:val="Strong"/>
+          <w:rFonts w:ascii="Georgia" w:hAnsi="Georgia" w:cstheme="majorHAnsi"/>
+          <w:b w:val="0"/>
+          <w:sz w:val="22"/>
+          <w:szCs w:val="22"/>
+          <w:bdr w:val="none" w:sz="0" w:space="0" w:color="auto" w:frame="1"/>
+          <w:shd w:val="clear" w:color="auto" w:fill="FFFFFF"/>
+          <w:lang w:eastAsia="ko-KR"/>
+        </w:rPr>
+        <w:t xml:space="preserve">, </w:t>
+      </w:r>
+      <w:r>
+        <w:rPr>
+          <w:rStyle w:val="Strong"/>
+          <w:rFonts w:ascii="Georgia" w:hAnsi="Georgia" w:cstheme="majorHAnsi"/>
+          <w:b w:val="0"/>
+          <w:sz w:val="22"/>
+          <w:szCs w:val="22"/>
+          <w:u w:val="single"/>
+          <w:bdr w:val="none" w:sz="0" w:space="0" w:color="auto" w:frame="1"/>
+          <w:shd w:val="clear" w:color="auto" w:fill="FFFFFF"/>
+          <w:lang w:eastAsia="ko-KR"/>
+        </w:rPr>
+        <w:t>it is not mandatory to provide implementation for default methods of interface</w:t>
+      </w:r>
+      <w:r>
+        <w:rPr>
+          <w:rStyle w:val="Strong"/>
+          <w:rFonts w:ascii="Georgia" w:hAnsi="Georgia" w:cstheme="majorHAnsi"/>
+          <w:b w:val="0"/>
+          <w:sz w:val="22"/>
+          <w:szCs w:val="22"/>
+          <w:bdr w:val="none" w:sz="0" w:space="0" w:color="auto" w:frame="1"/>
+          <w:shd w:val="clear" w:color="auto" w:fill="FFFFFF"/>
+          <w:lang w:eastAsia="ko-KR"/>
+        </w:rPr>
+        <w:t>. This feature will help us in extending interfaces with additional methods, all we need is to provide a default implementation.</w:t>
+      </w:r>
+    </w:p>
+    <w:p>
+      <w:pPr>
+        <w:rPr>
+          <w:rStyle w:val="Strong"/>
+          <w:rFonts w:ascii="Georgia" w:hAnsi="Georgia" w:cstheme="majorHAnsi"/>
+          <w:b w:val="0"/>
+          <w:sz w:val="22"/>
+          <w:szCs w:val="22"/>
+          <w:bdr w:val="none" w:sz="0" w:space="0" w:color="auto" w:frame="1"/>
+          <w:shd w:val="clear" w:color="auto" w:fill="FFFFFF"/>
+          <w:lang w:eastAsia="ko-KR"/>
+        </w:rPr>
+      </w:pPr>
+    </w:p>
+    <w:p>
+      <w:pPr>
+        <w:rPr>
+          <w:rFonts w:ascii="Arial" w:hAnsi="Arial" w:cs="Arial"/>
+          <w:color w:val="000000"/>
+          <w:shd w:val="clear" w:color="auto" w:fill="FFFFFF"/>
+        </w:rPr>
+      </w:pPr>
+      <w:r>
+        <w:rPr>
+          <w:rFonts w:ascii="Arial" w:hAnsi="Arial" w:cs="Arial"/>
+          <w:color w:val="000000"/>
+          <w:shd w:val="clear" w:color="auto" w:fill="FFFFFF"/>
+        </w:rPr>
+        <w:t>we have another interface with following methods:</w:t>
+      </w:r>
+    </w:p>
+    <w:p>
+      <w:pPr>
+        <w:rPr>
+          <w:rStyle w:val="Strong"/>
+          <w:rFonts w:ascii="Georgia" w:hAnsi="Georgia" w:cstheme="majorHAnsi"/>
+          <w:b w:val="0"/>
+          <w:sz w:val="22"/>
+          <w:szCs w:val="22"/>
+          <w:bdr w:val="none" w:sz="0" w:space="0" w:color="auto" w:frame="1"/>
+          <w:shd w:val="clear" w:color="auto" w:fill="FFFFFF"/>
+          <w:lang w:eastAsia="ko-KR"/>
+        </w:rPr>
+      </w:pPr>
+    </w:p>
+    <w:p>
+      <w:pPr>
+        <w:rPr>
+          <w:rStyle w:val="Strong"/>
+          <w:rFonts w:ascii="Georgia" w:hAnsi="Georgia" w:cstheme="majorHAnsi"/>
+          <w:b w:val="0"/>
+          <w:color w:val="4472C4" w:themeColor="accent1"/>
+          <w:sz w:val="22"/>
+          <w:szCs w:val="22"/>
+          <w:bdr w:val="none" w:sz="0" w:space="0" w:color="auto" w:frame="1"/>
+          <w:shd w:val="clear" w:color="auto" w:fill="FFFFFF"/>
+          <w:lang w:eastAsia="ko-KR"/>
+        </w:rPr>
+      </w:pPr>
+      <w:r>
+        <w:rPr>
+          <w:rStyle w:val="Strong"/>
+          <w:rFonts w:ascii="Georgia" w:hAnsi="Georgia" w:cstheme="majorHAnsi"/>
+          <w:b w:val="0"/>
+          <w:color w:val="4472C4" w:themeColor="accent1"/>
+          <w:sz w:val="22"/>
+          <w:szCs w:val="22"/>
+          <w:bdr w:val="none" w:sz="0" w:space="0" w:color="auto" w:frame="1"/>
+          <w:shd w:val="clear" w:color="auto" w:fill="FFFFFF"/>
+          <w:lang w:eastAsia="ko-KR"/>
+        </w:rPr>
+        <w:t>public interface Interface</w:t>
+      </w:r>
+      <w:r>
+        <w:rPr>
+          <w:rStyle w:val="Strong"/>
+          <w:rFonts w:ascii="Georgia" w:hAnsi="Georgia" w:cstheme="majorHAnsi"/>
+          <w:b w:val="0"/>
+          <w:color w:val="4472C4" w:themeColor="accent1"/>
+          <w:sz w:val="22"/>
+          <w:szCs w:val="22"/>
+          <w:bdr w:val="none" w:sz="0" w:space="0" w:color="auto" w:frame="1"/>
+          <w:shd w:val="clear" w:color="auto" w:fill="FFFFFF"/>
+          <w:lang w:eastAsia="ko-KR"/>
+        </w:rPr>
+        <w:t>2</w:t>
+      </w:r>
+      <w:r>
+        <w:rPr>
+          <w:rStyle w:val="Strong"/>
+          <w:rFonts w:ascii="Georgia" w:hAnsi="Georgia" w:cstheme="majorHAnsi"/>
+          <w:b w:val="0"/>
+          <w:color w:val="4472C4" w:themeColor="accent1"/>
+          <w:sz w:val="22"/>
+          <w:szCs w:val="22"/>
+          <w:bdr w:val="none" w:sz="0" w:space="0" w:color="auto" w:frame="1"/>
+          <w:shd w:val="clear" w:color="auto" w:fill="FFFFFF"/>
+          <w:lang w:eastAsia="ko-KR"/>
+        </w:rPr>
+        <w:t xml:space="preserve"> {</w:t>
+      </w:r>
+    </w:p>
+    <w:p>
+      <w:pPr>
+        <w:rPr>
+          <w:rStyle w:val="Strong"/>
+          <w:rFonts w:ascii="Georgia" w:hAnsi="Georgia" w:cstheme="majorHAnsi"/>
+          <w:b w:val="0"/>
+          <w:color w:val="4472C4" w:themeColor="accent1"/>
+          <w:sz w:val="22"/>
+          <w:szCs w:val="22"/>
+          <w:bdr w:val="none" w:sz="0" w:space="0" w:color="auto" w:frame="1"/>
+          <w:shd w:val="clear" w:color="auto" w:fill="FFFFFF"/>
+          <w:lang w:eastAsia="ko-KR"/>
+        </w:rPr>
+      </w:pPr>
+    </w:p>
+    <w:p>
+      <w:pPr>
+        <w:rPr>
+          <w:rStyle w:val="Strong"/>
+          <w:rFonts w:ascii="Georgia" w:hAnsi="Georgia" w:cstheme="majorHAnsi"/>
+          <w:b w:val="0"/>
+          <w:color w:val="4472C4" w:themeColor="accent1"/>
+          <w:sz w:val="22"/>
+          <w:szCs w:val="22"/>
+          <w:bdr w:val="none" w:sz="0" w:space="0" w:color="auto" w:frame="1"/>
+          <w:shd w:val="clear" w:color="auto" w:fill="FFFFFF"/>
+          <w:lang w:eastAsia="ko-KR"/>
+        </w:rPr>
+      </w:pPr>
+      <w:r>
+        <w:rPr>
+          <w:rStyle w:val="Strong"/>
+          <w:rFonts w:ascii="Georgia" w:hAnsi="Georgia" w:cstheme="majorHAnsi"/>
+          <w:b w:val="0"/>
+          <w:color w:val="4472C4" w:themeColor="accent1"/>
+          <w:sz w:val="22"/>
+          <w:szCs w:val="22"/>
+          <w:bdr w:val="none" w:sz="0" w:space="0" w:color="auto" w:frame="1"/>
+          <w:shd w:val="clear" w:color="auto" w:fill="FFFFFF"/>
+          <w:lang w:eastAsia="ko-KR"/>
+        </w:rPr>
+        <w:tab/>
+        <w:t>void method</w:t>
+      </w:r>
+      <w:r>
+        <w:rPr>
+          <w:rStyle w:val="Strong"/>
+          <w:rFonts w:ascii="Georgia" w:hAnsi="Georgia" w:cstheme="majorHAnsi"/>
+          <w:b w:val="0"/>
+          <w:color w:val="4472C4" w:themeColor="accent1"/>
+          <w:sz w:val="22"/>
+          <w:szCs w:val="22"/>
+          <w:bdr w:val="none" w:sz="0" w:space="0" w:color="auto" w:frame="1"/>
+          <w:shd w:val="clear" w:color="auto" w:fill="FFFFFF"/>
+          <w:lang w:eastAsia="ko-KR"/>
+        </w:rPr>
+        <w:t>2</w:t>
+      </w:r>
+      <w:r>
+        <w:rPr>
+          <w:rStyle w:val="Strong"/>
+          <w:rFonts w:ascii="Georgia" w:hAnsi="Georgia" w:cstheme="majorHAnsi"/>
+          <w:b w:val="0"/>
+          <w:color w:val="4472C4" w:themeColor="accent1"/>
+          <w:sz w:val="22"/>
+          <w:szCs w:val="22"/>
+          <w:bdr w:val="none" w:sz="0" w:space="0" w:color="auto" w:frame="1"/>
+          <w:shd w:val="clear" w:color="auto" w:fill="FFFFFF"/>
+          <w:lang w:eastAsia="ko-KR"/>
+        </w:rPr>
+        <w:t>(String str);</w:t>
+      </w:r>
+    </w:p>
+    <w:p>
+      <w:pPr>
+        <w:rPr>
+          <w:rStyle w:val="Strong"/>
+          <w:rFonts w:ascii="Georgia" w:hAnsi="Georgia" w:cstheme="majorHAnsi"/>
+          <w:b w:val="0"/>
+          <w:color w:val="4472C4" w:themeColor="accent1"/>
+          <w:sz w:val="22"/>
+          <w:szCs w:val="22"/>
+          <w:bdr w:val="none" w:sz="0" w:space="0" w:color="auto" w:frame="1"/>
+          <w:shd w:val="clear" w:color="auto" w:fill="FFFFFF"/>
+          <w:lang w:eastAsia="ko-KR"/>
+        </w:rPr>
+      </w:pPr>
+      <w:r>
+        <w:rPr>
+          <w:rStyle w:val="Strong"/>
+          <w:rFonts w:ascii="Georgia" w:hAnsi="Georgia" w:cstheme="majorHAnsi"/>
+          <w:b w:val="0"/>
+          <w:color w:val="4472C4" w:themeColor="accent1"/>
+          <w:sz w:val="22"/>
+          <w:szCs w:val="22"/>
+          <w:bdr w:val="none" w:sz="0" w:space="0" w:color="auto" w:frame="1"/>
+          <w:shd w:val="clear" w:color="auto" w:fill="FFFFFF"/>
+          <w:lang w:eastAsia="ko-KR"/>
+        </w:rPr>
+        <w:tab/>
+      </w:r>
+    </w:p>
+    <w:p>
+      <w:pPr>
+        <w:rPr>
+          <w:rStyle w:val="Strong"/>
+          <w:rFonts w:ascii="Georgia" w:hAnsi="Georgia" w:cstheme="majorHAnsi"/>
+          <w:b w:val="0"/>
+          <w:color w:val="4472C4" w:themeColor="accent1"/>
+          <w:sz w:val="22"/>
+          <w:szCs w:val="22"/>
+          <w:bdr w:val="none" w:sz="0" w:space="0" w:color="auto" w:frame="1"/>
+          <w:shd w:val="clear" w:color="auto" w:fill="FFFFFF"/>
+          <w:lang w:eastAsia="ko-KR"/>
+        </w:rPr>
+      </w:pPr>
+      <w:r>
+        <w:rPr>
+          <w:rStyle w:val="Strong"/>
+          <w:rFonts w:ascii="Georgia" w:hAnsi="Georgia" w:cstheme="majorHAnsi"/>
+          <w:b w:val="0"/>
+          <w:color w:val="4472C4" w:themeColor="accent1"/>
+          <w:sz w:val="22"/>
+          <w:szCs w:val="22"/>
+          <w:bdr w:val="none" w:sz="0" w:space="0" w:color="auto" w:frame="1"/>
+          <w:shd w:val="clear" w:color="auto" w:fill="FFFFFF"/>
+          <w:lang w:eastAsia="ko-KR"/>
+        </w:rPr>
+        <w:tab/>
+      </w:r>
+      <w:r>
+        <w:rPr>
+          <w:rStyle w:val="Strong"/>
+          <w:rFonts w:ascii="Georgia" w:hAnsi="Georgia" w:cstheme="majorHAnsi"/>
+          <w:b w:val="0"/>
+          <w:color w:val="7030A0"/>
+          <w:sz w:val="22"/>
+          <w:szCs w:val="22"/>
+          <w:bdr w:val="none" w:sz="0" w:space="0" w:color="auto" w:frame="1"/>
+          <w:shd w:val="clear" w:color="auto" w:fill="FFFFFF"/>
+          <w:lang w:eastAsia="ko-KR"/>
+        </w:rPr>
+        <w:t>default</w:t>
+      </w:r>
+      <w:r>
+        <w:rPr>
+          <w:rStyle w:val="Strong"/>
+          <w:rFonts w:ascii="Georgia" w:hAnsi="Georgia" w:cstheme="majorHAnsi"/>
+          <w:b w:val="0"/>
+          <w:color w:val="4472C4" w:themeColor="accent1"/>
+          <w:sz w:val="22"/>
+          <w:szCs w:val="22"/>
+          <w:bdr w:val="none" w:sz="0" w:space="0" w:color="auto" w:frame="1"/>
+          <w:shd w:val="clear" w:color="auto" w:fill="FFFFFF"/>
+          <w:lang w:eastAsia="ko-KR"/>
+        </w:rPr>
+        <w:t xml:space="preserve"> void log(String str){</w:t>
+      </w:r>
+    </w:p>
+    <w:p>
+      <w:pPr>
+        <w:rPr>
+          <w:rStyle w:val="Strong"/>
+          <w:rFonts w:ascii="Georgia" w:hAnsi="Georgia" w:cstheme="majorHAnsi"/>
+          <w:b w:val="0"/>
+          <w:color w:val="4472C4" w:themeColor="accent1"/>
+          <w:sz w:val="22"/>
+          <w:szCs w:val="22"/>
+          <w:bdr w:val="none" w:sz="0" w:space="0" w:color="auto" w:frame="1"/>
+          <w:shd w:val="clear" w:color="auto" w:fill="FFFFFF"/>
+          <w:lang w:eastAsia="ko-KR"/>
+        </w:rPr>
+      </w:pPr>
+      <w:r>
+        <w:rPr>
+          <w:rStyle w:val="Strong"/>
+          <w:rFonts w:ascii="Georgia" w:hAnsi="Georgia" w:cstheme="majorHAnsi"/>
+          <w:b w:val="0"/>
+          <w:color w:val="4472C4" w:themeColor="accent1"/>
+          <w:sz w:val="22"/>
+          <w:szCs w:val="22"/>
+          <w:bdr w:val="none" w:sz="0" w:space="0" w:color="auto" w:frame="1"/>
+          <w:shd w:val="clear" w:color="auto" w:fill="FFFFFF"/>
+          <w:lang w:eastAsia="ko-KR"/>
+        </w:rPr>
+        <w:tab/>
+      </w:r>
+      <w:r>
+        <w:rPr>
+          <w:rStyle w:val="Strong"/>
+          <w:rFonts w:ascii="Georgia" w:hAnsi="Georgia" w:cstheme="majorHAnsi"/>
+          <w:b w:val="0"/>
+          <w:color w:val="4472C4" w:themeColor="accent1"/>
+          <w:sz w:val="22"/>
+          <w:szCs w:val="22"/>
+          <w:bdr w:val="none" w:sz="0" w:space="0" w:color="auto" w:frame="1"/>
+          <w:shd w:val="clear" w:color="auto" w:fill="FFFFFF"/>
+          <w:lang w:eastAsia="ko-KR"/>
+        </w:rPr>
+        <w:tab/>
+        <w:t>System.out.println("I</w:t>
+      </w:r>
+      <w:r>
+        <w:rPr>
+          <w:rStyle w:val="Strong"/>
+          <w:rFonts w:ascii="Georgia" w:hAnsi="Georgia" w:cstheme="majorHAnsi"/>
+          <w:b w:val="0"/>
+          <w:color w:val="4472C4" w:themeColor="accent1"/>
+          <w:sz w:val="22"/>
+          <w:szCs w:val="22"/>
+          <w:bdr w:val="none" w:sz="0" w:space="0" w:color="auto" w:frame="1"/>
+          <w:shd w:val="clear" w:color="auto" w:fill="FFFFFF"/>
+          <w:lang w:eastAsia="ko-KR"/>
+        </w:rPr>
+        <w:t>2</w:t>
+      </w:r>
+      <w:r>
+        <w:rPr>
+          <w:rStyle w:val="Strong"/>
+          <w:rFonts w:ascii="Georgia" w:hAnsi="Georgia" w:cstheme="majorHAnsi"/>
+          <w:b w:val="0"/>
+          <w:color w:val="4472C4" w:themeColor="accent1"/>
+          <w:sz w:val="22"/>
+          <w:szCs w:val="22"/>
+          <w:bdr w:val="none" w:sz="0" w:space="0" w:color="auto" w:frame="1"/>
+          <w:shd w:val="clear" w:color="auto" w:fill="FFFFFF"/>
+          <w:lang w:eastAsia="ko-KR"/>
+        </w:rPr>
+        <w:t xml:space="preserve"> logging::"+str);</w:t>
+      </w:r>
+    </w:p>
+    <w:p>
+      <w:pPr>
+        <w:rPr>
+          <w:rStyle w:val="Strong"/>
+          <w:rFonts w:ascii="Georgia" w:hAnsi="Georgia" w:cstheme="majorHAnsi"/>
+          <w:b w:val="0"/>
+          <w:color w:val="4472C4" w:themeColor="accent1"/>
+          <w:sz w:val="22"/>
+          <w:szCs w:val="22"/>
+          <w:bdr w:val="none" w:sz="0" w:space="0" w:color="auto" w:frame="1"/>
+          <w:shd w:val="clear" w:color="auto" w:fill="FFFFFF"/>
+          <w:lang w:eastAsia="ko-KR"/>
+        </w:rPr>
+      </w:pPr>
+      <w:r>
+        <w:rPr>
+          <w:rStyle w:val="Strong"/>
+          <w:rFonts w:ascii="Georgia" w:hAnsi="Georgia" w:cstheme="majorHAnsi"/>
+          <w:b w:val="0"/>
+          <w:color w:val="4472C4" w:themeColor="accent1"/>
+          <w:sz w:val="22"/>
+          <w:szCs w:val="22"/>
+          <w:bdr w:val="none" w:sz="0" w:space="0" w:color="auto" w:frame="1"/>
+          <w:shd w:val="clear" w:color="auto" w:fill="FFFFFF"/>
+          <w:lang w:eastAsia="ko-KR"/>
+        </w:rPr>
+        <w:tab/>
+        <w:t>}</w:t>
+      </w:r>
+    </w:p>
+    <w:p>
+      <w:pPr>
+        <w:rPr>
+          <w:rStyle w:val="Strong"/>
+          <w:rFonts w:ascii="Georgia" w:hAnsi="Georgia" w:cstheme="majorHAnsi"/>
+          <w:b w:val="0"/>
+          <w:color w:val="4472C4" w:themeColor="accent1"/>
+          <w:sz w:val="22"/>
+          <w:szCs w:val="22"/>
+          <w:bdr w:val="none" w:sz="0" w:space="0" w:color="auto" w:frame="1"/>
+          <w:shd w:val="clear" w:color="auto" w:fill="FFFFFF"/>
+          <w:lang w:eastAsia="ko-KR"/>
+        </w:rPr>
+      </w:pPr>
+      <w:r>
+        <w:rPr>
+          <w:rStyle w:val="Strong"/>
+          <w:rFonts w:ascii="Georgia" w:hAnsi="Georgia" w:cstheme="majorHAnsi"/>
+          <w:b w:val="0"/>
+          <w:color w:val="4472C4" w:themeColor="accent1"/>
+          <w:sz w:val="22"/>
+          <w:szCs w:val="22"/>
+          <w:bdr w:val="none" w:sz="0" w:space="0" w:color="auto" w:frame="1"/>
+          <w:shd w:val="clear" w:color="auto" w:fill="FFFFFF"/>
+          <w:lang w:eastAsia="ko-KR"/>
+        </w:rPr>
+        <w:t>}</w:t>
+      </w:r>
+    </w:p>
+    <w:p>
+      <w:pPr>
+        <w:rPr>
+          <w:rStyle w:val="Strong"/>
+          <w:rFonts w:ascii="Georgia" w:hAnsi="Georgia" w:cstheme="majorHAnsi"/>
+          <w:b w:val="0"/>
+          <w:sz w:val="22"/>
+          <w:szCs w:val="22"/>
+          <w:bdr w:val="none" w:sz="0" w:space="0" w:color="auto" w:frame="1"/>
+          <w:shd w:val="clear" w:color="auto" w:fill="FFFFFF"/>
+          <w:lang w:eastAsia="ko-KR"/>
+        </w:rPr>
+      </w:pPr>
+    </w:p>
+    <w:p>
+      <w:pPr>
+        <w:rPr>
+          <w:rStyle w:val="Strong"/>
+          <w:rFonts w:ascii="Georgia" w:hAnsi="Georgia" w:cstheme="majorHAnsi"/>
+          <w:b w:val="0"/>
+          <w:sz w:val="22"/>
+          <w:szCs w:val="22"/>
+          <w:bdr w:val="none" w:sz="0" w:space="0" w:color="auto" w:frame="1"/>
+          <w:shd w:val="clear" w:color="auto" w:fill="FFFFFF"/>
+          <w:lang w:eastAsia="ko-KR"/>
+        </w:rPr>
+      </w:pPr>
+    </w:p>
+    <w:p>
+      <w:pPr>
+        <w:rPr>
+          <w:rStyle w:val="Strong"/>
+          <w:rFonts w:ascii="Georgia" w:hAnsi="Georgia" w:cstheme="majorHAnsi"/>
+          <w:b w:val="0"/>
+          <w:sz w:val="22"/>
+          <w:szCs w:val="22"/>
+          <w:bdr w:val="none" w:sz="0" w:space="0" w:color="auto" w:frame="1"/>
+          <w:shd w:val="clear" w:color="auto" w:fill="FFFFFF"/>
+          <w:lang w:eastAsia="ko-KR"/>
+        </w:rPr>
+      </w:pPr>
+      <w:r>
+        <w:rPr>
+          <w:rStyle w:val="Strong"/>
+          <w:rFonts w:ascii="Georgia" w:hAnsi="Georgia" w:cstheme="majorHAnsi"/>
+          <w:b w:val="0"/>
+          <w:sz w:val="22"/>
+          <w:szCs w:val="22"/>
+          <w:bdr w:val="none" w:sz="0" w:space="0" w:color="auto" w:frame="1"/>
+          <w:shd w:val="clear" w:color="auto" w:fill="FFFFFF"/>
+          <w:lang w:eastAsia="ko-KR"/>
+        </w:rPr>
+        <w:t xml:space="preserve">We know that Java doesn’t allow us to extend multiple classes because it will result in the “Diamond Problem” where compiler can’t decide which superclass method to use. With the default methods, the diamond problem would arise for interfaces too. Because if a class is implementing both </w:t>
+      </w:r>
+      <w:r>
+        <w:rPr>
+          <w:rStyle w:val="Strong"/>
+          <w:rFonts w:ascii="Georgia" w:hAnsi="Georgia" w:cstheme="majorHAnsi"/>
+          <w:b w:val="0"/>
+          <w:color w:val="7030A0"/>
+          <w:sz w:val="22"/>
+          <w:szCs w:val="22"/>
+          <w:bdr w:val="none" w:sz="0" w:space="0" w:color="auto" w:frame="1"/>
+          <w:shd w:val="clear" w:color="auto" w:fill="FFFFFF"/>
+          <w:lang w:eastAsia="ko-KR"/>
+        </w:rPr>
+        <w:t xml:space="preserve">Interface1 </w:t>
+      </w:r>
+      <w:r>
+        <w:rPr>
+          <w:rStyle w:val="Strong"/>
+          <w:rFonts w:ascii="Georgia" w:hAnsi="Georgia" w:cstheme="majorHAnsi"/>
+          <w:b w:val="0"/>
+          <w:sz w:val="22"/>
+          <w:szCs w:val="22"/>
+          <w:bdr w:val="none" w:sz="0" w:space="0" w:color="auto" w:frame="1"/>
+          <w:shd w:val="clear" w:color="auto" w:fill="FFFFFF"/>
+          <w:lang w:eastAsia="ko-KR"/>
+        </w:rPr>
+        <w:t xml:space="preserve">and </w:t>
+      </w:r>
+      <w:r>
+        <w:rPr>
+          <w:rStyle w:val="Strong"/>
+          <w:rFonts w:ascii="Georgia" w:hAnsi="Georgia" w:cstheme="majorHAnsi"/>
+          <w:b w:val="0"/>
+          <w:color w:val="7030A0"/>
+          <w:sz w:val="22"/>
+          <w:szCs w:val="22"/>
+          <w:bdr w:val="none" w:sz="0" w:space="0" w:color="auto" w:frame="1"/>
+          <w:shd w:val="clear" w:color="auto" w:fill="FFFFFF"/>
+          <w:lang w:eastAsia="ko-KR"/>
+        </w:rPr>
+        <w:t>Interface2</w:t>
+      </w:r>
+      <w:r>
+        <w:rPr>
+          <w:rStyle w:val="Strong"/>
+          <w:rFonts w:ascii="Georgia" w:hAnsi="Georgia" w:cstheme="majorHAnsi"/>
+          <w:b w:val="0"/>
+          <w:sz w:val="22"/>
+          <w:szCs w:val="22"/>
+          <w:bdr w:val="none" w:sz="0" w:space="0" w:color="auto" w:frame="1"/>
+          <w:shd w:val="clear" w:color="auto" w:fill="FFFFFF"/>
+          <w:lang w:eastAsia="ko-KR"/>
+        </w:rPr>
+        <w:t xml:space="preserve"> and doesn’t implement the common default method, compiler can’t decide which one to chose.</w:t>
+      </w:r>
+    </w:p>
+    <w:p>
+      <w:pPr>
+        <w:rPr>
+          <w:rStyle w:val="Strong"/>
+          <w:rFonts w:ascii="Georgia" w:hAnsi="Georgia" w:cstheme="majorHAnsi"/>
+          <w:b w:val="0"/>
+          <w:sz w:val="22"/>
+          <w:szCs w:val="22"/>
+          <w:bdr w:val="none" w:sz="0" w:space="0" w:color="auto" w:frame="1"/>
+          <w:shd w:val="clear" w:color="auto" w:fill="FFFFFF"/>
+          <w:lang w:eastAsia="ko-KR"/>
+        </w:rPr>
+      </w:pPr>
+    </w:p>
+    <w:p>
+      <w:pPr>
+        <w:rPr>
+          <w:rStyle w:val="Strong"/>
+          <w:rFonts w:ascii="Georgia" w:hAnsi="Georgia" w:cstheme="majorHAnsi"/>
+          <w:b w:val="0"/>
+          <w:sz w:val="22"/>
+          <w:szCs w:val="22"/>
+          <w:bdr w:val="none" w:sz="0" w:space="0" w:color="auto" w:frame="1"/>
+          <w:shd w:val="clear" w:color="auto" w:fill="FFFFFF"/>
+          <w:lang w:eastAsia="ko-KR"/>
+        </w:rPr>
+      </w:pPr>
+      <w:r>
+        <w:rPr>
+          <w:rStyle w:val="Strong"/>
+          <w:rFonts w:ascii="Georgia" w:hAnsi="Georgia" w:cstheme="majorHAnsi"/>
+          <w:b w:val="0"/>
+          <w:sz w:val="22"/>
+          <w:szCs w:val="22"/>
+          <w:bdr w:val="none" w:sz="0" w:space="0" w:color="auto" w:frame="1"/>
+          <w:shd w:val="clear" w:color="auto" w:fill="FFFFFF"/>
+          <w:lang w:eastAsia="ko-KR"/>
+        </w:rPr>
+        <w:t>Extending multiple interfaces are an integral part of Java, you will find it in the core java classes as well as in most of the enterprise application and frameworks. So to make sure, this problem won’t occur in interfaces, it’s made mandatory to provide implementation for common default methods of interfaces. So if a class is implementing both the above interfaces, it will have to provide implementation for log() method otherwise compiler will throw compile time error.</w:t>
+      </w:r>
+    </w:p>
+    <w:p>
+      <w:pPr>
+        <w:rPr>
+          <w:rStyle w:val="Strong"/>
+          <w:rFonts w:ascii="Georgia" w:hAnsi="Georgia" w:cstheme="majorHAnsi"/>
+          <w:b w:val="0"/>
+          <w:sz w:val="22"/>
+          <w:szCs w:val="22"/>
+          <w:bdr w:val="none" w:sz="0" w:space="0" w:color="auto" w:frame="1"/>
+          <w:shd w:val="clear" w:color="auto" w:fill="FFFFFF"/>
+          <w:lang w:eastAsia="ko-KR"/>
+        </w:rPr>
+      </w:pPr>
+    </w:p>
+    <w:p>
+      <w:pPr>
+        <w:rPr>
+          <w:rStyle w:val="Strong"/>
+          <w:rFonts w:ascii="Georgia" w:hAnsi="Georgia" w:cstheme="majorHAnsi"/>
+          <w:b w:val="0"/>
+          <w:sz w:val="22"/>
+          <w:szCs w:val="22"/>
+          <w:bdr w:val="none" w:sz="0" w:space="0" w:color="auto" w:frame="1"/>
+          <w:shd w:val="clear" w:color="auto" w:fill="FFFFFF"/>
+          <w:lang w:eastAsia="ko-KR"/>
+        </w:rPr>
+      </w:pPr>
+    </w:p>
+    <w:p>
+      <w:pPr>
+        <w:rPr>
+          <w:rStyle w:val="Strong"/>
+          <w:rFonts w:ascii="Georgia" w:hAnsi="Georgia" w:cstheme="majorHAnsi"/>
+          <w:b w:val="0"/>
+          <w:sz w:val="22"/>
+          <w:szCs w:val="22"/>
+          <w:bdr w:val="none" w:sz="0" w:space="0" w:color="auto" w:frame="1"/>
+          <w:shd w:val="clear" w:color="auto" w:fill="FFFFFF"/>
+          <w:lang w:eastAsia="ko-KR"/>
+        </w:rPr>
+      </w:pPr>
+      <w:r>
+        <w:rPr>
+          <w:rFonts w:ascii="Arial" w:hAnsi="Arial" w:cs="Arial"/>
+          <w:color w:val="000000"/>
+          <w:shd w:val="clear" w:color="auto" w:fill="FFFFFF"/>
+        </w:rPr>
+        <w:t>A simple class that is implementing both </w:t>
+      </w:r>
+      <w:r>
+        <w:rPr>
+          <w:rStyle w:val="HTMLCode"/>
+          <w:rFonts w:eastAsiaTheme="minorEastAsia"/>
+          <w:shd w:val="clear" w:color="auto" w:fill="2B2B2B"/>
+        </w:rPr>
+        <w:t>Interface1</w:t>
+      </w:r>
+      <w:r>
+        <w:rPr>
+          <w:rFonts w:ascii="Arial" w:hAnsi="Arial" w:cs="Arial"/>
+          <w:color w:val="000000"/>
+          <w:shd w:val="clear" w:color="auto" w:fill="FFFFFF"/>
+        </w:rPr>
+        <w:t> and </w:t>
+      </w:r>
+      <w:r>
+        <w:rPr>
+          <w:rStyle w:val="HTMLCode"/>
+          <w:rFonts w:eastAsiaTheme="minorEastAsia"/>
+          <w:shd w:val="clear" w:color="auto" w:fill="2B2B2B"/>
+        </w:rPr>
+        <w:t>Interface2</w:t>
+      </w:r>
+      <w:r>
+        <w:rPr>
+          <w:rFonts w:ascii="Arial" w:hAnsi="Arial" w:cs="Arial"/>
+          <w:color w:val="000000"/>
+          <w:shd w:val="clear" w:color="auto" w:fill="FFFFFF"/>
+        </w:rPr>
+        <w:t> will be:</w:t>
+      </w:r>
+    </w:p>
+    <w:p>
+      <w:pPr>
+        <w:rPr>
+          <w:rStyle w:val="Strong"/>
+          <w:rFonts w:ascii="Georgia" w:hAnsi="Georgia" w:cstheme="majorHAnsi"/>
+          <w:b w:val="0"/>
+          <w:sz w:val="22"/>
+          <w:szCs w:val="22"/>
+          <w:bdr w:val="none" w:sz="0" w:space="0" w:color="auto" w:frame="1"/>
+          <w:shd w:val="clear" w:color="auto" w:fill="FFFFFF"/>
+          <w:lang w:eastAsia="ko-KR"/>
+        </w:rPr>
+      </w:pPr>
+    </w:p>
+    <w:p>
+      <w:pPr>
+        <w:rPr>
+          <w:rStyle w:val="Strong"/>
+          <w:rFonts w:ascii="Georgia" w:hAnsi="Georgia" w:cstheme="majorHAnsi"/>
+          <w:b w:val="0"/>
+          <w:sz w:val="22"/>
+          <w:szCs w:val="22"/>
+          <w:bdr w:val="none" w:sz="0" w:space="0" w:color="auto" w:frame="1"/>
+          <w:shd w:val="clear" w:color="auto" w:fill="FFFFFF"/>
+          <w:lang w:eastAsia="ko-KR"/>
+        </w:rPr>
+      </w:pPr>
+      <w:r>
+        <w:rPr>
+          <w:rStyle w:val="Strong"/>
+          <w:rFonts w:ascii="Georgia" w:hAnsi="Georgia" w:cstheme="majorHAnsi"/>
+          <w:b w:val="0"/>
+          <w:sz w:val="22"/>
+          <w:szCs w:val="22"/>
+          <w:bdr w:val="none" w:sz="0" w:space="0" w:color="auto" w:frame="1"/>
+          <w:shd w:val="clear" w:color="auto" w:fill="FFFFFF"/>
+          <w:lang w:eastAsia="ko-KR"/>
+        </w:rPr>
+        <w:t>public class MyClass implements Interface1, Interface2 {</w:t>
+      </w:r>
+    </w:p>
+    <w:p>
+      <w:pPr>
+        <w:rPr>
+          <w:rStyle w:val="Strong"/>
+          <w:rFonts w:ascii="Georgia" w:hAnsi="Georgia" w:cstheme="majorHAnsi"/>
+          <w:b w:val="0"/>
+          <w:sz w:val="22"/>
+          <w:szCs w:val="22"/>
+          <w:bdr w:val="none" w:sz="0" w:space="0" w:color="auto" w:frame="1"/>
+          <w:shd w:val="clear" w:color="auto" w:fill="FFFFFF"/>
+          <w:lang w:eastAsia="ko-KR"/>
+        </w:rPr>
+      </w:pPr>
+    </w:p>
+    <w:p>
+      <w:pPr>
+        <w:rPr>
+          <w:rStyle w:val="Strong"/>
+          <w:rFonts w:ascii="Georgia" w:hAnsi="Georgia" w:cstheme="majorHAnsi"/>
+          <w:b w:val="0"/>
+          <w:sz w:val="22"/>
+          <w:szCs w:val="22"/>
+          <w:bdr w:val="none" w:sz="0" w:space="0" w:color="auto" w:frame="1"/>
+          <w:shd w:val="clear" w:color="auto" w:fill="FFFFFF"/>
+          <w:lang w:eastAsia="ko-KR"/>
+        </w:rPr>
+      </w:pPr>
+      <w:r>
+        <w:rPr>
+          <w:rStyle w:val="Strong"/>
+          <w:rFonts w:ascii="Georgia" w:hAnsi="Georgia" w:cstheme="majorHAnsi"/>
+          <w:b w:val="0"/>
+          <w:sz w:val="22"/>
+          <w:szCs w:val="22"/>
+          <w:bdr w:val="none" w:sz="0" w:space="0" w:color="auto" w:frame="1"/>
+          <w:shd w:val="clear" w:color="auto" w:fill="FFFFFF"/>
+          <w:lang w:eastAsia="ko-KR"/>
+        </w:rPr>
+        <w:tab/>
+        <w:t>@Override</w:t>
+      </w:r>
+    </w:p>
+    <w:p>
+      <w:pPr>
+        <w:rPr>
+          <w:rStyle w:val="Strong"/>
+          <w:rFonts w:ascii="Georgia" w:hAnsi="Georgia" w:cstheme="majorHAnsi"/>
+          <w:b w:val="0"/>
+          <w:sz w:val="22"/>
+          <w:szCs w:val="22"/>
+          <w:bdr w:val="none" w:sz="0" w:space="0" w:color="auto" w:frame="1"/>
+          <w:shd w:val="clear" w:color="auto" w:fill="FFFFFF"/>
+          <w:lang w:eastAsia="ko-KR"/>
+        </w:rPr>
+      </w:pPr>
+      <w:r>
+        <w:rPr>
+          <w:rStyle w:val="Strong"/>
+          <w:rFonts w:ascii="Georgia" w:hAnsi="Georgia" w:cstheme="majorHAnsi"/>
+          <w:b w:val="0"/>
+          <w:sz w:val="22"/>
+          <w:szCs w:val="22"/>
+          <w:bdr w:val="none" w:sz="0" w:space="0" w:color="auto" w:frame="1"/>
+          <w:shd w:val="clear" w:color="auto" w:fill="FFFFFF"/>
+          <w:lang w:eastAsia="ko-KR"/>
+        </w:rPr>
+        <w:tab/>
+        <w:t>public void method2() {</w:t>
+      </w:r>
+    </w:p>
+    <w:p>
+      <w:pPr>
+        <w:rPr>
+          <w:rStyle w:val="Strong"/>
+          <w:rFonts w:ascii="Georgia" w:hAnsi="Georgia" w:cstheme="majorHAnsi"/>
+          <w:b w:val="0"/>
+          <w:sz w:val="22"/>
+          <w:szCs w:val="22"/>
+          <w:bdr w:val="none" w:sz="0" w:space="0" w:color="auto" w:frame="1"/>
+          <w:shd w:val="clear" w:color="auto" w:fill="FFFFFF"/>
+          <w:lang w:eastAsia="ko-KR"/>
+        </w:rPr>
+      </w:pPr>
+      <w:r>
+        <w:rPr>
+          <w:rStyle w:val="Strong"/>
+          <w:rFonts w:ascii="Georgia" w:hAnsi="Georgia" w:cstheme="majorHAnsi"/>
+          <w:b w:val="0"/>
+          <w:sz w:val="22"/>
+          <w:szCs w:val="22"/>
+          <w:bdr w:val="none" w:sz="0" w:space="0" w:color="auto" w:frame="1"/>
+          <w:shd w:val="clear" w:color="auto" w:fill="FFFFFF"/>
+          <w:lang w:eastAsia="ko-KR"/>
+        </w:rPr>
+        <w:tab/>
+        <w:t>}</w:t>
+      </w:r>
+    </w:p>
+    <w:p>
+      <w:pPr>
+        <w:rPr>
+          <w:rStyle w:val="Strong"/>
+          <w:rFonts w:ascii="Georgia" w:hAnsi="Georgia" w:cstheme="majorHAnsi"/>
+          <w:b w:val="0"/>
+          <w:sz w:val="22"/>
+          <w:szCs w:val="22"/>
+          <w:bdr w:val="none" w:sz="0" w:space="0" w:color="auto" w:frame="1"/>
+          <w:shd w:val="clear" w:color="auto" w:fill="FFFFFF"/>
+          <w:lang w:eastAsia="ko-KR"/>
+        </w:rPr>
+      </w:pPr>
+    </w:p>
+    <w:p>
+      <w:pPr>
+        <w:rPr>
+          <w:rStyle w:val="Strong"/>
+          <w:rFonts w:ascii="Georgia" w:hAnsi="Georgia" w:cstheme="majorHAnsi"/>
+          <w:b w:val="0"/>
+          <w:sz w:val="22"/>
+          <w:szCs w:val="22"/>
+          <w:bdr w:val="none" w:sz="0" w:space="0" w:color="auto" w:frame="1"/>
+          <w:shd w:val="clear" w:color="auto" w:fill="FFFFFF"/>
+          <w:lang w:eastAsia="ko-KR"/>
+        </w:rPr>
+      </w:pPr>
+      <w:r>
+        <w:rPr>
+          <w:rStyle w:val="Strong"/>
+          <w:rFonts w:ascii="Georgia" w:hAnsi="Georgia" w:cstheme="majorHAnsi"/>
+          <w:b w:val="0"/>
+          <w:sz w:val="22"/>
+          <w:szCs w:val="22"/>
+          <w:bdr w:val="none" w:sz="0" w:space="0" w:color="auto" w:frame="1"/>
+          <w:shd w:val="clear" w:color="auto" w:fill="FFFFFF"/>
+          <w:lang w:eastAsia="ko-KR"/>
+        </w:rPr>
+        <w:tab/>
+        <w:t>@Override</w:t>
+      </w:r>
+    </w:p>
+    <w:p>
+      <w:pPr>
+        <w:rPr>
+          <w:rStyle w:val="Strong"/>
+          <w:rFonts w:ascii="Georgia" w:hAnsi="Georgia" w:cstheme="majorHAnsi"/>
+          <w:b w:val="0"/>
+          <w:sz w:val="22"/>
+          <w:szCs w:val="22"/>
+          <w:bdr w:val="none" w:sz="0" w:space="0" w:color="auto" w:frame="1"/>
+          <w:shd w:val="clear" w:color="auto" w:fill="FFFFFF"/>
+          <w:lang w:eastAsia="ko-KR"/>
+        </w:rPr>
+      </w:pPr>
+      <w:r>
+        <w:rPr>
+          <w:rStyle w:val="Strong"/>
+          <w:rFonts w:ascii="Georgia" w:hAnsi="Georgia" w:cstheme="majorHAnsi"/>
+          <w:b w:val="0"/>
+          <w:sz w:val="22"/>
+          <w:szCs w:val="22"/>
+          <w:bdr w:val="none" w:sz="0" w:space="0" w:color="auto" w:frame="1"/>
+          <w:shd w:val="clear" w:color="auto" w:fill="FFFFFF"/>
+          <w:lang w:eastAsia="ko-KR"/>
+        </w:rPr>
+        <w:tab/>
+        <w:t>public void method1(String str) {</w:t>
+      </w:r>
+    </w:p>
+    <w:p>
+      <w:pPr>
+        <w:rPr>
+          <w:rStyle w:val="Strong"/>
+          <w:rFonts w:ascii="Georgia" w:hAnsi="Georgia" w:cstheme="majorHAnsi"/>
+          <w:b w:val="0"/>
+          <w:sz w:val="22"/>
+          <w:szCs w:val="22"/>
+          <w:bdr w:val="none" w:sz="0" w:space="0" w:color="auto" w:frame="1"/>
+          <w:shd w:val="clear" w:color="auto" w:fill="FFFFFF"/>
+          <w:lang w:eastAsia="ko-KR"/>
+        </w:rPr>
+      </w:pPr>
+      <w:r>
+        <w:rPr>
+          <w:rStyle w:val="Strong"/>
+          <w:rFonts w:ascii="Georgia" w:hAnsi="Georgia" w:cstheme="majorHAnsi"/>
+          <w:b w:val="0"/>
+          <w:sz w:val="22"/>
+          <w:szCs w:val="22"/>
+          <w:bdr w:val="none" w:sz="0" w:space="0" w:color="auto" w:frame="1"/>
+          <w:shd w:val="clear" w:color="auto" w:fill="FFFFFF"/>
+          <w:lang w:eastAsia="ko-KR"/>
+        </w:rPr>
+        <w:tab/>
+        <w:t>}</w:t>
+      </w:r>
+    </w:p>
+    <w:p>
+      <w:pPr>
+        <w:rPr>
+          <w:rStyle w:val="Strong"/>
+          <w:rFonts w:ascii="Georgia" w:hAnsi="Georgia" w:cstheme="majorHAnsi"/>
+          <w:b w:val="0"/>
+          <w:sz w:val="22"/>
+          <w:szCs w:val="22"/>
+          <w:bdr w:val="none" w:sz="0" w:space="0" w:color="auto" w:frame="1"/>
+          <w:shd w:val="clear" w:color="auto" w:fill="FFFFFF"/>
+          <w:lang w:eastAsia="ko-KR"/>
+        </w:rPr>
+      </w:pPr>
+    </w:p>
+    <w:p>
+      <w:pPr>
+        <w:rPr>
+          <w:rStyle w:val="Strong"/>
+          <w:rFonts w:ascii="Georgia" w:hAnsi="Georgia" w:cstheme="majorHAnsi"/>
+          <w:b w:val="0"/>
+          <w:sz w:val="22"/>
+          <w:szCs w:val="22"/>
+          <w:bdr w:val="none" w:sz="0" w:space="0" w:color="auto" w:frame="1"/>
+          <w:shd w:val="clear" w:color="auto" w:fill="FFFFFF"/>
+          <w:lang w:eastAsia="ko-KR"/>
+        </w:rPr>
+      </w:pPr>
+      <w:r>
+        <w:rPr>
+          <w:rStyle w:val="Strong"/>
+          <w:rFonts w:ascii="Georgia" w:hAnsi="Georgia" w:cstheme="majorHAnsi"/>
+          <w:b w:val="0"/>
+          <w:sz w:val="22"/>
+          <w:szCs w:val="22"/>
+          <w:bdr w:val="none" w:sz="0" w:space="0" w:color="auto" w:frame="1"/>
+          <w:shd w:val="clear" w:color="auto" w:fill="FFFFFF"/>
+          <w:lang w:eastAsia="ko-KR"/>
+        </w:rPr>
+        <w:tab/>
+      </w:r>
+      <w:r>
+        <w:rPr>
+          <w:rStyle w:val="Strong"/>
+          <w:rFonts w:ascii="Georgia" w:hAnsi="Georgia" w:cstheme="majorHAnsi"/>
+          <w:b w:val="0"/>
+          <w:color w:val="7030A0"/>
+          <w:sz w:val="22"/>
+          <w:szCs w:val="22"/>
+          <w:bdr w:val="none" w:sz="0" w:space="0" w:color="auto" w:frame="1"/>
+          <w:shd w:val="clear" w:color="auto" w:fill="FFFFFF"/>
+          <w:lang w:eastAsia="ko-KR"/>
+        </w:rPr>
+        <w:t>@Override</w:t>
+      </w:r>
+    </w:p>
+    <w:p>
+      <w:pPr>
+        <w:rPr>
+          <w:rStyle w:val="Strong"/>
+          <w:rFonts w:ascii="Georgia" w:hAnsi="Georgia" w:cstheme="majorHAnsi"/>
+          <w:b w:val="0"/>
+          <w:sz w:val="22"/>
+          <w:szCs w:val="22"/>
+          <w:bdr w:val="none" w:sz="0" w:space="0" w:color="auto" w:frame="1"/>
+          <w:shd w:val="clear" w:color="auto" w:fill="FFFFFF"/>
+          <w:lang w:eastAsia="ko-KR"/>
+        </w:rPr>
+      </w:pPr>
+      <w:r>
+        <w:rPr>
+          <w:rStyle w:val="Strong"/>
+          <w:rFonts w:ascii="Georgia" w:hAnsi="Georgia" w:cstheme="majorHAnsi"/>
+          <w:b w:val="0"/>
+          <w:sz w:val="22"/>
+          <w:szCs w:val="22"/>
+          <w:bdr w:val="none" w:sz="0" w:space="0" w:color="auto" w:frame="1"/>
+          <w:shd w:val="clear" w:color="auto" w:fill="FFFFFF"/>
+          <w:lang w:eastAsia="ko-KR"/>
+        </w:rPr>
+        <w:tab/>
+        <w:t xml:space="preserve">public void </w:t>
+      </w:r>
+      <w:r>
+        <w:rPr>
+          <w:rStyle w:val="Strong"/>
+          <w:rFonts w:ascii="Georgia" w:hAnsi="Georgia" w:cstheme="majorHAnsi"/>
+          <w:b w:val="0"/>
+          <w:color w:val="7030A0"/>
+          <w:sz w:val="22"/>
+          <w:szCs w:val="22"/>
+          <w:bdr w:val="none" w:sz="0" w:space="0" w:color="auto" w:frame="1"/>
+          <w:shd w:val="clear" w:color="auto" w:fill="FFFFFF"/>
+          <w:lang w:eastAsia="ko-KR"/>
+        </w:rPr>
+        <w:t>log</w:t>
+      </w:r>
+      <w:r>
+        <w:rPr>
+          <w:rStyle w:val="Strong"/>
+          <w:rFonts w:ascii="Georgia" w:hAnsi="Georgia" w:cstheme="majorHAnsi"/>
+          <w:b w:val="0"/>
+          <w:sz w:val="22"/>
+          <w:szCs w:val="22"/>
+          <w:bdr w:val="none" w:sz="0" w:space="0" w:color="auto" w:frame="1"/>
+          <w:shd w:val="clear" w:color="auto" w:fill="FFFFFF"/>
+          <w:lang w:eastAsia="ko-KR"/>
+        </w:rPr>
+        <w:t>(String str){</w:t>
+      </w:r>
+    </w:p>
+    <w:p>
+      <w:pPr>
+        <w:rPr>
+          <w:rStyle w:val="Strong"/>
+          <w:rFonts w:ascii="Georgia" w:hAnsi="Georgia" w:cstheme="majorHAnsi"/>
+          <w:b w:val="0"/>
+          <w:sz w:val="22"/>
+          <w:szCs w:val="22"/>
+          <w:bdr w:val="none" w:sz="0" w:space="0" w:color="auto" w:frame="1"/>
+          <w:shd w:val="clear" w:color="auto" w:fill="FFFFFF"/>
+          <w:lang w:eastAsia="ko-KR"/>
+        </w:rPr>
+      </w:pPr>
+      <w:r>
+        <w:rPr>
+          <w:rStyle w:val="Strong"/>
+          <w:rFonts w:ascii="Georgia" w:hAnsi="Georgia" w:cstheme="majorHAnsi"/>
+          <w:b w:val="0"/>
+          <w:sz w:val="22"/>
+          <w:szCs w:val="22"/>
+          <w:bdr w:val="none" w:sz="0" w:space="0" w:color="auto" w:frame="1"/>
+          <w:shd w:val="clear" w:color="auto" w:fill="FFFFFF"/>
+          <w:lang w:eastAsia="ko-KR"/>
+        </w:rPr>
+        <w:tab/>
+      </w:r>
+      <w:r>
+        <w:rPr>
+          <w:rStyle w:val="Strong"/>
+          <w:rFonts w:ascii="Georgia" w:hAnsi="Georgia" w:cstheme="majorHAnsi"/>
+          <w:b w:val="0"/>
+          <w:sz w:val="22"/>
+          <w:szCs w:val="22"/>
+          <w:bdr w:val="none" w:sz="0" w:space="0" w:color="auto" w:frame="1"/>
+          <w:shd w:val="clear" w:color="auto" w:fill="FFFFFF"/>
+          <w:lang w:eastAsia="ko-KR"/>
+        </w:rPr>
+        <w:tab/>
+        <w:t>System.out.println("</w:t>
+      </w:r>
+      <w:r>
+        <w:rPr>
+          <w:rStyle w:val="Strong"/>
+          <w:rFonts w:ascii="Georgia" w:hAnsi="Georgia" w:cstheme="majorHAnsi"/>
+          <w:b w:val="0"/>
+          <w:color w:val="7030A0"/>
+          <w:sz w:val="22"/>
+          <w:szCs w:val="22"/>
+          <w:bdr w:val="none" w:sz="0" w:space="0" w:color="auto" w:frame="1"/>
+          <w:shd w:val="clear" w:color="auto" w:fill="FFFFFF"/>
+          <w:lang w:eastAsia="ko-KR"/>
+        </w:rPr>
+        <w:t>MyClass logging</w:t>
+      </w:r>
+      <w:r>
+        <w:rPr>
+          <w:rStyle w:val="Strong"/>
+          <w:rFonts w:ascii="Georgia" w:hAnsi="Georgia" w:cstheme="majorHAnsi"/>
+          <w:b w:val="0"/>
+          <w:sz w:val="22"/>
+          <w:szCs w:val="22"/>
+          <w:bdr w:val="none" w:sz="0" w:space="0" w:color="auto" w:frame="1"/>
+          <w:shd w:val="clear" w:color="auto" w:fill="FFFFFF"/>
+          <w:lang w:eastAsia="ko-KR"/>
+        </w:rPr>
+        <w:t>::"+str);</w:t>
+      </w:r>
+    </w:p>
+    <w:p>
+      <w:pPr>
+        <w:rPr>
+          <w:rStyle w:val="Strong"/>
+          <w:rFonts w:ascii="Georgia" w:hAnsi="Georgia" w:cstheme="majorHAnsi"/>
+          <w:b w:val="0"/>
+          <w:sz w:val="22"/>
+          <w:szCs w:val="22"/>
+          <w:bdr w:val="none" w:sz="0" w:space="0" w:color="auto" w:frame="1"/>
+          <w:shd w:val="clear" w:color="auto" w:fill="FFFFFF"/>
+          <w:lang w:eastAsia="ko-KR"/>
+        </w:rPr>
+      </w:pPr>
+      <w:r>
+        <w:rPr>
+          <w:rStyle w:val="Strong"/>
+          <w:rFonts w:ascii="Georgia" w:hAnsi="Georgia" w:cstheme="majorHAnsi"/>
+          <w:b w:val="0"/>
+          <w:sz w:val="22"/>
+          <w:szCs w:val="22"/>
+          <w:bdr w:val="none" w:sz="0" w:space="0" w:color="auto" w:frame="1"/>
+          <w:shd w:val="clear" w:color="auto" w:fill="FFFFFF"/>
+          <w:lang w:eastAsia="ko-KR"/>
+        </w:rPr>
+        <w:tab/>
+      </w:r>
+      <w:r>
+        <w:rPr>
+          <w:rStyle w:val="Strong"/>
+          <w:rFonts w:ascii="Georgia" w:hAnsi="Georgia" w:cstheme="majorHAnsi"/>
+          <w:b w:val="0"/>
+          <w:sz w:val="22"/>
+          <w:szCs w:val="22"/>
+          <w:bdr w:val="none" w:sz="0" w:space="0" w:color="auto" w:frame="1"/>
+          <w:shd w:val="clear" w:color="auto" w:fill="FFFFFF"/>
+          <w:lang w:eastAsia="ko-KR"/>
+        </w:rPr>
+        <w:tab/>
+        <w:t>Interface1.print("abc");</w:t>
+      </w:r>
+    </w:p>
+    <w:p>
+      <w:pPr>
+        <w:rPr>
+          <w:rStyle w:val="Strong"/>
+          <w:rFonts w:ascii="Georgia" w:hAnsi="Georgia" w:cstheme="majorHAnsi"/>
+          <w:b w:val="0"/>
+          <w:sz w:val="22"/>
+          <w:szCs w:val="22"/>
+          <w:bdr w:val="none" w:sz="0" w:space="0" w:color="auto" w:frame="1"/>
+          <w:shd w:val="clear" w:color="auto" w:fill="FFFFFF"/>
+          <w:lang w:eastAsia="ko-KR"/>
+        </w:rPr>
+      </w:pPr>
+      <w:r>
+        <w:rPr>
+          <w:rStyle w:val="Strong"/>
+          <w:rFonts w:ascii="Georgia" w:hAnsi="Georgia" w:cstheme="majorHAnsi"/>
+          <w:b w:val="0"/>
+          <w:sz w:val="22"/>
+          <w:szCs w:val="22"/>
+          <w:bdr w:val="none" w:sz="0" w:space="0" w:color="auto" w:frame="1"/>
+          <w:shd w:val="clear" w:color="auto" w:fill="FFFFFF"/>
+          <w:lang w:eastAsia="ko-KR"/>
+        </w:rPr>
+        <w:tab/>
+        <w:t>}</w:t>
+      </w:r>
+    </w:p>
+    <w:p>
+      <w:pPr>
+        <w:rPr>
+          <w:rStyle w:val="Strong"/>
+          <w:rFonts w:ascii="Georgia" w:hAnsi="Georgia" w:cstheme="majorHAnsi"/>
+          <w:b w:val="0"/>
+          <w:sz w:val="22"/>
+          <w:szCs w:val="22"/>
+          <w:bdr w:val="none" w:sz="0" w:space="0" w:color="auto" w:frame="1"/>
+          <w:shd w:val="clear" w:color="auto" w:fill="FFFFFF"/>
+          <w:lang w:eastAsia="ko-KR"/>
+        </w:rPr>
+      </w:pPr>
+      <w:r>
+        <w:rPr>
+          <w:rStyle w:val="Strong"/>
+          <w:rFonts w:ascii="Georgia" w:hAnsi="Georgia" w:cstheme="majorHAnsi"/>
+          <w:b w:val="0"/>
+          <w:sz w:val="22"/>
+          <w:szCs w:val="22"/>
+          <w:bdr w:val="none" w:sz="0" w:space="0" w:color="auto" w:frame="1"/>
+          <w:shd w:val="clear" w:color="auto" w:fill="FFFFFF"/>
+          <w:lang w:eastAsia="ko-KR"/>
+        </w:rPr>
+        <w:t>}</w:t>
+      </w:r>
+    </w:p>
+    <w:p>
+      <w:pPr>
+        <w:rPr>
+          <w:rStyle w:val="Strong"/>
+          <w:rFonts w:ascii="Georgia" w:hAnsi="Georgia" w:cstheme="majorHAnsi"/>
+          <w:b w:val="0"/>
+          <w:sz w:val="22"/>
+          <w:szCs w:val="22"/>
+          <w:bdr w:val="none" w:sz="0" w:space="0" w:color="auto" w:frame="1"/>
+          <w:shd w:val="clear" w:color="auto" w:fill="FFFFFF"/>
+          <w:lang w:eastAsia="ko-KR"/>
+        </w:rPr>
+      </w:pPr>
+    </w:p>
+    <w:p>
+      <w:pPr>
+        <w:rPr>
+          <w:rStyle w:val="Strong"/>
+          <w:rFonts w:ascii="Georgia" w:hAnsi="Georgia" w:cstheme="majorHAnsi"/>
+          <w:b w:val="0"/>
+          <w:sz w:val="22"/>
+          <w:szCs w:val="22"/>
+          <w:bdr w:val="none" w:sz="0" w:space="0" w:color="auto" w:frame="1"/>
+          <w:shd w:val="clear" w:color="auto" w:fill="FFFFFF"/>
+          <w:lang w:eastAsia="ko-KR"/>
+        </w:rPr>
+      </w:pPr>
+    </w:p>
+    <w:p>
+      <w:pPr>
+        <w:pStyle w:val="Heading2"/>
+        <w:shd w:val="clear" w:color="auto" w:fill="FFFFFF"/>
+        <w:spacing w:before="0" w:beforeAutospacing="0" w:after="240" w:afterAutospacing="0"/>
+        <w:rPr>
+          <w:rFonts w:ascii="Arial" w:hAnsi="Arial" w:cs="Arial"/>
+          <w:color w:val="000000"/>
+          <w:sz w:val="45"/>
+          <w:szCs w:val="45"/>
+        </w:rPr>
+      </w:pPr>
+      <w:r>
+        <w:rPr>
+          <w:rFonts w:ascii="Arial" w:hAnsi="Arial" w:cs="Arial"/>
+          <w:color w:val="000000"/>
+          <w:sz w:val="45"/>
+          <w:szCs w:val="45"/>
+        </w:rPr>
+        <w:t>Java Interface Static Method</w:t>
+      </w:r>
+    </w:p>
+    <w:p>
+      <w:pPr>
+        <w:rPr>
+          <w:rFonts w:ascii="Arial" w:hAnsi="Arial" w:cs="Arial"/>
+          <w:color w:val="000000"/>
+          <w:shd w:val="clear" w:color="auto" w:fill="FFFFFF"/>
+        </w:rPr>
+      </w:pPr>
+      <w:r>
+        <w:rPr>
+          <w:rFonts w:ascii="Arial" w:hAnsi="Arial" w:cs="Arial"/>
+          <w:color w:val="000000"/>
+          <w:shd w:val="clear" w:color="auto" w:fill="FFFFFF"/>
+        </w:rPr>
+        <w:t xml:space="preserve">Is </w:t>
+      </w:r>
+      <w:r>
+        <w:rPr>
+          <w:rFonts w:ascii="Arial" w:hAnsi="Arial" w:cs="Arial"/>
+          <w:color w:val="000000"/>
+          <w:shd w:val="clear" w:color="auto" w:fill="FFFFFF"/>
+        </w:rPr>
+        <w:t>similar to default method except that we can’t override them in the implementation classes. This feature helps us in avoiding undesired results incase of poor implementation in implementation classes.</w:t>
+      </w:r>
+    </w:p>
+    <w:p>
+      <w:pPr>
+        <w:rPr>
+          <w:rFonts w:ascii="Arial" w:hAnsi="Arial" w:cs="Arial"/>
+          <w:color w:val="000000"/>
+          <w:shd w:val="clear" w:color="auto" w:fill="FFFFFF"/>
+        </w:rPr>
+      </w:pPr>
+    </w:p>
+    <w:p>
+      <w:pPr>
+        <w:rPr>
+          <w:rStyle w:val="Strong"/>
+          <w:rFonts w:ascii="Georgia" w:hAnsi="Georgia" w:cstheme="majorHAnsi"/>
+          <w:b w:val="0"/>
+          <w:sz w:val="22"/>
+          <w:szCs w:val="22"/>
+          <w:bdr w:val="none" w:sz="0" w:space="0" w:color="auto" w:frame="1"/>
+          <w:shd w:val="clear" w:color="auto" w:fill="FFFFFF"/>
+          <w:lang w:eastAsia="ko-KR"/>
+        </w:rPr>
+      </w:pPr>
+      <w:bookmarkStart w:id="0" w:name="_GoBack"/>
+      <w:bookmarkEnd w:id="0"/>
+    </w:p>
     <w:sectPr>
-      <w:headerReference w:type="default" r:id="rId10"/>
+      <w:headerReference w:type="default" r:id="rId14"/>
       <w:pgSz w:w="12240" w:h="15840"/>
       <w:pgMar w:top="720" w:right="720" w:bottom="720" w:left="720" w:header="0" w:footer="0" w:gutter="0"/>
       <w:cols w:space="720"/>
@@ -9448,7 +13781,6 @@
   <w:style w:type="character" w:default="1" w:styleId="DefaultParagraphFont">
     <w:name w:val="Default Paragraph Font"/>
     <w:uiPriority w:val="1"/>
-    <w:semiHidden/>
     <w:unhideWhenUsed/>
   </w:style>
   <w:style w:type="table" w:default="1" w:styleId="TableNormal">

--- a/man-Java.docx
+++ b/man-Java.docx
@@ -3197,6 +3197,8 @@
               <w:rPr>
                 <w:rFonts w:ascii="Times New Roman" w:eastAsia="Times New Roman" w:hAnsi="Times New Roman" w:cs="Times New Roman"/>
                 <w:b/>
+                <w:sz w:val="20"/>
+                <w:szCs w:val="20"/>
                 <w:lang w:eastAsia="ko-KR"/>
               </w:rPr>
             </w:pPr>
@@ -3261,36 +3263,18 @@
                 <w:szCs w:val="20"/>
                 <w:lang w:eastAsia="ko-KR"/>
               </w:rPr>
-              <w:t xml:space="preserve">have </w:t>
+              <w:t xml:space="preserve">have methods from JDK 1.8 onwards </w:t>
             </w:r>
-            <w:r>
-              <w:rPr>
-                <w:rFonts w:ascii="Courier New" w:eastAsia="Times New Roman" w:hAnsi="Courier New" w:cs="Courier New"/>
-                <w:b/>
-                <w:color w:val="538135" w:themeColor="accent6" w:themeShade="BF"/>
-                <w:sz w:val="32"/>
-                <w:szCs w:val="32"/>
-                <w:lang w:eastAsia="ko-KR"/>
-              </w:rPr>
-              <w:t>methods</w:t>
-            </w:r>
-            <w:r>
-              <w:rPr>
-                <w:rFonts w:ascii="Courier New" w:eastAsia="Times New Roman" w:hAnsi="Courier New" w:cs="Courier New"/>
-                <w:b/>
-                <w:color w:val="538135" w:themeColor="accent6" w:themeShade="BF"/>
-                <w:sz w:val="20"/>
-                <w:szCs w:val="20"/>
-                <w:lang w:eastAsia="ko-KR"/>
-              </w:rPr>
-              <w:t xml:space="preserve"> from JDK 1.8 onwards </w:t>
-            </w:r>
+            <w:bookmarkStart w:id="0" w:name="_GoBack"/>
+            <w:bookmarkEnd w:id="0"/>
           </w:p>
           <w:p>
             <w:pPr>
               <w:rPr>
                 <w:rFonts w:ascii="Times New Roman" w:eastAsia="Times New Roman" w:hAnsi="Times New Roman" w:cs="Times New Roman"/>
                 <w:b/>
+                <w:sz w:val="20"/>
+                <w:szCs w:val="20"/>
                 <w:lang w:eastAsia="ko-KR"/>
               </w:rPr>
             </w:pPr>
@@ -3301,6 +3285,8 @@
                 <w:rFonts w:ascii="Times New Roman" w:eastAsia="Times New Roman" w:hAnsi="Times New Roman" w:cs="Times New Roman"/>
                 <w:b/>
                 <w:color w:val="2E74B5" w:themeColor="accent5" w:themeShade="BF"/>
+                <w:sz w:val="20"/>
+                <w:szCs w:val="20"/>
                 <w:lang w:eastAsia="ko-KR"/>
               </w:rPr>
             </w:pPr>
@@ -3320,6 +3306,8 @@
                 <w:rFonts w:ascii="Times New Roman" w:eastAsia="Times New Roman" w:hAnsi="Times New Roman" w:cs="Times New Roman"/>
                 <w:b/>
                 <w:color w:val="2E74B5" w:themeColor="accent5" w:themeShade="BF"/>
+                <w:sz w:val="20"/>
+                <w:szCs w:val="20"/>
                 <w:lang w:eastAsia="ko-KR"/>
               </w:rPr>
               <w:t xml:space="preserve"> </w:t>
@@ -3342,6 +3330,8 @@
                 <w:rFonts w:ascii="Times New Roman" w:eastAsia="Times New Roman" w:hAnsi="Times New Roman" w:cs="Times New Roman"/>
                 <w:b/>
                 <w:color w:val="2E74B5" w:themeColor="accent5" w:themeShade="BF"/>
+                <w:sz w:val="20"/>
+                <w:szCs w:val="20"/>
                 <w:lang w:eastAsia="ko-KR"/>
               </w:rPr>
             </w:pPr>
@@ -3363,6 +3353,8 @@
                 <w:rFonts w:ascii="Times New Roman" w:eastAsia="Times New Roman" w:hAnsi="Times New Roman" w:cs="Times New Roman"/>
                 <w:b/>
                 <w:color w:val="2E74B5" w:themeColor="accent5" w:themeShade="BF"/>
+                <w:sz w:val="20"/>
+                <w:szCs w:val="20"/>
                 <w:lang w:eastAsia="ko-KR"/>
               </w:rPr>
             </w:pPr>
@@ -3382,6 +3374,8 @@
                 <w:rFonts w:ascii="Times New Roman" w:eastAsia="Times New Roman" w:hAnsi="Times New Roman" w:cs="Times New Roman"/>
                 <w:b/>
                 <w:color w:val="2E74B5" w:themeColor="accent5" w:themeShade="BF"/>
+                <w:sz w:val="20"/>
+                <w:szCs w:val="20"/>
                 <w:lang w:eastAsia="ko-KR"/>
               </w:rPr>
               <w:t xml:space="preserve"> </w:t>
@@ -3402,6 +3396,8 @@
                 <w:rFonts w:ascii="Times New Roman" w:eastAsia="Times New Roman" w:hAnsi="Times New Roman" w:cs="Times New Roman"/>
                 <w:b/>
                 <w:color w:val="2E74B5" w:themeColor="accent5" w:themeShade="BF"/>
+                <w:sz w:val="20"/>
+                <w:szCs w:val="20"/>
                 <w:lang w:eastAsia="ko-KR"/>
               </w:rPr>
               <w:t xml:space="preserve"> </w:t>
@@ -3424,6 +3420,8 @@
                 <w:rFonts w:ascii="Times New Roman" w:eastAsia="Times New Roman" w:hAnsi="Times New Roman" w:cs="Times New Roman"/>
                 <w:b/>
                 <w:color w:val="1F4E79" w:themeColor="accent5" w:themeShade="80"/>
+                <w:sz w:val="20"/>
+                <w:szCs w:val="20"/>
                 <w:lang w:eastAsia="ko-KR"/>
               </w:rPr>
             </w:pPr>
@@ -3454,6 +3452,8 @@
                 <w:rFonts w:ascii="Times New Roman" w:eastAsia="Times New Roman" w:hAnsi="Times New Roman" w:cs="Times New Roman"/>
                 <w:b/>
                 <w:color w:val="1F4E79" w:themeColor="accent5" w:themeShade="80"/>
+                <w:sz w:val="20"/>
+                <w:szCs w:val="20"/>
                 <w:lang w:eastAsia="ko-KR"/>
               </w:rPr>
               <w:t xml:space="preserve"> </w:t>
@@ -3474,6 +3474,8 @@
                 <w:rFonts w:ascii="Times New Roman" w:eastAsia="Times New Roman" w:hAnsi="Times New Roman" w:cs="Times New Roman"/>
                 <w:b/>
                 <w:color w:val="1F4E79" w:themeColor="accent5" w:themeShade="80"/>
+                <w:sz w:val="20"/>
+                <w:szCs w:val="20"/>
                 <w:lang w:eastAsia="ko-KR"/>
               </w:rPr>
               <w:t xml:space="preserve"> </w:t>
@@ -3496,6 +3498,8 @@
                 <w:rFonts w:ascii="Times New Roman" w:eastAsia="Times New Roman" w:hAnsi="Times New Roman" w:cs="Times New Roman"/>
                 <w:b/>
                 <w:color w:val="1F4E79" w:themeColor="accent5" w:themeShade="80"/>
+                <w:sz w:val="20"/>
+                <w:szCs w:val="20"/>
                 <w:lang w:eastAsia="ko-KR"/>
               </w:rPr>
             </w:pPr>
@@ -3517,6 +3521,8 @@
                 <w:rFonts w:ascii="Times New Roman" w:eastAsia="Times New Roman" w:hAnsi="Times New Roman" w:cs="Times New Roman"/>
                 <w:b/>
                 <w:color w:val="1F4E79" w:themeColor="accent5" w:themeShade="80"/>
+                <w:sz w:val="20"/>
+                <w:szCs w:val="20"/>
                 <w:lang w:eastAsia="ko-KR"/>
               </w:rPr>
             </w:pPr>
@@ -3538,6 +3544,8 @@
                 <w:rFonts w:ascii="Times New Roman" w:eastAsia="Times New Roman" w:hAnsi="Times New Roman" w:cs="Times New Roman"/>
                 <w:b/>
                 <w:color w:val="1F4E79" w:themeColor="accent5" w:themeShade="80"/>
+                <w:sz w:val="20"/>
+                <w:szCs w:val="20"/>
                 <w:lang w:eastAsia="ko-KR"/>
               </w:rPr>
             </w:pPr>
@@ -3559,6 +3567,8 @@
                 <w:rFonts w:ascii="Times New Roman" w:eastAsia="Times New Roman" w:hAnsi="Times New Roman" w:cs="Times New Roman"/>
                 <w:b/>
                 <w:color w:val="2E74B5" w:themeColor="accent5" w:themeShade="BF"/>
+                <w:sz w:val="20"/>
+                <w:szCs w:val="20"/>
                 <w:lang w:eastAsia="ko-KR"/>
               </w:rPr>
             </w:pPr>
@@ -3579,6 +3589,8 @@
               <w:rPr>
                 <w:rFonts w:ascii="Times New Roman" w:eastAsia="Times New Roman" w:hAnsi="Times New Roman" w:cs="Times New Roman"/>
                 <w:b/>
+                <w:sz w:val="20"/>
+                <w:szCs w:val="20"/>
                 <w:lang w:eastAsia="ko-KR"/>
               </w:rPr>
             </w:pPr>
@@ -3596,6 +3608,8 @@
               <w:rPr>
                 <w:rFonts w:ascii="Times New Roman" w:eastAsia="Times New Roman" w:hAnsi="Times New Roman" w:cs="Times New Roman"/>
                 <w:b/>
+                <w:sz w:val="20"/>
+                <w:szCs w:val="20"/>
                 <w:lang w:eastAsia="ko-KR"/>
               </w:rPr>
               <w:t> </w:t>
@@ -3606,6 +3620,8 @@
               <w:rPr>
                 <w:rFonts w:ascii="Times New Roman" w:eastAsia="Times New Roman" w:hAnsi="Times New Roman" w:cs="Times New Roman"/>
                 <w:b/>
+                <w:sz w:val="20"/>
+                <w:szCs w:val="20"/>
                 <w:lang w:eastAsia="ko-KR"/>
               </w:rPr>
             </w:pPr>
@@ -3636,6 +3652,8 @@
               <w:rPr>
                 <w:rFonts w:ascii="Times New Roman" w:eastAsia="Times New Roman" w:hAnsi="Times New Roman" w:cs="Times New Roman"/>
                 <w:b/>
+                <w:sz w:val="20"/>
+                <w:szCs w:val="20"/>
                 <w:lang w:eastAsia="ko-KR"/>
               </w:rPr>
             </w:pPr>
@@ -3653,6 +3671,8 @@
               <w:rPr>
                 <w:rFonts w:ascii="Times New Roman" w:eastAsia="Times New Roman" w:hAnsi="Times New Roman" w:cs="Times New Roman"/>
                 <w:b/>
+                <w:sz w:val="20"/>
+                <w:szCs w:val="20"/>
                 <w:lang w:eastAsia="ko-KR"/>
               </w:rPr>
               <w:t xml:space="preserve"> </w:t>
@@ -3671,6 +3691,8 @@
               <w:rPr>
                 <w:rFonts w:ascii="Times New Roman" w:eastAsia="Times New Roman" w:hAnsi="Times New Roman" w:cs="Times New Roman"/>
                 <w:b/>
+                <w:sz w:val="20"/>
+                <w:szCs w:val="20"/>
                 <w:lang w:eastAsia="ko-KR"/>
               </w:rPr>
               <w:t xml:space="preserve"> </w:t>
@@ -3691,6 +3713,8 @@
               <w:rPr>
                 <w:rFonts w:ascii="Times New Roman" w:eastAsia="Times New Roman" w:hAnsi="Times New Roman" w:cs="Times New Roman"/>
                 <w:b/>
+                <w:sz w:val="20"/>
+                <w:szCs w:val="20"/>
                 <w:lang w:eastAsia="ko-KR"/>
               </w:rPr>
             </w:pPr>
@@ -3710,6 +3734,8 @@
               <w:rPr>
                 <w:rFonts w:ascii="Times New Roman" w:eastAsia="Times New Roman" w:hAnsi="Times New Roman" w:cs="Times New Roman"/>
                 <w:b/>
+                <w:sz w:val="20"/>
+                <w:szCs w:val="20"/>
                 <w:lang w:eastAsia="ko-KR"/>
               </w:rPr>
             </w:pPr>
@@ -3740,6 +3766,8 @@
               <w:rPr>
                 <w:rFonts w:ascii="Times New Roman" w:eastAsia="Times New Roman" w:hAnsi="Times New Roman" w:cs="Times New Roman"/>
                 <w:b/>
+                <w:sz w:val="20"/>
+                <w:szCs w:val="20"/>
                 <w:lang w:eastAsia="ko-KR"/>
               </w:rPr>
             </w:pPr>
@@ -3757,6 +3785,8 @@
               <w:rPr>
                 <w:rFonts w:ascii="Times New Roman" w:eastAsia="Times New Roman" w:hAnsi="Times New Roman" w:cs="Times New Roman"/>
                 <w:b/>
+                <w:sz w:val="20"/>
+                <w:szCs w:val="20"/>
                 <w:lang w:eastAsia="ko-KR"/>
               </w:rPr>
               <w:t xml:space="preserve"> </w:t>
@@ -3775,6 +3805,8 @@
               <w:rPr>
                 <w:rFonts w:ascii="Times New Roman" w:eastAsia="Times New Roman" w:hAnsi="Times New Roman" w:cs="Times New Roman"/>
                 <w:b/>
+                <w:sz w:val="20"/>
+                <w:szCs w:val="20"/>
                 <w:lang w:eastAsia="ko-KR"/>
               </w:rPr>
               <w:t xml:space="preserve"> </w:t>
@@ -3793,6 +3825,8 @@
               <w:rPr>
                 <w:rFonts w:ascii="Times New Roman" w:eastAsia="Times New Roman" w:hAnsi="Times New Roman" w:cs="Times New Roman"/>
                 <w:b/>
+                <w:sz w:val="20"/>
+                <w:szCs w:val="20"/>
                 <w:lang w:eastAsia="ko-KR"/>
               </w:rPr>
               <w:t xml:space="preserve"> </w:t>
@@ -3813,6 +3847,8 @@
               <w:rPr>
                 <w:rFonts w:ascii="Times New Roman" w:eastAsia="Times New Roman" w:hAnsi="Times New Roman" w:cs="Times New Roman"/>
                 <w:b/>
+                <w:sz w:val="20"/>
+                <w:szCs w:val="20"/>
                 <w:lang w:eastAsia="ko-KR"/>
               </w:rPr>
             </w:pPr>
@@ -3832,6 +3868,8 @@
               <w:rPr>
                 <w:rFonts w:ascii="Times New Roman" w:eastAsia="Times New Roman" w:hAnsi="Times New Roman" w:cs="Times New Roman"/>
                 <w:b/>
+                <w:sz w:val="20"/>
+                <w:szCs w:val="20"/>
                 <w:lang w:eastAsia="ko-KR"/>
               </w:rPr>
             </w:pPr>
@@ -3849,6 +3887,8 @@
               <w:rPr>
                 <w:rFonts w:ascii="Times New Roman" w:eastAsia="Times New Roman" w:hAnsi="Times New Roman" w:cs="Times New Roman"/>
                 <w:b/>
+                <w:sz w:val="20"/>
+                <w:szCs w:val="20"/>
                 <w:lang w:eastAsia="ko-KR"/>
               </w:rPr>
               <w:t xml:space="preserve"> </w:t>
@@ -3869,6 +3909,8 @@
               <w:rPr>
                 <w:rFonts w:ascii="Times New Roman" w:eastAsia="Times New Roman" w:hAnsi="Times New Roman" w:cs="Times New Roman"/>
                 <w:b/>
+                <w:sz w:val="20"/>
+                <w:szCs w:val="20"/>
                 <w:lang w:eastAsia="ko-KR"/>
               </w:rPr>
             </w:pPr>
@@ -3888,6 +3930,8 @@
               <w:rPr>
                 <w:rFonts w:ascii="Times New Roman" w:eastAsia="Times New Roman" w:hAnsi="Times New Roman" w:cs="Times New Roman"/>
                 <w:b/>
+                <w:sz w:val="20"/>
+                <w:szCs w:val="20"/>
                 <w:lang w:eastAsia="ko-KR"/>
               </w:rPr>
             </w:pPr>
@@ -3928,6 +3972,8 @@
               <w:rPr>
                 <w:rFonts w:ascii="Times New Roman" w:eastAsia="Times New Roman" w:hAnsi="Times New Roman" w:cs="Times New Roman"/>
                 <w:b/>
+                <w:sz w:val="20"/>
+                <w:szCs w:val="20"/>
                 <w:lang w:eastAsia="ko-KR"/>
               </w:rPr>
             </w:pPr>
@@ -3943,6 +3989,8 @@
         <w:rPr>
           <w:rFonts w:ascii="Roboto" w:eastAsia="Times New Roman" w:hAnsi="Roboto" w:cs="Times New Roman"/>
           <w:color w:val="538135" w:themeColor="accent6" w:themeShade="BF"/>
+          <w:sz w:val="20"/>
+          <w:szCs w:val="20"/>
           <w:lang w:eastAsia="ko-KR"/>
         </w:rPr>
       </w:pPr>
@@ -3950,6 +3998,8 @@
         <w:rPr>
           <w:rFonts w:ascii="Roboto" w:eastAsia="Times New Roman" w:hAnsi="Roboto" w:cs="Times New Roman"/>
           <w:color w:val="538135" w:themeColor="accent6" w:themeShade="BF"/>
+          <w:sz w:val="20"/>
+          <w:szCs w:val="20"/>
           <w:lang w:eastAsia="ko-KR"/>
         </w:rPr>
         <w:t>Output :</w:t>
@@ -3961,8 +4011,8 @@
           <w:rStyle w:val="Strong"/>
           <w:rFonts w:ascii="Georgia" w:hAnsi="Georgia" w:cstheme="majorHAnsi"/>
           <w:b w:val="0"/>
-          <w:sz w:val="22"/>
-          <w:szCs w:val="22"/>
+          <w:sz w:val="20"/>
+          <w:szCs w:val="20"/>
           <w:bdr w:val="none" w:sz="0" w:space="0" w:color="auto" w:frame="1"/>
           <w:shd w:val="clear" w:color="auto" w:fill="FFFFFF"/>
         </w:rPr>
@@ -3972,8 +4022,8 @@
           <w:rStyle w:val="Strong"/>
           <w:rFonts w:ascii="Georgia" w:hAnsi="Georgia" w:cstheme="majorHAnsi"/>
           <w:b w:val="0"/>
-          <w:sz w:val="22"/>
-          <w:szCs w:val="22"/>
+          <w:sz w:val="20"/>
+          <w:szCs w:val="20"/>
           <w:bdr w:val="none" w:sz="0" w:space="0" w:color="auto" w:frame="1"/>
           <w:shd w:val="clear" w:color="auto" w:fill="FFFFFF"/>
         </w:rPr>
@@ -3984,13 +4034,26 @@
           <w:rStyle w:val="Strong"/>
           <w:rFonts w:ascii="Georgia" w:hAnsi="Georgia" w:cstheme="majorHAnsi"/>
           <w:b w:val="0"/>
-          <w:sz w:val="22"/>
-          <w:szCs w:val="22"/>
+          <w:sz w:val="20"/>
+          <w:szCs w:val="20"/>
           <w:bdr w:val="none" w:sz="0" w:space="0" w:color="auto" w:frame="1"/>
           <w:shd w:val="clear" w:color="auto" w:fill="FFFFFF"/>
         </w:rPr>
         <w:t>ello</w:t>
       </w:r>
+    </w:p>
+    <w:p>
+      <w:pPr>
+        <w:rPr>
+          <w:rStyle w:val="Strong"/>
+          <w:rFonts w:ascii="Georgia" w:hAnsi="Georgia" w:cstheme="majorHAnsi"/>
+          <w:b w:val="0"/>
+          <w:sz w:val="20"/>
+          <w:szCs w:val="20"/>
+          <w:bdr w:val="none" w:sz="0" w:space="0" w:color="auto" w:frame="1"/>
+          <w:shd w:val="clear" w:color="auto" w:fill="FFFFFF"/>
+        </w:rPr>
+      </w:pPr>
     </w:p>
     <w:p>
       <w:pPr>
@@ -4029,6 +4092,8 @@
         <w:rPr>
           <w:rFonts w:ascii="Georgia" w:eastAsia="Times New Roman" w:hAnsi="Georgia" w:cs="Times New Roman"/>
           <w:color w:val="333333"/>
+          <w:sz w:val="20"/>
+          <w:szCs w:val="20"/>
           <w:u w:val="single"/>
           <w:lang w:eastAsia="ko-KR"/>
         </w:rPr>
@@ -4037,6 +4102,8 @@
         <w:rPr>
           <w:rFonts w:ascii="Georgia" w:eastAsia="Times New Roman" w:hAnsi="Georgia" w:cs="Times New Roman"/>
           <w:color w:val="333333"/>
+          <w:sz w:val="20"/>
+          <w:szCs w:val="20"/>
           <w:lang w:eastAsia="ko-KR"/>
         </w:rPr>
         <w:t xml:space="preserve">Java inner class or nested class is a class which is declared inside the class or interface.We use inner classes to logically group classes and interfaces in one place so that it can be </w:t>
@@ -4045,6 +4112,8 @@
         <w:rPr>
           <w:rFonts w:ascii="Georgia" w:eastAsia="Times New Roman" w:hAnsi="Georgia" w:cs="Times New Roman"/>
           <w:color w:val="333333"/>
+          <w:sz w:val="20"/>
+          <w:szCs w:val="20"/>
           <w:u w:val="single"/>
           <w:lang w:eastAsia="ko-KR"/>
         </w:rPr>
@@ -4057,6 +4126,8 @@
         <w:rPr>
           <w:rFonts w:ascii="Georgia" w:eastAsia="Times New Roman" w:hAnsi="Georgia" w:cs="Times New Roman"/>
           <w:color w:val="333333"/>
+          <w:sz w:val="20"/>
+          <w:szCs w:val="20"/>
           <w:lang w:eastAsia="ko-KR"/>
         </w:rPr>
       </w:pPr>
@@ -4064,6 +4135,8 @@
         <w:rPr>
           <w:rFonts w:ascii="Georgia" w:eastAsia="Times New Roman" w:hAnsi="Georgia" w:cs="Times New Roman"/>
           <w:color w:val="333333"/>
+          <w:sz w:val="20"/>
+          <w:szCs w:val="20"/>
           <w:lang w:eastAsia="ko-KR"/>
         </w:rPr>
         <w:t xml:space="preserve">Additionally, it can </w:t>
@@ -4072,6 +4145,8 @@
         <w:rPr>
           <w:rFonts w:ascii="Georgia" w:eastAsia="Times New Roman" w:hAnsi="Georgia" w:cs="Times New Roman"/>
           <w:color w:val="333333"/>
+          <w:sz w:val="20"/>
+          <w:szCs w:val="20"/>
           <w:u w:val="single"/>
           <w:lang w:eastAsia="ko-KR"/>
         </w:rPr>
@@ -4081,6 +4156,8 @@
         <w:rPr>
           <w:rFonts w:ascii="Georgia" w:eastAsia="Times New Roman" w:hAnsi="Georgia" w:cs="Times New Roman"/>
           <w:color w:val="333333"/>
+          <w:sz w:val="20"/>
+          <w:szCs w:val="20"/>
           <w:lang w:eastAsia="ko-KR"/>
         </w:rPr>
         <w:t xml:space="preserve"> including private data members and methods.</w:t>
@@ -4092,6 +4169,8 @@
         <w:rPr>
           <w:rFonts w:ascii="Georgia" w:eastAsia="Times New Roman" w:hAnsi="Georgia" w:cs="Times New Roman"/>
           <w:color w:val="333333"/>
+          <w:sz w:val="20"/>
+          <w:szCs w:val="20"/>
           <w:lang w:eastAsia="ko-KR"/>
         </w:rPr>
       </w:pPr>
@@ -4101,6 +4180,8 @@
           <w:b/>
           <w:bCs/>
           <w:color w:val="333333"/>
+          <w:sz w:val="20"/>
+          <w:szCs w:val="20"/>
           <w:lang w:eastAsia="ko-KR"/>
         </w:rPr>
         <w:t>Syntax of Inner class</w:t>
@@ -4132,7 +4213,7 @@
           <w:tab w:val="left" w:pos="13740"/>
           <w:tab w:val="left" w:pos="14656"/>
         </w:tabs>
-        <w:ind w:left="0"/>
+        <w:ind w:left="284"/>
         <w:rPr>
           <w:rFonts w:ascii="Courier New" w:eastAsia="Times New Roman" w:hAnsi="Courier New" w:cs="Courier New"/>
           <w:color w:val="999999"/>
@@ -4220,7 +4301,7 @@
           <w:tab w:val="left" w:pos="13740"/>
           <w:tab w:val="left" w:pos="14656"/>
         </w:tabs>
-        <w:ind w:left="0"/>
+        <w:ind w:left="284"/>
         <w:rPr>
           <w:rFonts w:ascii="Courier New" w:eastAsia="Times New Roman" w:hAnsi="Courier New" w:cs="Courier New"/>
           <w:color w:val="999999"/>
@@ -4229,6 +4310,16 @@
           <w:lang w:eastAsia="ko-KR"/>
         </w:rPr>
       </w:pPr>
+      <w:r>
+        <w:rPr>
+          <w:rFonts w:ascii="Courier New" w:eastAsia="Times New Roman" w:hAnsi="Courier New" w:cs="Courier New"/>
+          <w:color w:val="666666"/>
+          <w:sz w:val="20"/>
+          <w:szCs w:val="20"/>
+          <w:lang w:eastAsia="ko-KR"/>
+        </w:rPr>
+        <w:t xml:space="preserve"> </w:t>
+      </w:r>
       <w:r>
         <w:rPr>
           <w:rFonts w:ascii="Courier New" w:eastAsia="Times New Roman" w:hAnsi="Courier New" w:cs="Courier New"/>
@@ -4276,7 +4367,7 @@
           <w:tab w:val="left" w:pos="13740"/>
           <w:tab w:val="left" w:pos="14656"/>
         </w:tabs>
-        <w:ind w:left="0"/>
+        <w:ind w:left="284"/>
         <w:rPr>
           <w:rFonts w:ascii="Courier New" w:eastAsia="Times New Roman" w:hAnsi="Courier New" w:cs="Courier New"/>
           <w:color w:val="999999"/>
@@ -4285,6 +4376,16 @@
           <w:lang w:eastAsia="ko-KR"/>
         </w:rPr>
       </w:pPr>
+      <w:r>
+        <w:rPr>
+          <w:rFonts w:ascii="Courier New" w:eastAsia="Times New Roman" w:hAnsi="Courier New" w:cs="Courier New"/>
+          <w:color w:val="666666"/>
+          <w:sz w:val="20"/>
+          <w:szCs w:val="20"/>
+          <w:lang w:eastAsia="ko-KR"/>
+        </w:rPr>
+        <w:t xml:space="preserve"> </w:t>
+      </w:r>
       <w:r>
         <w:rPr>
           <w:rFonts w:ascii="Courier New" w:eastAsia="Times New Roman" w:hAnsi="Courier New" w:cs="Courier New"/>
@@ -4374,7 +4475,7 @@
           <w:tab w:val="left" w:pos="13740"/>
           <w:tab w:val="left" w:pos="14656"/>
         </w:tabs>
-        <w:ind w:left="0"/>
+        <w:ind w:left="284"/>
         <w:rPr>
           <w:rFonts w:ascii="Courier New" w:eastAsia="Times New Roman" w:hAnsi="Courier New" w:cs="Courier New"/>
           <w:color w:val="999999"/>
@@ -4383,6 +4484,16 @@
           <w:lang w:eastAsia="ko-KR"/>
         </w:rPr>
       </w:pPr>
+      <w:r>
+        <w:rPr>
+          <w:rFonts w:ascii="Courier New" w:eastAsia="Times New Roman" w:hAnsi="Courier New" w:cs="Courier New"/>
+          <w:color w:val="666666"/>
+          <w:sz w:val="20"/>
+          <w:szCs w:val="20"/>
+          <w:lang w:eastAsia="ko-KR"/>
+        </w:rPr>
+        <w:t xml:space="preserve"> </w:t>
+      </w:r>
       <w:r>
         <w:rPr>
           <w:rFonts w:ascii="Courier New" w:eastAsia="Times New Roman" w:hAnsi="Courier New" w:cs="Courier New"/>
@@ -4430,7 +4541,7 @@
           <w:tab w:val="left" w:pos="13740"/>
           <w:tab w:val="left" w:pos="14656"/>
         </w:tabs>
-        <w:ind w:left="0"/>
+        <w:ind w:left="284"/>
         <w:rPr>
           <w:rFonts w:ascii="Courier New" w:eastAsia="Times New Roman" w:hAnsi="Courier New" w:cs="Courier New"/>
           <w:color w:val="999999"/>
@@ -4439,6 +4550,16 @@
           <w:lang w:eastAsia="ko-KR"/>
         </w:rPr>
       </w:pPr>
+      <w:r>
+        <w:rPr>
+          <w:rFonts w:ascii="Courier New" w:eastAsia="Times New Roman" w:hAnsi="Courier New" w:cs="Courier New"/>
+          <w:color w:val="666666"/>
+          <w:sz w:val="20"/>
+          <w:szCs w:val="20"/>
+          <w:lang w:eastAsia="ko-KR"/>
+        </w:rPr>
+        <w:t xml:space="preserve"> </w:t>
+      </w:r>
       <w:r>
         <w:rPr>
           <w:rFonts w:ascii="Courier New" w:eastAsia="Times New Roman" w:hAnsi="Courier New" w:cs="Courier New"/>
@@ -4496,7 +4617,7 @@
           <w:tab w:val="left" w:pos="13740"/>
           <w:tab w:val="left" w:pos="14656"/>
         </w:tabs>
-        <w:ind w:left="0"/>
+        <w:ind w:left="284"/>
         <w:rPr>
           <w:rFonts w:ascii="Courier New" w:eastAsia="Times New Roman" w:hAnsi="Courier New" w:cs="Courier New"/>
           <w:color w:val="999999"/>
@@ -4544,6 +4665,8 @@
         <w:rPr>
           <w:rFonts w:ascii="Georgia" w:eastAsia="Times New Roman" w:hAnsi="Georgia" w:cs="Times New Roman"/>
           <w:color w:val="333333"/>
+          <w:sz w:val="20"/>
+          <w:szCs w:val="20"/>
           <w:lang w:eastAsia="ko-KR"/>
         </w:rPr>
       </w:pPr>
@@ -4553,6 +4676,8 @@
           <w:b/>
           <w:bCs/>
           <w:color w:val="333333"/>
+          <w:sz w:val="20"/>
+          <w:szCs w:val="20"/>
           <w:lang w:eastAsia="ko-KR"/>
         </w:rPr>
         <w:t>Advantage of java inner classes</w:t>
@@ -4564,6 +4689,8 @@
         <w:rPr>
           <w:rFonts w:ascii="Georgia" w:eastAsia="Times New Roman" w:hAnsi="Georgia" w:cs="Times New Roman"/>
           <w:color w:val="333333"/>
+          <w:sz w:val="20"/>
+          <w:szCs w:val="20"/>
           <w:lang w:eastAsia="ko-KR"/>
         </w:rPr>
       </w:pPr>
@@ -4571,6 +4698,8 @@
         <w:rPr>
           <w:rFonts w:ascii="Georgia" w:eastAsia="Times New Roman" w:hAnsi="Georgia" w:cs="Times New Roman"/>
           <w:color w:val="333333"/>
+          <w:sz w:val="20"/>
+          <w:szCs w:val="20"/>
           <w:lang w:eastAsia="ko-KR"/>
         </w:rPr>
         <w:t>There are basically three advantages of inner classes in java. They are as follows:</w:t>
@@ -4582,6 +4711,8 @@
         <w:rPr>
           <w:rFonts w:ascii="Georgia" w:eastAsia="Times New Roman" w:hAnsi="Georgia" w:cs="Times New Roman"/>
           <w:color w:val="333333"/>
+          <w:sz w:val="20"/>
+          <w:szCs w:val="20"/>
           <w:lang w:eastAsia="ko-KR"/>
         </w:rPr>
       </w:pPr>
@@ -4589,6 +4720,8 @@
         <w:rPr>
           <w:rFonts w:ascii="Georgia" w:eastAsia="Times New Roman" w:hAnsi="Georgia" w:cs="Times New Roman"/>
           <w:color w:val="333333"/>
+          <w:sz w:val="20"/>
+          <w:szCs w:val="20"/>
           <w:lang w:eastAsia="ko-KR"/>
         </w:rPr>
         <w:t>1) Nested classes represent a special type of relationship that is </w:t>
@@ -4599,6 +4732,8 @@
           <w:b/>
           <w:bCs/>
           <w:color w:val="333333"/>
+          <w:sz w:val="20"/>
+          <w:szCs w:val="20"/>
           <w:lang w:eastAsia="ko-KR"/>
         </w:rPr>
         <w:t>it can access all the members (data members and methods) of outer class</w:t>
@@ -4607,6 +4742,8 @@
         <w:rPr>
           <w:rFonts w:ascii="Georgia" w:eastAsia="Times New Roman" w:hAnsi="Georgia" w:cs="Times New Roman"/>
           <w:color w:val="333333"/>
+          <w:sz w:val="20"/>
+          <w:szCs w:val="20"/>
           <w:lang w:eastAsia="ko-KR"/>
         </w:rPr>
         <w:t> including private.</w:t>
@@ -4618,6 +4755,8 @@
         <w:rPr>
           <w:rFonts w:ascii="Georgia" w:eastAsia="Times New Roman" w:hAnsi="Georgia" w:cs="Times New Roman"/>
           <w:color w:val="333333"/>
+          <w:sz w:val="20"/>
+          <w:szCs w:val="20"/>
           <w:lang w:eastAsia="ko-KR"/>
         </w:rPr>
       </w:pPr>
@@ -4625,6 +4764,8 @@
         <w:rPr>
           <w:rFonts w:ascii="Georgia" w:eastAsia="Times New Roman" w:hAnsi="Georgia" w:cs="Times New Roman"/>
           <w:color w:val="333333"/>
+          <w:sz w:val="20"/>
+          <w:szCs w:val="20"/>
           <w:lang w:eastAsia="ko-KR"/>
         </w:rPr>
         <w:t>2) Nested classes are used </w:t>
@@ -4635,6 +4776,8 @@
           <w:b/>
           <w:bCs/>
           <w:color w:val="333333"/>
+          <w:sz w:val="20"/>
+          <w:szCs w:val="20"/>
           <w:lang w:eastAsia="ko-KR"/>
         </w:rPr>
         <w:t>to develop more readable and maintainable code</w:t>
@@ -4643,6 +4786,8 @@
         <w:rPr>
           <w:rFonts w:ascii="Georgia" w:eastAsia="Times New Roman" w:hAnsi="Georgia" w:cs="Times New Roman"/>
           <w:color w:val="333333"/>
+          <w:sz w:val="20"/>
+          <w:szCs w:val="20"/>
           <w:lang w:eastAsia="ko-KR"/>
         </w:rPr>
         <w:t>because it logically group classes and interfaces in one place only.</w:t>
@@ -4650,10 +4795,11 @@
     </w:p>
     <w:p>
       <w:pPr>
-        <w:spacing w:after="240"/>
         <w:rPr>
           <w:rFonts w:ascii="Georgia" w:eastAsia="Times New Roman" w:hAnsi="Georgia" w:cs="Times New Roman"/>
           <w:color w:val="333333"/>
+          <w:sz w:val="20"/>
+          <w:szCs w:val="20"/>
           <w:lang w:eastAsia="ko-KR"/>
         </w:rPr>
       </w:pPr>
@@ -4661,6 +4807,8 @@
         <w:rPr>
           <w:rFonts w:ascii="Georgia" w:eastAsia="Times New Roman" w:hAnsi="Georgia" w:cs="Times New Roman"/>
           <w:color w:val="333333"/>
+          <w:sz w:val="20"/>
+          <w:szCs w:val="20"/>
           <w:lang w:eastAsia="ko-KR"/>
         </w:rPr>
         <w:t>3) </w:t>
@@ -4671,6 +4819,8 @@
           <w:b/>
           <w:bCs/>
           <w:color w:val="333333"/>
+          <w:sz w:val="20"/>
+          <w:szCs w:val="20"/>
           <w:lang w:eastAsia="ko-KR"/>
         </w:rPr>
         <w:t>Code Optimization</w:t>
@@ -4679,6 +4829,8 @@
         <w:rPr>
           <w:rFonts w:ascii="Georgia" w:eastAsia="Times New Roman" w:hAnsi="Georgia" w:cs="Times New Roman"/>
           <w:color w:val="333333"/>
+          <w:sz w:val="20"/>
+          <w:szCs w:val="20"/>
           <w:lang w:eastAsia="ko-KR"/>
         </w:rPr>
         <w:t>: It requires less code to write.</w:t>
@@ -4686,10 +4838,23 @@
     </w:p>
     <w:p>
       <w:pPr>
+        <w:rPr>
+          <w:rFonts w:ascii="Georgia" w:eastAsia="Times New Roman" w:hAnsi="Georgia" w:cs="Times New Roman"/>
+          <w:color w:val="333333"/>
+          <w:sz w:val="20"/>
+          <w:szCs w:val="20"/>
+          <w:lang w:eastAsia="ko-KR"/>
+        </w:rPr>
+      </w:pPr>
+    </w:p>
+    <w:p>
+      <w:pPr>
         <w:spacing w:after="240"/>
         <w:rPr>
           <w:rFonts w:ascii="Georgia" w:eastAsia="Times New Roman" w:hAnsi="Georgia" w:cs="Times New Roman"/>
           <w:color w:val="333333"/>
+          <w:sz w:val="20"/>
+          <w:szCs w:val="20"/>
           <w:lang w:eastAsia="ko-KR"/>
         </w:rPr>
       </w:pPr>
@@ -4699,6 +4864,8 @@
           <w:b/>
           <w:bCs/>
           <w:color w:val="333333"/>
+          <w:sz w:val="20"/>
+          <w:szCs w:val="20"/>
           <w:lang w:eastAsia="ko-KR"/>
         </w:rPr>
         <w:t xml:space="preserve">Difference </w:t>
@@ -4708,6 +4875,8 @@
           <w:rFonts w:ascii="Georgia" w:eastAsia="Times New Roman" w:hAnsi="Georgia" w:cs="Times New Roman"/>
           <w:bCs/>
           <w:color w:val="333333"/>
+          <w:sz w:val="20"/>
+          <w:szCs w:val="20"/>
           <w:lang w:eastAsia="ko-KR"/>
         </w:rPr>
         <w:t>between</w:t>
@@ -4718,6 +4887,8 @@
           <w:b/>
           <w:bCs/>
           <w:color w:val="333333"/>
+          <w:sz w:val="20"/>
+          <w:szCs w:val="20"/>
           <w:lang w:eastAsia="ko-KR"/>
         </w:rPr>
         <w:t xml:space="preserve"> nested class </w:t>
@@ -4727,6 +4898,8 @@
           <w:rFonts w:ascii="Georgia" w:eastAsia="Times New Roman" w:hAnsi="Georgia" w:cs="Times New Roman"/>
           <w:bCs/>
           <w:color w:val="333333"/>
+          <w:sz w:val="20"/>
+          <w:szCs w:val="20"/>
           <w:lang w:eastAsia="ko-KR"/>
         </w:rPr>
         <w:t>and</w:t>
@@ -4737,6 +4910,8 @@
           <w:b/>
           <w:bCs/>
           <w:color w:val="333333"/>
+          <w:sz w:val="20"/>
+          <w:szCs w:val="20"/>
           <w:lang w:eastAsia="ko-KR"/>
         </w:rPr>
         <w:t xml:space="preserve"> inner class </w:t>
@@ -4746,6 +4921,8 @@
           <w:rFonts w:ascii="Georgia" w:eastAsia="Times New Roman" w:hAnsi="Georgia" w:cs="Times New Roman"/>
           <w:bCs/>
           <w:color w:val="333333"/>
+          <w:sz w:val="20"/>
+          <w:szCs w:val="20"/>
           <w:lang w:eastAsia="ko-KR"/>
         </w:rPr>
         <w:t>in Java</w:t>
@@ -4757,6 +4934,8 @@
         <w:rPr>
           <w:rFonts w:ascii="Georgia" w:eastAsia="Times New Roman" w:hAnsi="Georgia" w:cs="Times New Roman"/>
           <w:color w:val="333333"/>
+          <w:sz w:val="20"/>
+          <w:szCs w:val="20"/>
           <w:lang w:eastAsia="ko-KR"/>
         </w:rPr>
       </w:pPr>
@@ -4764,6 +4943,8 @@
         <w:rPr>
           <w:rFonts w:ascii="Georgia" w:eastAsia="Times New Roman" w:hAnsi="Georgia" w:cs="Times New Roman"/>
           <w:color w:val="333333"/>
+          <w:sz w:val="20"/>
+          <w:szCs w:val="20"/>
           <w:lang w:eastAsia="ko-KR"/>
         </w:rPr>
         <w:t>Inner class is a part of nested class. Non-static nested classes are known as inner classes.</w:t>
@@ -4775,6 +4956,8 @@
         <w:rPr>
           <w:rFonts w:ascii="Georgia" w:eastAsia="Times New Roman" w:hAnsi="Georgia" w:cs="Times New Roman"/>
           <w:color w:val="333333"/>
+          <w:sz w:val="20"/>
+          <w:szCs w:val="20"/>
           <w:lang w:eastAsia="ko-KR"/>
         </w:rPr>
       </w:pPr>
@@ -4784,6 +4967,8 @@
           <w:b/>
           <w:bCs/>
           <w:color w:val="333333"/>
+          <w:sz w:val="20"/>
+          <w:szCs w:val="20"/>
           <w:lang w:eastAsia="ko-KR"/>
         </w:rPr>
         <w:t>Types of Nested classes</w:t>
@@ -4795,6 +4980,8 @@
         <w:rPr>
           <w:rFonts w:ascii="Georgia" w:eastAsia="Times New Roman" w:hAnsi="Georgia" w:cs="Times New Roman"/>
           <w:color w:val="333333"/>
+          <w:sz w:val="20"/>
+          <w:szCs w:val="20"/>
           <w:lang w:eastAsia="ko-KR"/>
         </w:rPr>
       </w:pPr>
@@ -4802,6 +4989,8 @@
         <w:rPr>
           <w:rFonts w:ascii="Georgia" w:eastAsia="Times New Roman" w:hAnsi="Georgia" w:cs="Times New Roman"/>
           <w:color w:val="333333"/>
+          <w:sz w:val="20"/>
+          <w:szCs w:val="20"/>
           <w:lang w:eastAsia="ko-KR"/>
         </w:rPr>
         <w:t>There are two types of nested classes non-static and static nested classes.The non-static nested classes are also known as inner classes.</w:t>
@@ -4817,6 +5006,8 @@
         <w:rPr>
           <w:rFonts w:ascii="Georgia" w:eastAsia="Times New Roman" w:hAnsi="Georgia" w:cs="Times New Roman"/>
           <w:color w:val="333333"/>
+          <w:sz w:val="20"/>
+          <w:szCs w:val="20"/>
           <w:lang w:eastAsia="ko-KR"/>
         </w:rPr>
       </w:pPr>
@@ -4824,6 +5015,8 @@
         <w:rPr>
           <w:rFonts w:ascii="Georgia" w:eastAsia="Times New Roman" w:hAnsi="Georgia" w:cs="Times New Roman"/>
           <w:color w:val="333333"/>
+          <w:sz w:val="20"/>
+          <w:szCs w:val="20"/>
           <w:lang w:eastAsia="ko-KR"/>
         </w:rPr>
         <w:t>Non-static nested class (inner class)</w:t>
@@ -4839,6 +5032,8 @@
         <w:rPr>
           <w:rFonts w:ascii="Georgia" w:eastAsia="Times New Roman" w:hAnsi="Georgia" w:cs="Times New Roman"/>
           <w:color w:val="333333"/>
+          <w:sz w:val="20"/>
+          <w:szCs w:val="20"/>
           <w:lang w:eastAsia="ko-KR"/>
         </w:rPr>
       </w:pPr>
@@ -4846,6 +5041,8 @@
         <w:rPr>
           <w:rFonts w:ascii="Georgia" w:eastAsia="Times New Roman" w:hAnsi="Georgia" w:cs="Times New Roman"/>
           <w:color w:val="333333"/>
+          <w:sz w:val="20"/>
+          <w:szCs w:val="20"/>
           <w:lang w:eastAsia="ko-KR"/>
         </w:rPr>
         <w:t>Member inner class</w:t>
@@ -4861,6 +5058,8 @@
         <w:rPr>
           <w:rFonts w:ascii="Georgia" w:eastAsia="Times New Roman" w:hAnsi="Georgia" w:cs="Times New Roman"/>
           <w:color w:val="333333"/>
+          <w:sz w:val="20"/>
+          <w:szCs w:val="20"/>
           <w:lang w:eastAsia="ko-KR"/>
         </w:rPr>
       </w:pPr>
@@ -4868,6 +5067,8 @@
         <w:rPr>
           <w:rFonts w:ascii="Georgia" w:eastAsia="Times New Roman" w:hAnsi="Georgia" w:cs="Times New Roman"/>
           <w:color w:val="333333"/>
+          <w:sz w:val="20"/>
+          <w:szCs w:val="20"/>
           <w:lang w:eastAsia="ko-KR"/>
         </w:rPr>
         <w:t>Anonymous inner class</w:t>
@@ -4883,6 +5084,8 @@
         <w:rPr>
           <w:rFonts w:ascii="Georgia" w:eastAsia="Times New Roman" w:hAnsi="Georgia" w:cs="Times New Roman"/>
           <w:color w:val="333333"/>
+          <w:sz w:val="20"/>
+          <w:szCs w:val="20"/>
           <w:lang w:eastAsia="ko-KR"/>
         </w:rPr>
       </w:pPr>
@@ -4890,6 +5093,8 @@
         <w:rPr>
           <w:rFonts w:ascii="Georgia" w:eastAsia="Times New Roman" w:hAnsi="Georgia" w:cs="Times New Roman"/>
           <w:color w:val="333333"/>
+          <w:sz w:val="20"/>
+          <w:szCs w:val="20"/>
           <w:lang w:eastAsia="ko-KR"/>
         </w:rPr>
         <w:t>Local inner class</w:t>
@@ -4905,6 +5110,8 @@
         <w:rPr>
           <w:rFonts w:ascii="Georgia" w:eastAsia="Times New Roman" w:hAnsi="Georgia" w:cs="Times New Roman"/>
           <w:color w:val="333333"/>
+          <w:sz w:val="20"/>
+          <w:szCs w:val="20"/>
           <w:lang w:eastAsia="ko-KR"/>
         </w:rPr>
       </w:pPr>
@@ -4912,6 +5119,8 @@
         <w:rPr>
           <w:rFonts w:ascii="Georgia" w:eastAsia="Times New Roman" w:hAnsi="Georgia" w:cs="Times New Roman"/>
           <w:color w:val="333333"/>
+          <w:sz w:val="20"/>
+          <w:szCs w:val="20"/>
           <w:lang w:eastAsia="ko-KR"/>
         </w:rPr>
         <w:t>Static nested clas</w:t>
@@ -4919,10 +5128,11 @@
     </w:p>
     <w:p>
       <w:pPr>
-        <w:spacing w:after="240"/>
         <w:rPr>
           <w:rFonts w:ascii="Georgia" w:eastAsia="Times New Roman" w:hAnsi="Georgia" w:cs="Times New Roman"/>
           <w:color w:val="333333"/>
+          <w:sz w:val="20"/>
+          <w:szCs w:val="20"/>
           <w:lang w:eastAsia="ko-KR"/>
         </w:rPr>
       </w:pPr>
@@ -4932,6 +5142,8 @@
           <w:b/>
           <w:bCs/>
           <w:color w:val="333333"/>
+          <w:sz w:val="20"/>
+          <w:szCs w:val="20"/>
           <w:lang w:eastAsia="ko-KR"/>
         </w:rPr>
         <w:t>Member Inner class : </w:t>
@@ -4940,6 +5152,8 @@
         <w:rPr>
           <w:rFonts w:ascii="Georgia" w:eastAsia="Times New Roman" w:hAnsi="Georgia" w:cs="Times New Roman"/>
           <w:color w:val="333333"/>
+          <w:sz w:val="20"/>
+          <w:szCs w:val="20"/>
           <w:lang w:eastAsia="ko-KR"/>
         </w:rPr>
         <w:t>A class created within class and outside method.</w:t>
@@ -4947,10 +5161,11 @@
     </w:p>
     <w:p>
       <w:pPr>
-        <w:spacing w:after="240"/>
         <w:rPr>
           <w:rFonts w:ascii="Georgia" w:eastAsia="Times New Roman" w:hAnsi="Georgia" w:cs="Times New Roman"/>
           <w:color w:val="333333"/>
+          <w:sz w:val="20"/>
+          <w:szCs w:val="20"/>
           <w:lang w:eastAsia="ko-KR"/>
         </w:rPr>
       </w:pPr>
@@ -4960,6 +5175,8 @@
           <w:b/>
           <w:bCs/>
           <w:color w:val="333333"/>
+          <w:sz w:val="20"/>
+          <w:szCs w:val="20"/>
           <w:lang w:eastAsia="ko-KR"/>
         </w:rPr>
         <w:t>Anonymous Inner Class : </w:t>
@@ -4968,6 +5185,8 @@
         <w:rPr>
           <w:rFonts w:ascii="Georgia" w:eastAsia="Times New Roman" w:hAnsi="Georgia" w:cs="Times New Roman"/>
           <w:color w:val="333333"/>
+          <w:sz w:val="20"/>
+          <w:szCs w:val="20"/>
           <w:lang w:eastAsia="ko-KR"/>
         </w:rPr>
         <w:t>A class created for implementing interface or extending class. Its name is decided by the java compiler.</w:t>
@@ -4975,10 +5194,11 @@
     </w:p>
     <w:p>
       <w:pPr>
-        <w:spacing w:after="240"/>
         <w:rPr>
           <w:rFonts w:ascii="Georgia" w:eastAsia="Times New Roman" w:hAnsi="Georgia" w:cs="Times New Roman"/>
           <w:color w:val="333333"/>
+          <w:sz w:val="20"/>
+          <w:szCs w:val="20"/>
           <w:lang w:eastAsia="ko-KR"/>
         </w:rPr>
       </w:pPr>
@@ -4988,6 +5208,8 @@
           <w:b/>
           <w:bCs/>
           <w:color w:val="333333"/>
+          <w:sz w:val="20"/>
+          <w:szCs w:val="20"/>
           <w:lang w:eastAsia="ko-KR"/>
         </w:rPr>
         <w:t>Local Inner Class : </w:t>
@@ -4996,6 +5218,8 @@
         <w:rPr>
           <w:rFonts w:ascii="Georgia" w:eastAsia="Times New Roman" w:hAnsi="Georgia" w:cs="Times New Roman"/>
           <w:color w:val="333333"/>
+          <w:sz w:val="20"/>
+          <w:szCs w:val="20"/>
           <w:lang w:eastAsia="ko-KR"/>
         </w:rPr>
         <w:t>A class created within method.</w:t>
@@ -5003,10 +5227,11 @@
     </w:p>
     <w:p>
       <w:pPr>
-        <w:spacing w:after="240"/>
         <w:rPr>
           <w:rFonts w:ascii="Georgia" w:eastAsia="Times New Roman" w:hAnsi="Georgia" w:cs="Times New Roman"/>
           <w:color w:val="333333"/>
+          <w:sz w:val="20"/>
+          <w:szCs w:val="20"/>
           <w:lang w:eastAsia="ko-KR"/>
         </w:rPr>
       </w:pPr>
@@ -5016,6 +5241,8 @@
           <w:b/>
           <w:bCs/>
           <w:color w:val="333333"/>
+          <w:sz w:val="20"/>
+          <w:szCs w:val="20"/>
           <w:lang w:eastAsia="ko-KR"/>
         </w:rPr>
         <w:t>Static Nested Class : </w:t>
@@ -5024,6 +5251,8 @@
         <w:rPr>
           <w:rFonts w:ascii="Georgia" w:eastAsia="Times New Roman" w:hAnsi="Georgia" w:cs="Times New Roman"/>
           <w:color w:val="333333"/>
+          <w:sz w:val="20"/>
+          <w:szCs w:val="20"/>
           <w:lang w:eastAsia="ko-KR"/>
         </w:rPr>
         <w:t>A static class created within class.</w:t>
@@ -5031,10 +5260,11 @@
     </w:p>
     <w:p>
       <w:pPr>
-        <w:spacing w:after="240"/>
         <w:rPr>
           <w:rFonts w:ascii="Georgia" w:eastAsia="Times New Roman" w:hAnsi="Georgia" w:cs="Times New Roman"/>
           <w:color w:val="333333"/>
+          <w:sz w:val="20"/>
+          <w:szCs w:val="20"/>
           <w:lang w:eastAsia="ko-KR"/>
         </w:rPr>
       </w:pPr>
@@ -5044,6 +5274,8 @@
           <w:b/>
           <w:bCs/>
           <w:color w:val="333333"/>
+          <w:sz w:val="20"/>
+          <w:szCs w:val="20"/>
           <w:lang w:eastAsia="ko-KR"/>
         </w:rPr>
         <w:t>Nested Interface : </w:t>
@@ -5052,6 +5284,8 @@
         <w:rPr>
           <w:rFonts w:ascii="Georgia" w:eastAsia="Times New Roman" w:hAnsi="Georgia" w:cs="Times New Roman"/>
           <w:color w:val="333333"/>
+          <w:sz w:val="20"/>
+          <w:szCs w:val="20"/>
           <w:lang w:eastAsia="ko-KR"/>
         </w:rPr>
         <w:t>An interface created within class or interface</w:t>
@@ -5059,7 +5293,17 @@
     </w:p>
     <w:p>
       <w:pPr>
-        <w:spacing w:after="240"/>
+        <w:rPr>
+          <w:rFonts w:ascii="Georgia" w:eastAsia="Times New Roman" w:hAnsi="Georgia" w:cs="Times New Roman"/>
+          <w:color w:val="333333"/>
+          <w:sz w:val="20"/>
+          <w:szCs w:val="20"/>
+          <w:lang w:eastAsia="ko-KR"/>
+        </w:rPr>
+      </w:pPr>
+    </w:p>
+    <w:p>
+      <w:pPr>
         <w:rPr>
           <w:rFonts w:ascii="Georgia" w:eastAsia="Times New Roman" w:hAnsi="Georgia" w:cs="Times New Roman"/>
           <w:color w:val="333333"/>
@@ -5074,7 +5318,6 @@
           <w:color w:val="333333"/>
           <w:lang w:eastAsia="ko-KR"/>
         </w:rPr>
-        <w:lastRenderedPageBreak/>
         <w:t>Example of java inner class :</w:t>
       </w:r>
     </w:p>
@@ -5204,6 +5447,16 @@
       <w:r>
         <w:rPr>
           <w:rFonts w:ascii="Courier New" w:eastAsia="Times New Roman" w:hAnsi="Courier New" w:cs="Courier New"/>
+          <w:color w:val="666666"/>
+          <w:sz w:val="20"/>
+          <w:szCs w:val="20"/>
+          <w:lang w:eastAsia="ko-KR"/>
+        </w:rPr>
+        <w:t xml:space="preserve"> </w:t>
+      </w:r>
+      <w:r>
+        <w:rPr>
+          <w:rFonts w:ascii="Courier New" w:eastAsia="Times New Roman" w:hAnsi="Courier New" w:cs="Courier New"/>
           <w:b/>
           <w:bCs/>
           <w:color w:val="007020"/>
@@ -5334,6 +5587,16 @@
       <w:r>
         <w:rPr>
           <w:rFonts w:ascii="Courier New" w:eastAsia="Times New Roman" w:hAnsi="Courier New" w:cs="Courier New"/>
+          <w:color w:val="666666"/>
+          <w:sz w:val="20"/>
+          <w:szCs w:val="20"/>
+          <w:lang w:eastAsia="ko-KR"/>
+        </w:rPr>
+        <w:t xml:space="preserve"> </w:t>
+      </w:r>
+      <w:r>
+        <w:rPr>
+          <w:rFonts w:ascii="Courier New" w:eastAsia="Times New Roman" w:hAnsi="Courier New" w:cs="Courier New"/>
           <w:b/>
           <w:bCs/>
           <w:color w:val="007020"/>
@@ -5432,6 +5695,16 @@
       <w:r>
         <w:rPr>
           <w:rFonts w:ascii="Courier New" w:eastAsia="Times New Roman" w:hAnsi="Courier New" w:cs="Courier New"/>
+          <w:color w:val="666666"/>
+          <w:sz w:val="20"/>
+          <w:szCs w:val="20"/>
+          <w:lang w:eastAsia="ko-KR"/>
+        </w:rPr>
+        <w:t xml:space="preserve"> </w:t>
+      </w:r>
+      <w:r>
+        <w:rPr>
+          <w:rFonts w:ascii="Courier New" w:eastAsia="Times New Roman" w:hAnsi="Courier New" w:cs="Courier New"/>
           <w:b/>
           <w:bCs/>
           <w:color w:val="007020"/>
@@ -5622,6 +5895,16 @@
       <w:r>
         <w:rPr>
           <w:rFonts w:ascii="Courier New" w:eastAsia="Times New Roman" w:hAnsi="Courier New" w:cs="Courier New"/>
+          <w:color w:val="666666"/>
+          <w:sz w:val="20"/>
+          <w:szCs w:val="20"/>
+          <w:lang w:eastAsia="ko-KR"/>
+        </w:rPr>
+        <w:t xml:space="preserve"> </w:t>
+      </w:r>
+      <w:r>
+        <w:rPr>
+          <w:rFonts w:ascii="Courier New" w:eastAsia="Times New Roman" w:hAnsi="Courier New" w:cs="Courier New"/>
           <w:color w:val="666600"/>
           <w:sz w:val="20"/>
           <w:szCs w:val="20"/>
@@ -5688,6 +5971,16 @@
       <w:r>
         <w:rPr>
           <w:rFonts w:ascii="Courier New" w:eastAsia="Times New Roman" w:hAnsi="Courier New" w:cs="Courier New"/>
+          <w:color w:val="666666"/>
+          <w:sz w:val="20"/>
+          <w:szCs w:val="20"/>
+          <w:lang w:eastAsia="ko-KR"/>
+        </w:rPr>
+        <w:t xml:space="preserve"> </w:t>
+      </w:r>
+      <w:r>
+        <w:rPr>
+          <w:rFonts w:ascii="Courier New" w:eastAsia="Times New Roman" w:hAnsi="Courier New" w:cs="Courier New"/>
           <w:b/>
           <w:bCs/>
           <w:color w:val="007020"/>
@@ -5845,7 +6138,27 @@
           <w:szCs w:val="20"/>
           <w:lang w:eastAsia="ko-KR"/>
         </w:rPr>
-        <w:t xml:space="preserve"> example obj</w:t>
+        <w:t xml:space="preserve"> </w:t>
+      </w:r>
+      <w:r>
+        <w:rPr>
+          <w:rFonts w:ascii="Courier New" w:eastAsia="Times New Roman" w:hAnsi="Courier New" w:cs="Courier New"/>
+          <w:color w:val="666666"/>
+          <w:sz w:val="20"/>
+          <w:szCs w:val="20"/>
+          <w:lang w:eastAsia="ko-KR"/>
+        </w:rPr>
+        <w:t xml:space="preserve">   </w:t>
+      </w:r>
+      <w:r>
+        <w:rPr>
+          <w:rFonts w:ascii="Courier New" w:eastAsia="Times New Roman" w:hAnsi="Courier New" w:cs="Courier New"/>
+          <w:color w:val="666666"/>
+          <w:sz w:val="20"/>
+          <w:szCs w:val="20"/>
+          <w:lang w:eastAsia="ko-KR"/>
+        </w:rPr>
+        <w:t>example obj</w:t>
       </w:r>
       <w:r>
         <w:rPr>
@@ -5943,7 +6256,27 @@
           <w:szCs w:val="20"/>
           <w:lang w:eastAsia="ko-KR"/>
         </w:rPr>
-        <w:t xml:space="preserve"> example</w:t>
+        <w:t xml:space="preserve"> </w:t>
+      </w:r>
+      <w:r>
+        <w:rPr>
+          <w:rFonts w:ascii="Courier New" w:eastAsia="Times New Roman" w:hAnsi="Courier New" w:cs="Courier New"/>
+          <w:color w:val="666666"/>
+          <w:sz w:val="20"/>
+          <w:szCs w:val="20"/>
+          <w:lang w:eastAsia="ko-KR"/>
+        </w:rPr>
+        <w:t xml:space="preserve">   </w:t>
+      </w:r>
+      <w:r>
+        <w:rPr>
+          <w:rFonts w:ascii="Courier New" w:eastAsia="Times New Roman" w:hAnsi="Courier New" w:cs="Courier New"/>
+          <w:color w:val="666666"/>
+          <w:sz w:val="20"/>
+          <w:szCs w:val="20"/>
+          <w:lang w:eastAsia="ko-KR"/>
+        </w:rPr>
+        <w:t>example</w:t>
       </w:r>
       <w:r>
         <w:rPr>
@@ -6118,6 +6451,16 @@
       <w:r>
         <w:rPr>
           <w:rFonts w:ascii="Courier New" w:eastAsia="Times New Roman" w:hAnsi="Courier New" w:cs="Courier New"/>
+          <w:color w:val="666666"/>
+          <w:sz w:val="20"/>
+          <w:szCs w:val="20"/>
+          <w:lang w:eastAsia="ko-KR"/>
+        </w:rPr>
+        <w:t xml:space="preserve">   </w:t>
+      </w:r>
+      <w:r>
+        <w:rPr>
+          <w:rFonts w:ascii="Courier New" w:eastAsia="Times New Roman" w:hAnsi="Courier New" w:cs="Courier New"/>
           <w:b/>
           <w:bCs/>
           <w:color w:val="007020"/>
@@ -6206,16 +6549,6 @@
       <w:r>
         <w:rPr>
           <w:rFonts w:ascii="Courier New" w:eastAsia="Times New Roman" w:hAnsi="Courier New" w:cs="Courier New"/>
-          <w:color w:val="666666"/>
-          <w:sz w:val="20"/>
-          <w:szCs w:val="20"/>
-          <w:lang w:eastAsia="ko-KR"/>
-        </w:rPr>
-        <w:t xml:space="preserve"> </w:t>
-      </w:r>
-      <w:r>
-        <w:rPr>
-          <w:rFonts w:ascii="Courier New" w:eastAsia="Times New Roman" w:hAnsi="Courier New" w:cs="Courier New"/>
           <w:color w:val="666600"/>
           <w:sz w:val="20"/>
           <w:szCs w:val="20"/>
@@ -6277,6 +6610,7 @@
           <w:szCs w:val="20"/>
           <w:lang w:eastAsia="ko-KR"/>
         </w:rPr>
+        <w:lastRenderedPageBreak/>
         <w:t>}</w:t>
       </w:r>
       <w:r>
@@ -6958,7 +7292,6 @@
           <w:shd w:val="clear" w:color="auto" w:fill="FFFFFF"/>
           <w:lang w:eastAsia="ko-KR"/>
         </w:rPr>
-        <w:lastRenderedPageBreak/>
         <w:t>What is Synchronization in Java</w:t>
       </w:r>
     </w:p>
@@ -7210,7 +7543,7 @@
     <w:p>
       <w:pPr>
         <w:rPr>
-          <w:rFonts w:ascii="inherit" w:hAnsi="inherit"/>
+          <w:rFonts w:ascii="inherit" w:hAnsi="inherit" w:hint="eastAsia"/>
           <w:color w:val="000000"/>
           <w:shd w:val="clear" w:color="auto" w:fill="FFFFFF"/>
         </w:rPr>
@@ -7442,7 +7775,7 @@
     <w:p>
       <w:pPr>
         <w:rPr>
-          <w:rFonts w:ascii="inherit" w:hAnsi="inherit"/>
+          <w:rFonts w:ascii="inherit" w:hAnsi="inherit" w:hint="eastAsia"/>
           <w:color w:val="000000"/>
           <w:shd w:val="clear" w:color="auto" w:fill="FFFFFF"/>
         </w:rPr>
@@ -7451,7 +7784,7 @@
     <w:p>
       <w:pPr>
         <w:rPr>
-          <w:rFonts w:ascii="inherit" w:hAnsi="inherit"/>
+          <w:rFonts w:ascii="inherit" w:hAnsi="inherit" w:hint="eastAsia"/>
           <w:color w:val="000000"/>
           <w:shd w:val="clear" w:color="auto" w:fill="FFFFFF"/>
         </w:rPr>
@@ -8535,9 +8868,11 @@
           <w:szCs w:val="23"/>
           <w:shd w:val="clear" w:color="auto" w:fill="FFFFFF"/>
         </w:rPr>
-        <w:t>.</w:t>
-      </w:r>
-      <w:r>
+        <w:t>.)</w:t>
+      </w:r>
+    </w:p>
+    <w:p>
+      <w:pPr>
         <w:rPr>
           <w:rFonts w:ascii="Arial" w:hAnsi="Arial" w:cs="Arial"/>
           <w:color w:val="242729"/>
@@ -8545,11 +8880,8 @@
           <w:szCs w:val="23"/>
           <w:shd w:val="clear" w:color="auto" w:fill="FFFFFF"/>
         </w:rPr>
-        <w:t>)</w:t>
-      </w:r>
-    </w:p>
-    <w:p>
-      <w:pPr>
+      </w:pPr>
+      <w:r>
         <w:rPr>
           <w:rFonts w:ascii="Arial" w:hAnsi="Arial" w:cs="Arial"/>
           <w:color w:val="242729"/>
@@ -8557,26 +8889,7 @@
           <w:szCs w:val="23"/>
           <w:shd w:val="clear" w:color="auto" w:fill="FFFFFF"/>
         </w:rPr>
-      </w:pPr>
-      <w:r>
-        <w:rPr>
-          <w:rFonts w:ascii="Arial" w:hAnsi="Arial" w:cs="Arial"/>
-          <w:color w:val="242729"/>
-          <w:sz w:val="23"/>
-          <w:szCs w:val="23"/>
-          <w:shd w:val="clear" w:color="auto" w:fill="FFFFFF"/>
-        </w:rPr>
-        <w:t>Any</w:t>
-      </w:r>
-      <w:r>
-        <w:rPr>
-          <w:rFonts w:ascii="Arial" w:hAnsi="Arial" w:cs="Arial"/>
-          <w:color w:val="242729"/>
-          <w:sz w:val="23"/>
-          <w:szCs w:val="23"/>
-          <w:shd w:val="clear" w:color="auto" w:fill="FFFFFF"/>
-        </w:rPr>
-        <w:t xml:space="preserve"> simple data type can be converted into an object (with wrapper classes).</w:t>
+        <w:t>Any simple data type can be converted into an object (with wrapper classes).</w:t>
       </w:r>
     </w:p>
     <w:p>
@@ -10516,6 +10829,7 @@
           <w:color w:val="000000"/>
           <w:shd w:val="clear" w:color="auto" w:fill="FFFFFF"/>
         </w:rPr>
+        <w:lastRenderedPageBreak/>
         <w:t>A simple class that is implementing both </w:t>
       </w:r>
       <w:r>
@@ -11126,24 +11440,16 @@
           <w:color w:val="000000"/>
           <w:shd w:val="clear" w:color="auto" w:fill="FFFFFF"/>
         </w:rPr>
-        <w:t xml:space="preserve">Is </w:t>
-      </w:r>
-      <w:r>
+        <w:t>Is similar to default method except that we can’t override them in the implementation classes. This feature helps us in avoiding undesired results incase of poor implementation in implementation classes.</w:t>
+      </w:r>
+    </w:p>
+    <w:p>
+      <w:pPr>
         <w:rPr>
           <w:rFonts w:ascii="Arial" w:hAnsi="Arial" w:cs="Arial"/>
           <w:color w:val="000000"/>
           <w:shd w:val="clear" w:color="auto" w:fill="FFFFFF"/>
         </w:rPr>
-        <w:t>similar to default method except that we can’t override them in the implementation classes. This feature helps us in avoiding undesired results incase of poor implementation in implementation classes.</w:t>
-      </w:r>
-    </w:p>
-    <w:p>
-      <w:pPr>
-        <w:rPr>
-          <w:rFonts w:ascii="Arial" w:hAnsi="Arial" w:cs="Arial"/>
-          <w:color w:val="000000"/>
-          <w:shd w:val="clear" w:color="auto" w:fill="FFFFFF"/>
-        </w:rPr>
       </w:pPr>
     </w:p>
     <w:p>
@@ -11159,11 +11465,50 @@
           <w:lang w:eastAsia="ko-KR"/>
         </w:rPr>
       </w:pPr>
-      <w:bookmarkStart w:id="0" w:name="_GoBack"/>
-      <w:bookmarkEnd w:id="0"/>
+      <w:r>
+        <w:rPr>
+          <w:noProof/>
+          <w:lang w:eastAsia="ko-KR"/>
+        </w:rPr>
+        <w:drawing>
+          <wp:inline distT="0" distB="0" distL="0" distR="0" wp14:anchorId="5DDEDD24" wp14:editId="3B2CD479">
+            <wp:extent cx="4404360" cy="3183781"/>
+            <wp:effectExtent l="0" t="0" r="0" b="0"/>
+            <wp:docPr id="3" name="Picture 3"/>
+            <wp:cNvGraphicFramePr>
+              <a:graphicFrameLocks xmlns:a="http://schemas.openxmlformats.org/drawingml/2006/main" noChangeAspect="1"/>
+            </wp:cNvGraphicFramePr>
+            <a:graphic xmlns:a="http://schemas.openxmlformats.org/drawingml/2006/main">
+              <a:graphicData uri="http://schemas.openxmlformats.org/drawingml/2006/picture">
+                <pic:pic xmlns:pic="http://schemas.openxmlformats.org/drawingml/2006/picture">
+                  <pic:nvPicPr>
+                    <pic:cNvPr id="1" name=""/>
+                    <pic:cNvPicPr/>
+                  </pic:nvPicPr>
+                  <pic:blipFill>
+                    <a:blip r:embed="rId14"/>
+                    <a:stretch>
+                      <a:fillRect/>
+                    </a:stretch>
+                  </pic:blipFill>
+                  <pic:spPr>
+                    <a:xfrm>
+                      <a:off x="0" y="0"/>
+                      <a:ext cx="4410016" cy="3187870"/>
+                    </a:xfrm>
+                    <a:prstGeom prst="rect">
+                      <a:avLst/>
+                    </a:prstGeom>
+                  </pic:spPr>
+                </pic:pic>
+              </a:graphicData>
+            </a:graphic>
+          </wp:inline>
+        </w:drawing>
+      </w:r>
     </w:p>
     <w:sectPr>
-      <w:headerReference w:type="default" r:id="rId14"/>
+      <w:headerReference w:type="default" r:id="rId15"/>
       <w:pgSz w:w="12240" w:h="15840"/>
       <w:pgMar w:top="720" w:right="720" w:bottom="720" w:left="720" w:header="0" w:footer="0" w:gutter="0"/>
       <w:cols w:space="720"/>
@@ -13781,6 +14126,7 @@
   <w:style w:type="character" w:default="1" w:styleId="DefaultParagraphFont">
     <w:name w:val="Default Paragraph Font"/>
     <w:uiPriority w:val="1"/>
+    <w:semiHidden/>
     <w:unhideWhenUsed/>
   </w:style>
   <w:style w:type="table" w:default="1" w:styleId="TableNormal">
@@ -14174,6 +14520,33 @@
     <w:basedOn w:val="DefaultParagraphFont"/>
     <w:rsid w:val="005050A1"/>
   </w:style>
+  <w:style w:type="paragraph" w:styleId="BalloonText">
+    <w:name w:val="Balloon Text"/>
+    <w:basedOn w:val="Normal"/>
+    <w:link w:val="BalloonTextChar"/>
+    <w:uiPriority w:val="99"/>
+    <w:semiHidden/>
+    <w:unhideWhenUsed/>
+    <w:rsid w:val="00985F2D"/>
+    <w:rPr>
+      <w:rFonts w:ascii="Segoe UI" w:hAnsi="Segoe UI" w:cs="Segoe UI"/>
+      <w:sz w:val="18"/>
+      <w:szCs w:val="18"/>
+    </w:rPr>
+  </w:style>
+  <w:style w:type="character" w:customStyle="1" w:styleId="BalloonTextChar">
+    <w:name w:val="Balloon Text Char"/>
+    <w:basedOn w:val="DefaultParagraphFont"/>
+    <w:link w:val="BalloonText"/>
+    <w:uiPriority w:val="99"/>
+    <w:semiHidden/>
+    <w:rsid w:val="00985F2D"/>
+    <w:rPr>
+      <w:rFonts w:ascii="Segoe UI" w:hAnsi="Segoe UI" w:cs="Segoe UI"/>
+      <w:sz w:val="18"/>
+      <w:szCs w:val="18"/>
+    </w:rPr>
+  </w:style>
 </w:styles>
 </file>
 

--- a/man-Java.docx
+++ b/man-Java.docx
@@ -58,7 +58,7 @@
           <w:color w:val="2F5496" w:themeColor="accent1" w:themeShade="BF"/>
           <w:shd w:val="clear" w:color="auto" w:fill="FFFFFF"/>
         </w:rPr>
-        <w:t>Since many Java programmer is now started programming using Eclipse they face this issue when they first try to run their Java program from command line. In Eclipse, it's easy to compile and run the program because Eclipse takes care of all Classpath setup, but when you run your Java program from command line, </w:t>
+        <w:t>In Eclipse, it's easy to compile and run the program because Eclipse takes care of all Classpath setup, but when you run your Java program from command line, </w:t>
       </w:r>
       <w:r>
         <w:rPr>
@@ -477,9 +477,9 @@
           <w:lang w:eastAsia="ko-KR"/>
         </w:rPr>
         <w:drawing>
-          <wp:inline distT="0" distB="0" distL="0" distR="0" wp14:anchorId="2F694C1F" wp14:editId="34FE77C6">
-            <wp:extent cx="5301996" cy="2987040"/>
-            <wp:effectExtent l="0" t="0" r="0" b="3810"/>
+          <wp:inline distT="0" distB="0" distL="0" distR="0" wp14:anchorId="2F694C1F" wp14:editId="196CCFBE">
+            <wp:extent cx="5783580" cy="3258356"/>
+            <wp:effectExtent l="0" t="0" r="7620" b="0"/>
             <wp:docPr id="2" name="Picture 2"/>
             <wp:cNvGraphicFramePr>
               <a:graphicFrameLocks xmlns:a="http://schemas.openxmlformats.org/drawingml/2006/main" noChangeAspect="1"/>
@@ -500,7 +500,7 @@
                   <pic:spPr>
                     <a:xfrm>
                       <a:off x="0" y="0"/>
-                      <a:ext cx="5304411" cy="2988401"/>
+                      <a:ext cx="5793560" cy="3263978"/>
                     </a:xfrm>
                     <a:prstGeom prst="rect">
                       <a:avLst/>
@@ -947,7 +947,6 @@
           <w:szCs w:val="22"/>
           <w:lang w:eastAsia="ko-KR"/>
         </w:rPr>
-        <w:lastRenderedPageBreak/>
         <w:t>LinkedList</w:t>
       </w:r>
       <w:r>
@@ -2183,18 +2182,6 @@
     <w:p>
       <w:pPr>
         <w:rPr>
-          <w:rFonts w:ascii="Georgia" w:eastAsia="Times New Roman" w:hAnsi="Georgia" w:cs="Calibri"/>
-          <w:color w:val="5B9BD5" w:themeColor="accent5"/>
-          <w:spacing w:val="2"/>
-          <w:sz w:val="22"/>
-          <w:szCs w:val="22"/>
-          <w:lang w:eastAsia="ko-KR"/>
-        </w:rPr>
-      </w:pPr>
-    </w:p>
-    <w:p>
-      <w:pPr>
-        <w:rPr>
           <w:rStyle w:val="Hyperlink"/>
           <w:rFonts w:ascii="Arial" w:hAnsi="Arial" w:cs="Arial"/>
           <w:color w:val="660099"/>
@@ -2275,7 +2262,7 @@
           <w:color w:val="222222"/>
           <w:shd w:val="clear" w:color="auto" w:fill="FFFFFF"/>
         </w:rPr>
-        <w:t>) is a set of application program interfaces ( API s) used by </w:t>
+        <w:t>) is a set of ( API s) used by </w:t>
       </w:r>
       <w:r>
         <w:rPr>
@@ -2295,6 +2282,15 @@
         </w:rPr>
         <w:t> programmers to create graphical user interface ( GUI ) objects, such as buttons, scroll bars, and windows. </w:t>
       </w:r>
+    </w:p>
+    <w:p>
+      <w:pPr>
+        <w:rPr>
+          <w:rFonts w:ascii="Georgia" w:hAnsi="Georgia" w:cs="Arial"/>
+          <w:color w:val="222222"/>
+          <w:shd w:val="clear" w:color="auto" w:fill="FFFFFF"/>
+        </w:rPr>
+      </w:pPr>
     </w:p>
     <w:p>
       <w:pPr>
@@ -2379,7 +2375,39 @@
           <w:szCs w:val="25"/>
           <w:lang w:eastAsia="ko-KR"/>
         </w:rPr>
-        <w:t>It is a variable which belongs to the class and not to object(instance)</w:t>
+        <w:t xml:space="preserve">It is a variable which </w:t>
+      </w:r>
+      <w:r>
+        <w:rPr>
+          <w:rFonts w:ascii="Arial" w:eastAsia="Times New Roman" w:hAnsi="Arial" w:cs="Arial"/>
+          <w:b/>
+          <w:color w:val="343434"/>
+          <w:sz w:val="25"/>
+          <w:szCs w:val="25"/>
+          <w:lang w:eastAsia="ko-KR"/>
+        </w:rPr>
+        <w:t>belongs to the class</w:t>
+      </w:r>
+      <w:r>
+        <w:rPr>
+          <w:rFonts w:ascii="Arial" w:eastAsia="Times New Roman" w:hAnsi="Arial" w:cs="Arial"/>
+          <w:color w:val="343434"/>
+          <w:sz w:val="25"/>
+          <w:szCs w:val="25"/>
+          <w:lang w:eastAsia="ko-KR"/>
+        </w:rPr>
+        <w:t xml:space="preserve"> and </w:t>
+      </w:r>
+      <w:r>
+        <w:rPr>
+          <w:rFonts w:ascii="Arial" w:eastAsia="Times New Roman" w:hAnsi="Arial" w:cs="Arial"/>
+          <w:b/>
+          <w:color w:val="343434"/>
+          <w:sz w:val="25"/>
+          <w:szCs w:val="25"/>
+          <w:lang w:eastAsia="ko-KR"/>
+        </w:rPr>
+        <w:t>not to object(instance)</w:t>
       </w:r>
     </w:p>
     <w:p>
@@ -2405,7 +2433,28 @@
           <w:szCs w:val="25"/>
           <w:lang w:eastAsia="ko-KR"/>
         </w:rPr>
-        <w:t>Static variables are initialized only once, at the start of the execution. These variables will be initialized first, before the initialization of any instance variables</w:t>
+        <w:t xml:space="preserve">Static variables are </w:t>
+      </w:r>
+      <w:r>
+        <w:rPr>
+          <w:rFonts w:ascii="Arial" w:eastAsia="Times New Roman" w:hAnsi="Arial" w:cs="Arial"/>
+          <w:b/>
+          <w:color w:val="343434"/>
+          <w:sz w:val="25"/>
+          <w:szCs w:val="25"/>
+          <w:lang w:eastAsia="ko-KR"/>
+        </w:rPr>
+        <w:t>initialized only once</w:t>
+      </w:r>
+      <w:r>
+        <w:rPr>
+          <w:rFonts w:ascii="Arial" w:eastAsia="Times New Roman" w:hAnsi="Arial" w:cs="Arial"/>
+          <w:color w:val="343434"/>
+          <w:sz w:val="25"/>
+          <w:szCs w:val="25"/>
+          <w:lang w:eastAsia="ko-KR"/>
+        </w:rPr>
+        <w:t>, at the start of the execution. These variables will be initialized first, before the initialization of any instance variables</w:t>
       </w:r>
     </w:p>
     <w:p>
@@ -2671,7 +2720,28 @@
           <w:szCs w:val="25"/>
           <w:lang w:eastAsia="ko-KR"/>
         </w:rPr>
-        <w:t xml:space="preserve">A static method can call only other static methods and </w:t>
+        <w:t xml:space="preserve">A static method can </w:t>
+      </w:r>
+      <w:r>
+        <w:rPr>
+          <w:rFonts w:ascii="Arial" w:eastAsia="Times New Roman" w:hAnsi="Arial" w:cs="Arial"/>
+          <w:color w:val="343434"/>
+          <w:sz w:val="25"/>
+          <w:szCs w:val="25"/>
+          <w:u w:val="single"/>
+          <w:lang w:eastAsia="ko-KR"/>
+        </w:rPr>
+        <w:t>call only other static methods</w:t>
+      </w:r>
+      <w:r>
+        <w:rPr>
+          <w:rFonts w:ascii="Arial" w:eastAsia="Times New Roman" w:hAnsi="Arial" w:cs="Arial"/>
+          <w:color w:val="343434"/>
+          <w:sz w:val="25"/>
+          <w:szCs w:val="25"/>
+          <w:lang w:eastAsia="ko-KR"/>
+        </w:rPr>
+        <w:t xml:space="preserve"> and </w:t>
       </w:r>
       <w:r>
         <w:rPr>
@@ -3197,8 +3267,6 @@
               <w:rPr>
                 <w:rFonts w:ascii="Times New Roman" w:eastAsia="Times New Roman" w:hAnsi="Times New Roman" w:cs="Times New Roman"/>
                 <w:b/>
-                <w:sz w:val="20"/>
-                <w:szCs w:val="20"/>
                 <w:lang w:eastAsia="ko-KR"/>
               </w:rPr>
             </w:pPr>
@@ -3263,18 +3331,58 @@
                 <w:szCs w:val="20"/>
                 <w:lang w:eastAsia="ko-KR"/>
               </w:rPr>
-              <w:t xml:space="preserve">have methods from JDK 1.8 onwards </w:t>
+              <w:t>have</w:t>
             </w:r>
-            <w:bookmarkStart w:id="0" w:name="_GoBack"/>
-            <w:bookmarkEnd w:id="0"/>
+            <w:r>
+              <w:rPr>
+                <w:rFonts w:ascii="Courier New" w:eastAsia="Times New Roman" w:hAnsi="Courier New" w:cs="Courier New"/>
+                <w:b/>
+                <w:color w:val="538135" w:themeColor="accent6" w:themeShade="BF"/>
+                <w:sz w:val="20"/>
+                <w:szCs w:val="20"/>
+                <w:lang w:eastAsia="ko-KR"/>
+              </w:rPr>
+              <w:t xml:space="preserve"> default</w:t>
+            </w:r>
+            <w:r>
+              <w:rPr>
+                <w:rFonts w:ascii="Courier New" w:eastAsia="Times New Roman" w:hAnsi="Courier New" w:cs="Courier New"/>
+                <w:b/>
+                <w:color w:val="538135" w:themeColor="accent6" w:themeShade="BF"/>
+                <w:sz w:val="20"/>
+                <w:szCs w:val="20"/>
+                <w:lang w:eastAsia="ko-KR"/>
+              </w:rPr>
+              <w:t xml:space="preserve"> </w:t>
+            </w:r>
+            <w:r>
+              <w:rPr>
+                <w:rFonts w:ascii="Courier New" w:eastAsia="Times New Roman" w:hAnsi="Courier New" w:cs="Courier New"/>
+                <w:b/>
+                <w:color w:val="538135" w:themeColor="accent6" w:themeShade="BF"/>
+                <w:sz w:val="32"/>
+                <w:szCs w:val="32"/>
+                <w:lang w:eastAsia="ko-KR"/>
+              </w:rPr>
+              <w:t>methods</w:t>
+            </w:r>
+            <w:r>
+              <w:rPr>
+                <w:rFonts w:ascii="Courier New" w:eastAsia="Times New Roman" w:hAnsi="Courier New" w:cs="Courier New"/>
+                <w:b/>
+                <w:color w:val="538135" w:themeColor="accent6" w:themeShade="BF"/>
+                <w:sz w:val="20"/>
+                <w:szCs w:val="20"/>
+                <w:lang w:eastAsia="ko-KR"/>
+              </w:rPr>
+              <w:t xml:space="preserve"> from JDK 1.8 onwards </w:t>
+            </w:r>
           </w:p>
           <w:p>
             <w:pPr>
               <w:rPr>
                 <w:rFonts w:ascii="Times New Roman" w:eastAsia="Times New Roman" w:hAnsi="Times New Roman" w:cs="Times New Roman"/>
                 <w:b/>
-                <w:sz w:val="20"/>
-                <w:szCs w:val="20"/>
                 <w:lang w:eastAsia="ko-KR"/>
               </w:rPr>
             </w:pPr>
@@ -3285,8 +3393,6 @@
                 <w:rFonts w:ascii="Times New Roman" w:eastAsia="Times New Roman" w:hAnsi="Times New Roman" w:cs="Times New Roman"/>
                 <w:b/>
                 <w:color w:val="2E74B5" w:themeColor="accent5" w:themeShade="BF"/>
-                <w:sz w:val="20"/>
-                <w:szCs w:val="20"/>
                 <w:lang w:eastAsia="ko-KR"/>
               </w:rPr>
             </w:pPr>
@@ -3306,8 +3412,6 @@
                 <w:rFonts w:ascii="Times New Roman" w:eastAsia="Times New Roman" w:hAnsi="Times New Roman" w:cs="Times New Roman"/>
                 <w:b/>
                 <w:color w:val="2E74B5" w:themeColor="accent5" w:themeShade="BF"/>
-                <w:sz w:val="20"/>
-                <w:szCs w:val="20"/>
                 <w:lang w:eastAsia="ko-KR"/>
               </w:rPr>
               <w:t xml:space="preserve"> </w:t>
@@ -3330,8 +3434,6 @@
                 <w:rFonts w:ascii="Times New Roman" w:eastAsia="Times New Roman" w:hAnsi="Times New Roman" w:cs="Times New Roman"/>
                 <w:b/>
                 <w:color w:val="2E74B5" w:themeColor="accent5" w:themeShade="BF"/>
-                <w:sz w:val="20"/>
-                <w:szCs w:val="20"/>
                 <w:lang w:eastAsia="ko-KR"/>
               </w:rPr>
             </w:pPr>
@@ -3353,8 +3455,6 @@
                 <w:rFonts w:ascii="Times New Roman" w:eastAsia="Times New Roman" w:hAnsi="Times New Roman" w:cs="Times New Roman"/>
                 <w:b/>
                 <w:color w:val="2E74B5" w:themeColor="accent5" w:themeShade="BF"/>
-                <w:sz w:val="20"/>
-                <w:szCs w:val="20"/>
                 <w:lang w:eastAsia="ko-KR"/>
               </w:rPr>
             </w:pPr>
@@ -3374,8 +3474,6 @@
                 <w:rFonts w:ascii="Times New Roman" w:eastAsia="Times New Roman" w:hAnsi="Times New Roman" w:cs="Times New Roman"/>
                 <w:b/>
                 <w:color w:val="2E74B5" w:themeColor="accent5" w:themeShade="BF"/>
-                <w:sz w:val="20"/>
-                <w:szCs w:val="20"/>
                 <w:lang w:eastAsia="ko-KR"/>
               </w:rPr>
               <w:t xml:space="preserve"> </w:t>
@@ -3396,8 +3494,6 @@
                 <w:rFonts w:ascii="Times New Roman" w:eastAsia="Times New Roman" w:hAnsi="Times New Roman" w:cs="Times New Roman"/>
                 <w:b/>
                 <w:color w:val="2E74B5" w:themeColor="accent5" w:themeShade="BF"/>
-                <w:sz w:val="20"/>
-                <w:szCs w:val="20"/>
                 <w:lang w:eastAsia="ko-KR"/>
               </w:rPr>
               <w:t xml:space="preserve"> </w:t>
@@ -3420,8 +3516,6 @@
                 <w:rFonts w:ascii="Times New Roman" w:eastAsia="Times New Roman" w:hAnsi="Times New Roman" w:cs="Times New Roman"/>
                 <w:b/>
                 <w:color w:val="1F4E79" w:themeColor="accent5" w:themeShade="80"/>
-                <w:sz w:val="20"/>
-                <w:szCs w:val="20"/>
                 <w:lang w:eastAsia="ko-KR"/>
               </w:rPr>
             </w:pPr>
@@ -3440,7 +3534,7 @@
               <w:rPr>
                 <w:rFonts w:ascii="Courier New" w:eastAsia="Times New Roman" w:hAnsi="Courier New" w:cs="Courier New"/>
                 <w:b/>
-                <w:color w:val="1F4E79" w:themeColor="accent5" w:themeShade="80"/>
+                <w:color w:val="FF0000"/>
                 <w:sz w:val="20"/>
                 <w:szCs w:val="20"/>
                 <w:lang w:eastAsia="ko-KR"/>
@@ -3452,8 +3546,6 @@
                 <w:rFonts w:ascii="Times New Roman" w:eastAsia="Times New Roman" w:hAnsi="Times New Roman" w:cs="Times New Roman"/>
                 <w:b/>
                 <w:color w:val="1F4E79" w:themeColor="accent5" w:themeShade="80"/>
-                <w:sz w:val="20"/>
-                <w:szCs w:val="20"/>
                 <w:lang w:eastAsia="ko-KR"/>
               </w:rPr>
               <w:t xml:space="preserve"> </w:t>
@@ -3474,8 +3566,6 @@
                 <w:rFonts w:ascii="Times New Roman" w:eastAsia="Times New Roman" w:hAnsi="Times New Roman" w:cs="Times New Roman"/>
                 <w:b/>
                 <w:color w:val="1F4E79" w:themeColor="accent5" w:themeShade="80"/>
-                <w:sz w:val="20"/>
-                <w:szCs w:val="20"/>
                 <w:lang w:eastAsia="ko-KR"/>
               </w:rPr>
               <w:t xml:space="preserve"> </w:t>
@@ -3498,8 +3588,6 @@
                 <w:rFonts w:ascii="Times New Roman" w:eastAsia="Times New Roman" w:hAnsi="Times New Roman" w:cs="Times New Roman"/>
                 <w:b/>
                 <w:color w:val="1F4E79" w:themeColor="accent5" w:themeShade="80"/>
-                <w:sz w:val="20"/>
-                <w:szCs w:val="20"/>
                 <w:lang w:eastAsia="ko-KR"/>
               </w:rPr>
             </w:pPr>
@@ -3521,8 +3609,6 @@
                 <w:rFonts w:ascii="Times New Roman" w:eastAsia="Times New Roman" w:hAnsi="Times New Roman" w:cs="Times New Roman"/>
                 <w:b/>
                 <w:color w:val="1F4E79" w:themeColor="accent5" w:themeShade="80"/>
-                <w:sz w:val="20"/>
-                <w:szCs w:val="20"/>
                 <w:lang w:eastAsia="ko-KR"/>
               </w:rPr>
             </w:pPr>
@@ -3544,8 +3630,6 @@
                 <w:rFonts w:ascii="Times New Roman" w:eastAsia="Times New Roman" w:hAnsi="Times New Roman" w:cs="Times New Roman"/>
                 <w:b/>
                 <w:color w:val="1F4E79" w:themeColor="accent5" w:themeShade="80"/>
-                <w:sz w:val="20"/>
-                <w:szCs w:val="20"/>
                 <w:lang w:eastAsia="ko-KR"/>
               </w:rPr>
             </w:pPr>
@@ -3567,8 +3651,6 @@
                 <w:rFonts w:ascii="Times New Roman" w:eastAsia="Times New Roman" w:hAnsi="Times New Roman" w:cs="Times New Roman"/>
                 <w:b/>
                 <w:color w:val="2E74B5" w:themeColor="accent5" w:themeShade="BF"/>
-                <w:sz w:val="20"/>
-                <w:szCs w:val="20"/>
                 <w:lang w:eastAsia="ko-KR"/>
               </w:rPr>
             </w:pPr>
@@ -3589,8 +3671,6 @@
               <w:rPr>
                 <w:rFonts w:ascii="Times New Roman" w:eastAsia="Times New Roman" w:hAnsi="Times New Roman" w:cs="Times New Roman"/>
                 <w:b/>
-                <w:sz w:val="20"/>
-                <w:szCs w:val="20"/>
                 <w:lang w:eastAsia="ko-KR"/>
               </w:rPr>
             </w:pPr>
@@ -3608,8 +3688,6 @@
               <w:rPr>
                 <w:rFonts w:ascii="Times New Roman" w:eastAsia="Times New Roman" w:hAnsi="Times New Roman" w:cs="Times New Roman"/>
                 <w:b/>
-                <w:sz w:val="20"/>
-                <w:szCs w:val="20"/>
                 <w:lang w:eastAsia="ko-KR"/>
               </w:rPr>
               <w:t> </w:t>
@@ -3620,8 +3698,6 @@
               <w:rPr>
                 <w:rFonts w:ascii="Times New Roman" w:eastAsia="Times New Roman" w:hAnsi="Times New Roman" w:cs="Times New Roman"/>
                 <w:b/>
-                <w:sz w:val="20"/>
-                <w:szCs w:val="20"/>
                 <w:lang w:eastAsia="ko-KR"/>
               </w:rPr>
             </w:pPr>
@@ -3652,8 +3728,6 @@
               <w:rPr>
                 <w:rFonts w:ascii="Times New Roman" w:eastAsia="Times New Roman" w:hAnsi="Times New Roman" w:cs="Times New Roman"/>
                 <w:b/>
-                <w:sz w:val="20"/>
-                <w:szCs w:val="20"/>
                 <w:lang w:eastAsia="ko-KR"/>
               </w:rPr>
             </w:pPr>
@@ -3671,8 +3745,6 @@
               <w:rPr>
                 <w:rFonts w:ascii="Times New Roman" w:eastAsia="Times New Roman" w:hAnsi="Times New Roman" w:cs="Times New Roman"/>
                 <w:b/>
-                <w:sz w:val="20"/>
-                <w:szCs w:val="20"/>
                 <w:lang w:eastAsia="ko-KR"/>
               </w:rPr>
               <w:t xml:space="preserve"> </w:t>
@@ -3691,8 +3763,6 @@
               <w:rPr>
                 <w:rFonts w:ascii="Times New Roman" w:eastAsia="Times New Roman" w:hAnsi="Times New Roman" w:cs="Times New Roman"/>
                 <w:b/>
-                <w:sz w:val="20"/>
-                <w:szCs w:val="20"/>
                 <w:lang w:eastAsia="ko-KR"/>
               </w:rPr>
               <w:t xml:space="preserve"> </w:t>
@@ -3713,8 +3783,6 @@
               <w:rPr>
                 <w:rFonts w:ascii="Times New Roman" w:eastAsia="Times New Roman" w:hAnsi="Times New Roman" w:cs="Times New Roman"/>
                 <w:b/>
-                <w:sz w:val="20"/>
-                <w:szCs w:val="20"/>
                 <w:lang w:eastAsia="ko-KR"/>
               </w:rPr>
             </w:pPr>
@@ -3734,8 +3802,6 @@
               <w:rPr>
                 <w:rFonts w:ascii="Times New Roman" w:eastAsia="Times New Roman" w:hAnsi="Times New Roman" w:cs="Times New Roman"/>
                 <w:b/>
-                <w:sz w:val="20"/>
-                <w:szCs w:val="20"/>
                 <w:lang w:eastAsia="ko-KR"/>
               </w:rPr>
             </w:pPr>
@@ -3766,8 +3832,6 @@
               <w:rPr>
                 <w:rFonts w:ascii="Times New Roman" w:eastAsia="Times New Roman" w:hAnsi="Times New Roman" w:cs="Times New Roman"/>
                 <w:b/>
-                <w:sz w:val="20"/>
-                <w:szCs w:val="20"/>
                 <w:lang w:eastAsia="ko-KR"/>
               </w:rPr>
             </w:pPr>
@@ -3785,8 +3849,6 @@
               <w:rPr>
                 <w:rFonts w:ascii="Times New Roman" w:eastAsia="Times New Roman" w:hAnsi="Times New Roman" w:cs="Times New Roman"/>
                 <w:b/>
-                <w:sz w:val="20"/>
-                <w:szCs w:val="20"/>
                 <w:lang w:eastAsia="ko-KR"/>
               </w:rPr>
               <w:t xml:space="preserve"> </w:t>
@@ -3805,8 +3867,6 @@
               <w:rPr>
                 <w:rFonts w:ascii="Times New Roman" w:eastAsia="Times New Roman" w:hAnsi="Times New Roman" w:cs="Times New Roman"/>
                 <w:b/>
-                <w:sz w:val="20"/>
-                <w:szCs w:val="20"/>
                 <w:lang w:eastAsia="ko-KR"/>
               </w:rPr>
               <w:t xml:space="preserve"> </w:t>
@@ -3825,8 +3885,6 @@
               <w:rPr>
                 <w:rFonts w:ascii="Times New Roman" w:eastAsia="Times New Roman" w:hAnsi="Times New Roman" w:cs="Times New Roman"/>
                 <w:b/>
-                <w:sz w:val="20"/>
-                <w:szCs w:val="20"/>
                 <w:lang w:eastAsia="ko-KR"/>
               </w:rPr>
               <w:t xml:space="preserve"> </w:t>
@@ -3847,8 +3905,6 @@
               <w:rPr>
                 <w:rFonts w:ascii="Times New Roman" w:eastAsia="Times New Roman" w:hAnsi="Times New Roman" w:cs="Times New Roman"/>
                 <w:b/>
-                <w:sz w:val="20"/>
-                <w:szCs w:val="20"/>
                 <w:lang w:eastAsia="ko-KR"/>
               </w:rPr>
             </w:pPr>
@@ -3868,8 +3924,6 @@
               <w:rPr>
                 <w:rFonts w:ascii="Times New Roman" w:eastAsia="Times New Roman" w:hAnsi="Times New Roman" w:cs="Times New Roman"/>
                 <w:b/>
-                <w:sz w:val="20"/>
-                <w:szCs w:val="20"/>
                 <w:lang w:eastAsia="ko-KR"/>
               </w:rPr>
             </w:pPr>
@@ -3887,8 +3941,6 @@
               <w:rPr>
                 <w:rFonts w:ascii="Times New Roman" w:eastAsia="Times New Roman" w:hAnsi="Times New Roman" w:cs="Times New Roman"/>
                 <w:b/>
-                <w:sz w:val="20"/>
-                <w:szCs w:val="20"/>
                 <w:lang w:eastAsia="ko-KR"/>
               </w:rPr>
               <w:t xml:space="preserve"> </w:t>
@@ -3909,8 +3961,6 @@
               <w:rPr>
                 <w:rFonts w:ascii="Times New Roman" w:eastAsia="Times New Roman" w:hAnsi="Times New Roman" w:cs="Times New Roman"/>
                 <w:b/>
-                <w:sz w:val="20"/>
-                <w:szCs w:val="20"/>
                 <w:lang w:eastAsia="ko-KR"/>
               </w:rPr>
             </w:pPr>
@@ -3930,8 +3980,6 @@
               <w:rPr>
                 <w:rFonts w:ascii="Times New Roman" w:eastAsia="Times New Roman" w:hAnsi="Times New Roman" w:cs="Times New Roman"/>
                 <w:b/>
-                <w:sz w:val="20"/>
-                <w:szCs w:val="20"/>
                 <w:lang w:eastAsia="ko-KR"/>
               </w:rPr>
             </w:pPr>
@@ -3972,8 +4020,6 @@
               <w:rPr>
                 <w:rFonts w:ascii="Times New Roman" w:eastAsia="Times New Roman" w:hAnsi="Times New Roman" w:cs="Times New Roman"/>
                 <w:b/>
-                <w:sz w:val="20"/>
-                <w:szCs w:val="20"/>
                 <w:lang w:eastAsia="ko-KR"/>
               </w:rPr>
             </w:pPr>
@@ -3989,8 +4035,6 @@
         <w:rPr>
           <w:rFonts w:ascii="Roboto" w:eastAsia="Times New Roman" w:hAnsi="Roboto" w:cs="Times New Roman"/>
           <w:color w:val="538135" w:themeColor="accent6" w:themeShade="BF"/>
-          <w:sz w:val="20"/>
-          <w:szCs w:val="20"/>
           <w:lang w:eastAsia="ko-KR"/>
         </w:rPr>
       </w:pPr>
@@ -3998,8 +4042,6 @@
         <w:rPr>
           <w:rFonts w:ascii="Roboto" w:eastAsia="Times New Roman" w:hAnsi="Roboto" w:cs="Times New Roman"/>
           <w:color w:val="538135" w:themeColor="accent6" w:themeShade="BF"/>
-          <w:sz w:val="20"/>
-          <w:szCs w:val="20"/>
           <w:lang w:eastAsia="ko-KR"/>
         </w:rPr>
         <w:t>Output :</w:t>
@@ -4011,19 +4053,19 @@
           <w:rStyle w:val="Strong"/>
           <w:rFonts w:ascii="Georgia" w:hAnsi="Georgia" w:cstheme="majorHAnsi"/>
           <w:b w:val="0"/>
-          <w:sz w:val="20"/>
-          <w:szCs w:val="20"/>
-          <w:bdr w:val="none" w:sz="0" w:space="0" w:color="auto" w:frame="1"/>
-          <w:shd w:val="clear" w:color="auto" w:fill="FFFFFF"/>
-        </w:rPr>
-      </w:pPr>
-      <w:r>
-        <w:rPr>
-          <w:rStyle w:val="Strong"/>
-          <w:rFonts w:ascii="Georgia" w:hAnsi="Georgia" w:cstheme="majorHAnsi"/>
-          <w:b w:val="0"/>
-          <w:sz w:val="20"/>
-          <w:szCs w:val="20"/>
+          <w:sz w:val="22"/>
+          <w:szCs w:val="22"/>
+          <w:bdr w:val="none" w:sz="0" w:space="0" w:color="auto" w:frame="1"/>
+          <w:shd w:val="clear" w:color="auto" w:fill="FFFFFF"/>
+        </w:rPr>
+      </w:pPr>
+      <w:r>
+        <w:rPr>
+          <w:rStyle w:val="Strong"/>
+          <w:rFonts w:ascii="Georgia" w:hAnsi="Georgia" w:cstheme="majorHAnsi"/>
+          <w:b w:val="0"/>
+          <w:sz w:val="22"/>
+          <w:szCs w:val="22"/>
           <w:bdr w:val="none" w:sz="0" w:space="0" w:color="auto" w:frame="1"/>
           <w:shd w:val="clear" w:color="auto" w:fill="FFFFFF"/>
         </w:rPr>
@@ -4034,26 +4076,13 @@
           <w:rStyle w:val="Strong"/>
           <w:rFonts w:ascii="Georgia" w:hAnsi="Georgia" w:cstheme="majorHAnsi"/>
           <w:b w:val="0"/>
-          <w:sz w:val="20"/>
-          <w:szCs w:val="20"/>
+          <w:sz w:val="22"/>
+          <w:szCs w:val="22"/>
           <w:bdr w:val="none" w:sz="0" w:space="0" w:color="auto" w:frame="1"/>
           <w:shd w:val="clear" w:color="auto" w:fill="FFFFFF"/>
         </w:rPr>
         <w:t>ello</w:t>
       </w:r>
-    </w:p>
-    <w:p>
-      <w:pPr>
-        <w:rPr>
-          <w:rStyle w:val="Strong"/>
-          <w:rFonts w:ascii="Georgia" w:hAnsi="Georgia" w:cstheme="majorHAnsi"/>
-          <w:b w:val="0"/>
-          <w:sz w:val="20"/>
-          <w:szCs w:val="20"/>
-          <w:bdr w:val="none" w:sz="0" w:space="0" w:color="auto" w:frame="1"/>
-          <w:shd w:val="clear" w:color="auto" w:fill="FFFFFF"/>
-        </w:rPr>
-      </w:pPr>
     </w:p>
     <w:p>
       <w:pPr>
@@ -4092,8 +4121,6 @@
         <w:rPr>
           <w:rFonts w:ascii="Georgia" w:eastAsia="Times New Roman" w:hAnsi="Georgia" w:cs="Times New Roman"/>
           <w:color w:val="333333"/>
-          <w:sz w:val="20"/>
-          <w:szCs w:val="20"/>
           <w:u w:val="single"/>
           <w:lang w:eastAsia="ko-KR"/>
         </w:rPr>
@@ -4102,8 +4129,6 @@
         <w:rPr>
           <w:rFonts w:ascii="Georgia" w:eastAsia="Times New Roman" w:hAnsi="Georgia" w:cs="Times New Roman"/>
           <w:color w:val="333333"/>
-          <w:sz w:val="20"/>
-          <w:szCs w:val="20"/>
           <w:lang w:eastAsia="ko-KR"/>
         </w:rPr>
         <w:t xml:space="preserve">Java inner class or nested class is a class which is declared inside the class or interface.We use inner classes to logically group classes and interfaces in one place so that it can be </w:t>
@@ -4112,8 +4137,6 @@
         <w:rPr>
           <w:rFonts w:ascii="Georgia" w:eastAsia="Times New Roman" w:hAnsi="Georgia" w:cs="Times New Roman"/>
           <w:color w:val="333333"/>
-          <w:sz w:val="20"/>
-          <w:szCs w:val="20"/>
           <w:u w:val="single"/>
           <w:lang w:eastAsia="ko-KR"/>
         </w:rPr>
@@ -4126,8 +4149,6 @@
         <w:rPr>
           <w:rFonts w:ascii="Georgia" w:eastAsia="Times New Roman" w:hAnsi="Georgia" w:cs="Times New Roman"/>
           <w:color w:val="333333"/>
-          <w:sz w:val="20"/>
-          <w:szCs w:val="20"/>
           <w:lang w:eastAsia="ko-KR"/>
         </w:rPr>
       </w:pPr>
@@ -4135,8 +4156,6 @@
         <w:rPr>
           <w:rFonts w:ascii="Georgia" w:eastAsia="Times New Roman" w:hAnsi="Georgia" w:cs="Times New Roman"/>
           <w:color w:val="333333"/>
-          <w:sz w:val="20"/>
-          <w:szCs w:val="20"/>
           <w:lang w:eastAsia="ko-KR"/>
         </w:rPr>
         <w:t xml:space="preserve">Additionally, it can </w:t>
@@ -4145,8 +4164,6 @@
         <w:rPr>
           <w:rFonts w:ascii="Georgia" w:eastAsia="Times New Roman" w:hAnsi="Georgia" w:cs="Times New Roman"/>
           <w:color w:val="333333"/>
-          <w:sz w:val="20"/>
-          <w:szCs w:val="20"/>
           <w:u w:val="single"/>
           <w:lang w:eastAsia="ko-KR"/>
         </w:rPr>
@@ -4156,8 +4173,6 @@
         <w:rPr>
           <w:rFonts w:ascii="Georgia" w:eastAsia="Times New Roman" w:hAnsi="Georgia" w:cs="Times New Roman"/>
           <w:color w:val="333333"/>
-          <w:sz w:val="20"/>
-          <w:szCs w:val="20"/>
           <w:lang w:eastAsia="ko-KR"/>
         </w:rPr>
         <w:t xml:space="preserve"> including private data members and methods.</w:t>
@@ -4169,8 +4184,6 @@
         <w:rPr>
           <w:rFonts w:ascii="Georgia" w:eastAsia="Times New Roman" w:hAnsi="Georgia" w:cs="Times New Roman"/>
           <w:color w:val="333333"/>
-          <w:sz w:val="20"/>
-          <w:szCs w:val="20"/>
           <w:lang w:eastAsia="ko-KR"/>
         </w:rPr>
       </w:pPr>
@@ -4180,8 +4193,6 @@
           <w:b/>
           <w:bCs/>
           <w:color w:val="333333"/>
-          <w:sz w:val="20"/>
-          <w:szCs w:val="20"/>
           <w:lang w:eastAsia="ko-KR"/>
         </w:rPr>
         <w:t>Syntax of Inner class</w:t>
@@ -4213,7 +4224,7 @@
           <w:tab w:val="left" w:pos="13740"/>
           <w:tab w:val="left" w:pos="14656"/>
         </w:tabs>
-        <w:ind w:left="284"/>
+        <w:ind w:left="0"/>
         <w:rPr>
           <w:rFonts w:ascii="Courier New" w:eastAsia="Times New Roman" w:hAnsi="Courier New" w:cs="Courier New"/>
           <w:color w:val="999999"/>
@@ -4301,7 +4312,7 @@
           <w:tab w:val="left" w:pos="13740"/>
           <w:tab w:val="left" w:pos="14656"/>
         </w:tabs>
-        <w:ind w:left="284"/>
+        <w:ind w:left="0"/>
         <w:rPr>
           <w:rFonts w:ascii="Courier New" w:eastAsia="Times New Roman" w:hAnsi="Courier New" w:cs="Courier New"/>
           <w:color w:val="999999"/>
@@ -4310,16 +4321,6 @@
           <w:lang w:eastAsia="ko-KR"/>
         </w:rPr>
       </w:pPr>
-      <w:r>
-        <w:rPr>
-          <w:rFonts w:ascii="Courier New" w:eastAsia="Times New Roman" w:hAnsi="Courier New" w:cs="Courier New"/>
-          <w:color w:val="666666"/>
-          <w:sz w:val="20"/>
-          <w:szCs w:val="20"/>
-          <w:lang w:eastAsia="ko-KR"/>
-        </w:rPr>
-        <w:t xml:space="preserve"> </w:t>
-      </w:r>
       <w:r>
         <w:rPr>
           <w:rFonts w:ascii="Courier New" w:eastAsia="Times New Roman" w:hAnsi="Courier New" w:cs="Courier New"/>
@@ -4367,7 +4368,7 @@
           <w:tab w:val="left" w:pos="13740"/>
           <w:tab w:val="left" w:pos="14656"/>
         </w:tabs>
-        <w:ind w:left="284"/>
+        <w:ind w:left="0"/>
         <w:rPr>
           <w:rFonts w:ascii="Courier New" w:eastAsia="Times New Roman" w:hAnsi="Courier New" w:cs="Courier New"/>
           <w:color w:val="999999"/>
@@ -4376,16 +4377,6 @@
           <w:lang w:eastAsia="ko-KR"/>
         </w:rPr>
       </w:pPr>
-      <w:r>
-        <w:rPr>
-          <w:rFonts w:ascii="Courier New" w:eastAsia="Times New Roman" w:hAnsi="Courier New" w:cs="Courier New"/>
-          <w:color w:val="666666"/>
-          <w:sz w:val="20"/>
-          <w:szCs w:val="20"/>
-          <w:lang w:eastAsia="ko-KR"/>
-        </w:rPr>
-        <w:t xml:space="preserve"> </w:t>
-      </w:r>
       <w:r>
         <w:rPr>
           <w:rFonts w:ascii="Courier New" w:eastAsia="Times New Roman" w:hAnsi="Courier New" w:cs="Courier New"/>
@@ -4475,7 +4466,7 @@
           <w:tab w:val="left" w:pos="13740"/>
           <w:tab w:val="left" w:pos="14656"/>
         </w:tabs>
-        <w:ind w:left="284"/>
+        <w:ind w:left="0"/>
         <w:rPr>
           <w:rFonts w:ascii="Courier New" w:eastAsia="Times New Roman" w:hAnsi="Courier New" w:cs="Courier New"/>
           <w:color w:val="999999"/>
@@ -4484,16 +4475,6 @@
           <w:lang w:eastAsia="ko-KR"/>
         </w:rPr>
       </w:pPr>
-      <w:r>
-        <w:rPr>
-          <w:rFonts w:ascii="Courier New" w:eastAsia="Times New Roman" w:hAnsi="Courier New" w:cs="Courier New"/>
-          <w:color w:val="666666"/>
-          <w:sz w:val="20"/>
-          <w:szCs w:val="20"/>
-          <w:lang w:eastAsia="ko-KR"/>
-        </w:rPr>
-        <w:t xml:space="preserve"> </w:t>
-      </w:r>
       <w:r>
         <w:rPr>
           <w:rFonts w:ascii="Courier New" w:eastAsia="Times New Roman" w:hAnsi="Courier New" w:cs="Courier New"/>
@@ -4541,7 +4522,7 @@
           <w:tab w:val="left" w:pos="13740"/>
           <w:tab w:val="left" w:pos="14656"/>
         </w:tabs>
-        <w:ind w:left="284"/>
+        <w:ind w:left="0"/>
         <w:rPr>
           <w:rFonts w:ascii="Courier New" w:eastAsia="Times New Roman" w:hAnsi="Courier New" w:cs="Courier New"/>
           <w:color w:val="999999"/>
@@ -4550,16 +4531,6 @@
           <w:lang w:eastAsia="ko-KR"/>
         </w:rPr>
       </w:pPr>
-      <w:r>
-        <w:rPr>
-          <w:rFonts w:ascii="Courier New" w:eastAsia="Times New Roman" w:hAnsi="Courier New" w:cs="Courier New"/>
-          <w:color w:val="666666"/>
-          <w:sz w:val="20"/>
-          <w:szCs w:val="20"/>
-          <w:lang w:eastAsia="ko-KR"/>
-        </w:rPr>
-        <w:t xml:space="preserve"> </w:t>
-      </w:r>
       <w:r>
         <w:rPr>
           <w:rFonts w:ascii="Courier New" w:eastAsia="Times New Roman" w:hAnsi="Courier New" w:cs="Courier New"/>
@@ -4617,7 +4588,7 @@
           <w:tab w:val="left" w:pos="13740"/>
           <w:tab w:val="left" w:pos="14656"/>
         </w:tabs>
-        <w:ind w:left="284"/>
+        <w:ind w:left="0"/>
         <w:rPr>
           <w:rFonts w:ascii="Courier New" w:eastAsia="Times New Roman" w:hAnsi="Courier New" w:cs="Courier New"/>
           <w:color w:val="999999"/>
@@ -4665,8 +4636,6 @@
         <w:rPr>
           <w:rFonts w:ascii="Georgia" w:eastAsia="Times New Roman" w:hAnsi="Georgia" w:cs="Times New Roman"/>
           <w:color w:val="333333"/>
-          <w:sz w:val="20"/>
-          <w:szCs w:val="20"/>
           <w:lang w:eastAsia="ko-KR"/>
         </w:rPr>
       </w:pPr>
@@ -4676,8 +4645,6 @@
           <w:b/>
           <w:bCs/>
           <w:color w:val="333333"/>
-          <w:sz w:val="20"/>
-          <w:szCs w:val="20"/>
           <w:lang w:eastAsia="ko-KR"/>
         </w:rPr>
         <w:t>Advantage of java inner classes</w:t>
@@ -4689,8 +4656,6 @@
         <w:rPr>
           <w:rFonts w:ascii="Georgia" w:eastAsia="Times New Roman" w:hAnsi="Georgia" w:cs="Times New Roman"/>
           <w:color w:val="333333"/>
-          <w:sz w:val="20"/>
-          <w:szCs w:val="20"/>
           <w:lang w:eastAsia="ko-KR"/>
         </w:rPr>
       </w:pPr>
@@ -4698,8 +4663,6 @@
         <w:rPr>
           <w:rFonts w:ascii="Georgia" w:eastAsia="Times New Roman" w:hAnsi="Georgia" w:cs="Times New Roman"/>
           <w:color w:val="333333"/>
-          <w:sz w:val="20"/>
-          <w:szCs w:val="20"/>
           <w:lang w:eastAsia="ko-KR"/>
         </w:rPr>
         <w:t>There are basically three advantages of inner classes in java. They are as follows:</w:t>
@@ -4711,8 +4674,6 @@
         <w:rPr>
           <w:rFonts w:ascii="Georgia" w:eastAsia="Times New Roman" w:hAnsi="Georgia" w:cs="Times New Roman"/>
           <w:color w:val="333333"/>
-          <w:sz w:val="20"/>
-          <w:szCs w:val="20"/>
           <w:lang w:eastAsia="ko-KR"/>
         </w:rPr>
       </w:pPr>
@@ -4720,8 +4681,6 @@
         <w:rPr>
           <w:rFonts w:ascii="Georgia" w:eastAsia="Times New Roman" w:hAnsi="Georgia" w:cs="Times New Roman"/>
           <w:color w:val="333333"/>
-          <w:sz w:val="20"/>
-          <w:szCs w:val="20"/>
           <w:lang w:eastAsia="ko-KR"/>
         </w:rPr>
         <w:t>1) Nested classes represent a special type of relationship that is </w:t>
@@ -4732,8 +4691,6 @@
           <w:b/>
           <w:bCs/>
           <w:color w:val="333333"/>
-          <w:sz w:val="20"/>
-          <w:szCs w:val="20"/>
           <w:lang w:eastAsia="ko-KR"/>
         </w:rPr>
         <w:t>it can access all the members (data members and methods) of outer class</w:t>
@@ -4742,8 +4699,6 @@
         <w:rPr>
           <w:rFonts w:ascii="Georgia" w:eastAsia="Times New Roman" w:hAnsi="Georgia" w:cs="Times New Roman"/>
           <w:color w:val="333333"/>
-          <w:sz w:val="20"/>
-          <w:szCs w:val="20"/>
           <w:lang w:eastAsia="ko-KR"/>
         </w:rPr>
         <w:t> including private.</w:t>
@@ -4755,8 +4710,6 @@
         <w:rPr>
           <w:rFonts w:ascii="Georgia" w:eastAsia="Times New Roman" w:hAnsi="Georgia" w:cs="Times New Roman"/>
           <w:color w:val="333333"/>
-          <w:sz w:val="20"/>
-          <w:szCs w:val="20"/>
           <w:lang w:eastAsia="ko-KR"/>
         </w:rPr>
       </w:pPr>
@@ -4764,8 +4717,6 @@
         <w:rPr>
           <w:rFonts w:ascii="Georgia" w:eastAsia="Times New Roman" w:hAnsi="Georgia" w:cs="Times New Roman"/>
           <w:color w:val="333333"/>
-          <w:sz w:val="20"/>
-          <w:szCs w:val="20"/>
           <w:lang w:eastAsia="ko-KR"/>
         </w:rPr>
         <w:t>2) Nested classes are used </w:t>
@@ -4776,8 +4727,6 @@
           <w:b/>
           <w:bCs/>
           <w:color w:val="333333"/>
-          <w:sz w:val="20"/>
-          <w:szCs w:val="20"/>
           <w:lang w:eastAsia="ko-KR"/>
         </w:rPr>
         <w:t>to develop more readable and maintainable code</w:t>
@@ -4786,8 +4735,6 @@
         <w:rPr>
           <w:rFonts w:ascii="Georgia" w:eastAsia="Times New Roman" w:hAnsi="Georgia" w:cs="Times New Roman"/>
           <w:color w:val="333333"/>
-          <w:sz w:val="20"/>
-          <w:szCs w:val="20"/>
           <w:lang w:eastAsia="ko-KR"/>
         </w:rPr>
         <w:t>because it logically group classes and interfaces in one place only.</w:t>
@@ -4795,11 +4742,10 @@
     </w:p>
     <w:p>
       <w:pPr>
+        <w:spacing w:after="240"/>
         <w:rPr>
           <w:rFonts w:ascii="Georgia" w:eastAsia="Times New Roman" w:hAnsi="Georgia" w:cs="Times New Roman"/>
           <w:color w:val="333333"/>
-          <w:sz w:val="20"/>
-          <w:szCs w:val="20"/>
           <w:lang w:eastAsia="ko-KR"/>
         </w:rPr>
       </w:pPr>
@@ -4807,8 +4753,6 @@
         <w:rPr>
           <w:rFonts w:ascii="Georgia" w:eastAsia="Times New Roman" w:hAnsi="Georgia" w:cs="Times New Roman"/>
           <w:color w:val="333333"/>
-          <w:sz w:val="20"/>
-          <w:szCs w:val="20"/>
           <w:lang w:eastAsia="ko-KR"/>
         </w:rPr>
         <w:t>3) </w:t>
@@ -4819,8 +4763,6 @@
           <w:b/>
           <w:bCs/>
           <w:color w:val="333333"/>
-          <w:sz w:val="20"/>
-          <w:szCs w:val="20"/>
           <w:lang w:eastAsia="ko-KR"/>
         </w:rPr>
         <w:t>Code Optimization</w:t>
@@ -4829,8 +4771,6 @@
         <w:rPr>
           <w:rFonts w:ascii="Georgia" w:eastAsia="Times New Roman" w:hAnsi="Georgia" w:cs="Times New Roman"/>
           <w:color w:val="333333"/>
-          <w:sz w:val="20"/>
-          <w:szCs w:val="20"/>
           <w:lang w:eastAsia="ko-KR"/>
         </w:rPr>
         <w:t>: It requires less code to write.</w:t>
@@ -4838,23 +4778,10 @@
     </w:p>
     <w:p>
       <w:pPr>
+        <w:spacing w:after="240"/>
         <w:rPr>
           <w:rFonts w:ascii="Georgia" w:eastAsia="Times New Roman" w:hAnsi="Georgia" w:cs="Times New Roman"/>
           <w:color w:val="333333"/>
-          <w:sz w:val="20"/>
-          <w:szCs w:val="20"/>
-          <w:lang w:eastAsia="ko-KR"/>
-        </w:rPr>
-      </w:pPr>
-    </w:p>
-    <w:p>
-      <w:pPr>
-        <w:spacing w:after="240"/>
-        <w:rPr>
-          <w:rFonts w:ascii="Georgia" w:eastAsia="Times New Roman" w:hAnsi="Georgia" w:cs="Times New Roman"/>
-          <w:color w:val="333333"/>
-          <w:sz w:val="20"/>
-          <w:szCs w:val="20"/>
           <w:lang w:eastAsia="ko-KR"/>
         </w:rPr>
       </w:pPr>
@@ -4864,8 +4791,6 @@
           <w:b/>
           <w:bCs/>
           <w:color w:val="333333"/>
-          <w:sz w:val="20"/>
-          <w:szCs w:val="20"/>
           <w:lang w:eastAsia="ko-KR"/>
         </w:rPr>
         <w:t xml:space="preserve">Difference </w:t>
@@ -4875,8 +4800,6 @@
           <w:rFonts w:ascii="Georgia" w:eastAsia="Times New Roman" w:hAnsi="Georgia" w:cs="Times New Roman"/>
           <w:bCs/>
           <w:color w:val="333333"/>
-          <w:sz w:val="20"/>
-          <w:szCs w:val="20"/>
           <w:lang w:eastAsia="ko-KR"/>
         </w:rPr>
         <w:t>between</w:t>
@@ -4887,8 +4810,6 @@
           <w:b/>
           <w:bCs/>
           <w:color w:val="333333"/>
-          <w:sz w:val="20"/>
-          <w:szCs w:val="20"/>
           <w:lang w:eastAsia="ko-KR"/>
         </w:rPr>
         <w:t xml:space="preserve"> nested class </w:t>
@@ -4898,8 +4819,6 @@
           <w:rFonts w:ascii="Georgia" w:eastAsia="Times New Roman" w:hAnsi="Georgia" w:cs="Times New Roman"/>
           <w:bCs/>
           <w:color w:val="333333"/>
-          <w:sz w:val="20"/>
-          <w:szCs w:val="20"/>
           <w:lang w:eastAsia="ko-KR"/>
         </w:rPr>
         <w:t>and</w:t>
@@ -4910,8 +4829,6 @@
           <w:b/>
           <w:bCs/>
           <w:color w:val="333333"/>
-          <w:sz w:val="20"/>
-          <w:szCs w:val="20"/>
           <w:lang w:eastAsia="ko-KR"/>
         </w:rPr>
         <w:t xml:space="preserve"> inner class </w:t>
@@ -4921,8 +4838,6 @@
           <w:rFonts w:ascii="Georgia" w:eastAsia="Times New Roman" w:hAnsi="Georgia" w:cs="Times New Roman"/>
           <w:bCs/>
           <w:color w:val="333333"/>
-          <w:sz w:val="20"/>
-          <w:szCs w:val="20"/>
           <w:lang w:eastAsia="ko-KR"/>
         </w:rPr>
         <w:t>in Java</w:t>
@@ -4934,8 +4849,6 @@
         <w:rPr>
           <w:rFonts w:ascii="Georgia" w:eastAsia="Times New Roman" w:hAnsi="Georgia" w:cs="Times New Roman"/>
           <w:color w:val="333333"/>
-          <w:sz w:val="20"/>
-          <w:szCs w:val="20"/>
           <w:lang w:eastAsia="ko-KR"/>
         </w:rPr>
       </w:pPr>
@@ -4943,8 +4856,6 @@
         <w:rPr>
           <w:rFonts w:ascii="Georgia" w:eastAsia="Times New Roman" w:hAnsi="Georgia" w:cs="Times New Roman"/>
           <w:color w:val="333333"/>
-          <w:sz w:val="20"/>
-          <w:szCs w:val="20"/>
           <w:lang w:eastAsia="ko-KR"/>
         </w:rPr>
         <w:t>Inner class is a part of nested class. Non-static nested classes are known as inner classes.</w:t>
@@ -4956,8 +4867,6 @@
         <w:rPr>
           <w:rFonts w:ascii="Georgia" w:eastAsia="Times New Roman" w:hAnsi="Georgia" w:cs="Times New Roman"/>
           <w:color w:val="333333"/>
-          <w:sz w:val="20"/>
-          <w:szCs w:val="20"/>
           <w:lang w:eastAsia="ko-KR"/>
         </w:rPr>
       </w:pPr>
@@ -4967,8 +4876,6 @@
           <w:b/>
           <w:bCs/>
           <w:color w:val="333333"/>
-          <w:sz w:val="20"/>
-          <w:szCs w:val="20"/>
           <w:lang w:eastAsia="ko-KR"/>
         </w:rPr>
         <w:t>Types of Nested classes</w:t>
@@ -4980,8 +4887,6 @@
         <w:rPr>
           <w:rFonts w:ascii="Georgia" w:eastAsia="Times New Roman" w:hAnsi="Georgia" w:cs="Times New Roman"/>
           <w:color w:val="333333"/>
-          <w:sz w:val="20"/>
-          <w:szCs w:val="20"/>
           <w:lang w:eastAsia="ko-KR"/>
         </w:rPr>
       </w:pPr>
@@ -4989,8 +4894,6 @@
         <w:rPr>
           <w:rFonts w:ascii="Georgia" w:eastAsia="Times New Roman" w:hAnsi="Georgia" w:cs="Times New Roman"/>
           <w:color w:val="333333"/>
-          <w:sz w:val="20"/>
-          <w:szCs w:val="20"/>
           <w:lang w:eastAsia="ko-KR"/>
         </w:rPr>
         <w:t>There are two types of nested classes non-static and static nested classes.The non-static nested classes are also known as inner classes.</w:t>
@@ -5006,8 +4909,6 @@
         <w:rPr>
           <w:rFonts w:ascii="Georgia" w:eastAsia="Times New Roman" w:hAnsi="Georgia" w:cs="Times New Roman"/>
           <w:color w:val="333333"/>
-          <w:sz w:val="20"/>
-          <w:szCs w:val="20"/>
           <w:lang w:eastAsia="ko-KR"/>
         </w:rPr>
       </w:pPr>
@@ -5015,8 +4916,6 @@
         <w:rPr>
           <w:rFonts w:ascii="Georgia" w:eastAsia="Times New Roman" w:hAnsi="Georgia" w:cs="Times New Roman"/>
           <w:color w:val="333333"/>
-          <w:sz w:val="20"/>
-          <w:szCs w:val="20"/>
           <w:lang w:eastAsia="ko-KR"/>
         </w:rPr>
         <w:t>Non-static nested class (inner class)</w:t>
@@ -5032,8 +4931,6 @@
         <w:rPr>
           <w:rFonts w:ascii="Georgia" w:eastAsia="Times New Roman" w:hAnsi="Georgia" w:cs="Times New Roman"/>
           <w:color w:val="333333"/>
-          <w:sz w:val="20"/>
-          <w:szCs w:val="20"/>
           <w:lang w:eastAsia="ko-KR"/>
         </w:rPr>
       </w:pPr>
@@ -5041,8 +4938,6 @@
         <w:rPr>
           <w:rFonts w:ascii="Georgia" w:eastAsia="Times New Roman" w:hAnsi="Georgia" w:cs="Times New Roman"/>
           <w:color w:val="333333"/>
-          <w:sz w:val="20"/>
-          <w:szCs w:val="20"/>
           <w:lang w:eastAsia="ko-KR"/>
         </w:rPr>
         <w:t>Member inner class</w:t>
@@ -5058,8 +4953,6 @@
         <w:rPr>
           <w:rFonts w:ascii="Georgia" w:eastAsia="Times New Roman" w:hAnsi="Georgia" w:cs="Times New Roman"/>
           <w:color w:val="333333"/>
-          <w:sz w:val="20"/>
-          <w:szCs w:val="20"/>
           <w:lang w:eastAsia="ko-KR"/>
         </w:rPr>
       </w:pPr>
@@ -5067,8 +4960,6 @@
         <w:rPr>
           <w:rFonts w:ascii="Georgia" w:eastAsia="Times New Roman" w:hAnsi="Georgia" w:cs="Times New Roman"/>
           <w:color w:val="333333"/>
-          <w:sz w:val="20"/>
-          <w:szCs w:val="20"/>
           <w:lang w:eastAsia="ko-KR"/>
         </w:rPr>
         <w:t>Anonymous inner class</w:t>
@@ -5084,8 +4975,6 @@
         <w:rPr>
           <w:rFonts w:ascii="Georgia" w:eastAsia="Times New Roman" w:hAnsi="Georgia" w:cs="Times New Roman"/>
           <w:color w:val="333333"/>
-          <w:sz w:val="20"/>
-          <w:szCs w:val="20"/>
           <w:lang w:eastAsia="ko-KR"/>
         </w:rPr>
       </w:pPr>
@@ -5093,8 +4982,6 @@
         <w:rPr>
           <w:rFonts w:ascii="Georgia" w:eastAsia="Times New Roman" w:hAnsi="Georgia" w:cs="Times New Roman"/>
           <w:color w:val="333333"/>
-          <w:sz w:val="20"/>
-          <w:szCs w:val="20"/>
           <w:lang w:eastAsia="ko-KR"/>
         </w:rPr>
         <w:t>Local inner class</w:t>
@@ -5110,8 +4997,6 @@
         <w:rPr>
           <w:rFonts w:ascii="Georgia" w:eastAsia="Times New Roman" w:hAnsi="Georgia" w:cs="Times New Roman"/>
           <w:color w:val="333333"/>
-          <w:sz w:val="20"/>
-          <w:szCs w:val="20"/>
           <w:lang w:eastAsia="ko-KR"/>
         </w:rPr>
       </w:pPr>
@@ -5119,8 +5004,6 @@
         <w:rPr>
           <w:rFonts w:ascii="Georgia" w:eastAsia="Times New Roman" w:hAnsi="Georgia" w:cs="Times New Roman"/>
           <w:color w:val="333333"/>
-          <w:sz w:val="20"/>
-          <w:szCs w:val="20"/>
           <w:lang w:eastAsia="ko-KR"/>
         </w:rPr>
         <w:t>Static nested clas</w:t>
@@ -5128,11 +5011,10 @@
     </w:p>
     <w:p>
       <w:pPr>
+        <w:spacing w:after="240"/>
         <w:rPr>
           <w:rFonts w:ascii="Georgia" w:eastAsia="Times New Roman" w:hAnsi="Georgia" w:cs="Times New Roman"/>
           <w:color w:val="333333"/>
-          <w:sz w:val="20"/>
-          <w:szCs w:val="20"/>
           <w:lang w:eastAsia="ko-KR"/>
         </w:rPr>
       </w:pPr>
@@ -5142,8 +5024,6 @@
           <w:b/>
           <w:bCs/>
           <w:color w:val="333333"/>
-          <w:sz w:val="20"/>
-          <w:szCs w:val="20"/>
           <w:lang w:eastAsia="ko-KR"/>
         </w:rPr>
         <w:t>Member Inner class : </w:t>
@@ -5152,8 +5032,6 @@
         <w:rPr>
           <w:rFonts w:ascii="Georgia" w:eastAsia="Times New Roman" w:hAnsi="Georgia" w:cs="Times New Roman"/>
           <w:color w:val="333333"/>
-          <w:sz w:val="20"/>
-          <w:szCs w:val="20"/>
           <w:lang w:eastAsia="ko-KR"/>
         </w:rPr>
         <w:t>A class created within class and outside method.</w:t>
@@ -5161,11 +5039,10 @@
     </w:p>
     <w:p>
       <w:pPr>
+        <w:spacing w:after="240"/>
         <w:rPr>
           <w:rFonts w:ascii="Georgia" w:eastAsia="Times New Roman" w:hAnsi="Georgia" w:cs="Times New Roman"/>
           <w:color w:val="333333"/>
-          <w:sz w:val="20"/>
-          <w:szCs w:val="20"/>
           <w:lang w:eastAsia="ko-KR"/>
         </w:rPr>
       </w:pPr>
@@ -5175,8 +5052,6 @@
           <w:b/>
           <w:bCs/>
           <w:color w:val="333333"/>
-          <w:sz w:val="20"/>
-          <w:szCs w:val="20"/>
           <w:lang w:eastAsia="ko-KR"/>
         </w:rPr>
         <w:t>Anonymous Inner Class : </w:t>
@@ -5185,8 +5060,6 @@
         <w:rPr>
           <w:rFonts w:ascii="Georgia" w:eastAsia="Times New Roman" w:hAnsi="Georgia" w:cs="Times New Roman"/>
           <w:color w:val="333333"/>
-          <w:sz w:val="20"/>
-          <w:szCs w:val="20"/>
           <w:lang w:eastAsia="ko-KR"/>
         </w:rPr>
         <w:t>A class created for implementing interface or extending class. Its name is decided by the java compiler.</w:t>
@@ -5194,11 +5067,10 @@
     </w:p>
     <w:p>
       <w:pPr>
+        <w:spacing w:after="240"/>
         <w:rPr>
           <w:rFonts w:ascii="Georgia" w:eastAsia="Times New Roman" w:hAnsi="Georgia" w:cs="Times New Roman"/>
           <w:color w:val="333333"/>
-          <w:sz w:val="20"/>
-          <w:szCs w:val="20"/>
           <w:lang w:eastAsia="ko-KR"/>
         </w:rPr>
       </w:pPr>
@@ -5208,8 +5080,6 @@
           <w:b/>
           <w:bCs/>
           <w:color w:val="333333"/>
-          <w:sz w:val="20"/>
-          <w:szCs w:val="20"/>
           <w:lang w:eastAsia="ko-KR"/>
         </w:rPr>
         <w:t>Local Inner Class : </w:t>
@@ -5218,8 +5088,6 @@
         <w:rPr>
           <w:rFonts w:ascii="Georgia" w:eastAsia="Times New Roman" w:hAnsi="Georgia" w:cs="Times New Roman"/>
           <w:color w:val="333333"/>
-          <w:sz w:val="20"/>
-          <w:szCs w:val="20"/>
           <w:lang w:eastAsia="ko-KR"/>
         </w:rPr>
         <w:t>A class created within method.</w:t>
@@ -5227,11 +5095,10 @@
     </w:p>
     <w:p>
       <w:pPr>
+        <w:spacing w:after="240"/>
         <w:rPr>
           <w:rFonts w:ascii="Georgia" w:eastAsia="Times New Roman" w:hAnsi="Georgia" w:cs="Times New Roman"/>
           <w:color w:val="333333"/>
-          <w:sz w:val="20"/>
-          <w:szCs w:val="20"/>
           <w:lang w:eastAsia="ko-KR"/>
         </w:rPr>
       </w:pPr>
@@ -5241,8 +5108,6 @@
           <w:b/>
           <w:bCs/>
           <w:color w:val="333333"/>
-          <w:sz w:val="20"/>
-          <w:szCs w:val="20"/>
           <w:lang w:eastAsia="ko-KR"/>
         </w:rPr>
         <w:t>Static Nested Class : </w:t>
@@ -5251,8 +5116,6 @@
         <w:rPr>
           <w:rFonts w:ascii="Georgia" w:eastAsia="Times New Roman" w:hAnsi="Georgia" w:cs="Times New Roman"/>
           <w:color w:val="333333"/>
-          <w:sz w:val="20"/>
-          <w:szCs w:val="20"/>
           <w:lang w:eastAsia="ko-KR"/>
         </w:rPr>
         <w:t>A static class created within class.</w:t>
@@ -5260,11 +5123,10 @@
     </w:p>
     <w:p>
       <w:pPr>
+        <w:spacing w:after="240"/>
         <w:rPr>
           <w:rFonts w:ascii="Georgia" w:eastAsia="Times New Roman" w:hAnsi="Georgia" w:cs="Times New Roman"/>
           <w:color w:val="333333"/>
-          <w:sz w:val="20"/>
-          <w:szCs w:val="20"/>
           <w:lang w:eastAsia="ko-KR"/>
         </w:rPr>
       </w:pPr>
@@ -5274,8 +5136,6 @@
           <w:b/>
           <w:bCs/>
           <w:color w:val="333333"/>
-          <w:sz w:val="20"/>
-          <w:szCs w:val="20"/>
           <w:lang w:eastAsia="ko-KR"/>
         </w:rPr>
         <w:t>Nested Interface : </w:t>
@@ -5284,8 +5144,6 @@
         <w:rPr>
           <w:rFonts w:ascii="Georgia" w:eastAsia="Times New Roman" w:hAnsi="Georgia" w:cs="Times New Roman"/>
           <w:color w:val="333333"/>
-          <w:sz w:val="20"/>
-          <w:szCs w:val="20"/>
           <w:lang w:eastAsia="ko-KR"/>
         </w:rPr>
         <w:t>An interface created within class or interface</w:t>
@@ -5293,17 +5151,7 @@
     </w:p>
     <w:p>
       <w:pPr>
-        <w:rPr>
-          <w:rFonts w:ascii="Georgia" w:eastAsia="Times New Roman" w:hAnsi="Georgia" w:cs="Times New Roman"/>
-          <w:color w:val="333333"/>
-          <w:sz w:val="20"/>
-          <w:szCs w:val="20"/>
-          <w:lang w:eastAsia="ko-KR"/>
-        </w:rPr>
-      </w:pPr>
-    </w:p>
-    <w:p>
-      <w:pPr>
+        <w:spacing w:after="240"/>
         <w:rPr>
           <w:rFonts w:ascii="Georgia" w:eastAsia="Times New Roman" w:hAnsi="Georgia" w:cs="Times New Roman"/>
           <w:color w:val="333333"/>
@@ -5318,6 +5166,7 @@
           <w:color w:val="333333"/>
           <w:lang w:eastAsia="ko-KR"/>
         </w:rPr>
+        <w:lastRenderedPageBreak/>
         <w:t>Example of java inner class :</w:t>
       </w:r>
     </w:p>
@@ -5447,16 +5296,6 @@
       <w:r>
         <w:rPr>
           <w:rFonts w:ascii="Courier New" w:eastAsia="Times New Roman" w:hAnsi="Courier New" w:cs="Courier New"/>
-          <w:color w:val="666666"/>
-          <w:sz w:val="20"/>
-          <w:szCs w:val="20"/>
-          <w:lang w:eastAsia="ko-KR"/>
-        </w:rPr>
-        <w:t xml:space="preserve"> </w:t>
-      </w:r>
-      <w:r>
-        <w:rPr>
-          <w:rFonts w:ascii="Courier New" w:eastAsia="Times New Roman" w:hAnsi="Courier New" w:cs="Courier New"/>
           <w:b/>
           <w:bCs/>
           <w:color w:val="007020"/>
@@ -5587,16 +5426,6 @@
       <w:r>
         <w:rPr>
           <w:rFonts w:ascii="Courier New" w:eastAsia="Times New Roman" w:hAnsi="Courier New" w:cs="Courier New"/>
-          <w:color w:val="666666"/>
-          <w:sz w:val="20"/>
-          <w:szCs w:val="20"/>
-          <w:lang w:eastAsia="ko-KR"/>
-        </w:rPr>
-        <w:t xml:space="preserve"> </w:t>
-      </w:r>
-      <w:r>
-        <w:rPr>
-          <w:rFonts w:ascii="Courier New" w:eastAsia="Times New Roman" w:hAnsi="Courier New" w:cs="Courier New"/>
           <w:b/>
           <w:bCs/>
           <w:color w:val="007020"/>
@@ -5695,16 +5524,6 @@
       <w:r>
         <w:rPr>
           <w:rFonts w:ascii="Courier New" w:eastAsia="Times New Roman" w:hAnsi="Courier New" w:cs="Courier New"/>
-          <w:color w:val="666666"/>
-          <w:sz w:val="20"/>
-          <w:szCs w:val="20"/>
-          <w:lang w:eastAsia="ko-KR"/>
-        </w:rPr>
-        <w:t xml:space="preserve"> </w:t>
-      </w:r>
-      <w:r>
-        <w:rPr>
-          <w:rFonts w:ascii="Courier New" w:eastAsia="Times New Roman" w:hAnsi="Courier New" w:cs="Courier New"/>
           <w:b/>
           <w:bCs/>
           <w:color w:val="007020"/>
@@ -5895,16 +5714,6 @@
       <w:r>
         <w:rPr>
           <w:rFonts w:ascii="Courier New" w:eastAsia="Times New Roman" w:hAnsi="Courier New" w:cs="Courier New"/>
-          <w:color w:val="666666"/>
-          <w:sz w:val="20"/>
-          <w:szCs w:val="20"/>
-          <w:lang w:eastAsia="ko-KR"/>
-        </w:rPr>
-        <w:t xml:space="preserve"> </w:t>
-      </w:r>
-      <w:r>
-        <w:rPr>
-          <w:rFonts w:ascii="Courier New" w:eastAsia="Times New Roman" w:hAnsi="Courier New" w:cs="Courier New"/>
           <w:color w:val="666600"/>
           <w:sz w:val="20"/>
           <w:szCs w:val="20"/>
@@ -5971,16 +5780,6 @@
       <w:r>
         <w:rPr>
           <w:rFonts w:ascii="Courier New" w:eastAsia="Times New Roman" w:hAnsi="Courier New" w:cs="Courier New"/>
-          <w:color w:val="666666"/>
-          <w:sz w:val="20"/>
-          <w:szCs w:val="20"/>
-          <w:lang w:eastAsia="ko-KR"/>
-        </w:rPr>
-        <w:t xml:space="preserve"> </w:t>
-      </w:r>
-      <w:r>
-        <w:rPr>
-          <w:rFonts w:ascii="Courier New" w:eastAsia="Times New Roman" w:hAnsi="Courier New" w:cs="Courier New"/>
           <w:b/>
           <w:bCs/>
           <w:color w:val="007020"/>
@@ -6138,27 +5937,7 @@
           <w:szCs w:val="20"/>
           <w:lang w:eastAsia="ko-KR"/>
         </w:rPr>
-        <w:t xml:space="preserve"> </w:t>
-      </w:r>
-      <w:r>
-        <w:rPr>
-          <w:rFonts w:ascii="Courier New" w:eastAsia="Times New Roman" w:hAnsi="Courier New" w:cs="Courier New"/>
-          <w:color w:val="666666"/>
-          <w:sz w:val="20"/>
-          <w:szCs w:val="20"/>
-          <w:lang w:eastAsia="ko-KR"/>
-        </w:rPr>
-        <w:t xml:space="preserve">   </w:t>
-      </w:r>
-      <w:r>
-        <w:rPr>
-          <w:rFonts w:ascii="Courier New" w:eastAsia="Times New Roman" w:hAnsi="Courier New" w:cs="Courier New"/>
-          <w:color w:val="666666"/>
-          <w:sz w:val="20"/>
-          <w:szCs w:val="20"/>
-          <w:lang w:eastAsia="ko-KR"/>
-        </w:rPr>
-        <w:t>example obj</w:t>
+        <w:t xml:space="preserve"> example obj</w:t>
       </w:r>
       <w:r>
         <w:rPr>
@@ -6256,27 +6035,7 @@
           <w:szCs w:val="20"/>
           <w:lang w:eastAsia="ko-KR"/>
         </w:rPr>
-        <w:t xml:space="preserve"> </w:t>
-      </w:r>
-      <w:r>
-        <w:rPr>
-          <w:rFonts w:ascii="Courier New" w:eastAsia="Times New Roman" w:hAnsi="Courier New" w:cs="Courier New"/>
-          <w:color w:val="666666"/>
-          <w:sz w:val="20"/>
-          <w:szCs w:val="20"/>
-          <w:lang w:eastAsia="ko-KR"/>
-        </w:rPr>
-        <w:t xml:space="preserve">   </w:t>
-      </w:r>
-      <w:r>
-        <w:rPr>
-          <w:rFonts w:ascii="Courier New" w:eastAsia="Times New Roman" w:hAnsi="Courier New" w:cs="Courier New"/>
-          <w:color w:val="666666"/>
-          <w:sz w:val="20"/>
-          <w:szCs w:val="20"/>
-          <w:lang w:eastAsia="ko-KR"/>
-        </w:rPr>
-        <w:t>example</w:t>
+        <w:t xml:space="preserve"> example</w:t>
       </w:r>
       <w:r>
         <w:rPr>
@@ -6451,16 +6210,6 @@
       <w:r>
         <w:rPr>
           <w:rFonts w:ascii="Courier New" w:eastAsia="Times New Roman" w:hAnsi="Courier New" w:cs="Courier New"/>
-          <w:color w:val="666666"/>
-          <w:sz w:val="20"/>
-          <w:szCs w:val="20"/>
-          <w:lang w:eastAsia="ko-KR"/>
-        </w:rPr>
-        <w:t xml:space="preserve">   </w:t>
-      </w:r>
-      <w:r>
-        <w:rPr>
-          <w:rFonts w:ascii="Courier New" w:eastAsia="Times New Roman" w:hAnsi="Courier New" w:cs="Courier New"/>
           <w:b/>
           <w:bCs/>
           <w:color w:val="007020"/>
@@ -6549,6 +6298,16 @@
       <w:r>
         <w:rPr>
           <w:rFonts w:ascii="Courier New" w:eastAsia="Times New Roman" w:hAnsi="Courier New" w:cs="Courier New"/>
+          <w:color w:val="666666"/>
+          <w:sz w:val="20"/>
+          <w:szCs w:val="20"/>
+          <w:lang w:eastAsia="ko-KR"/>
+        </w:rPr>
+        <w:t xml:space="preserve"> </w:t>
+      </w:r>
+      <w:r>
+        <w:rPr>
+          <w:rFonts w:ascii="Courier New" w:eastAsia="Times New Roman" w:hAnsi="Courier New" w:cs="Courier New"/>
           <w:color w:val="666600"/>
           <w:sz w:val="20"/>
           <w:szCs w:val="20"/>
@@ -6610,7 +6369,6 @@
           <w:szCs w:val="20"/>
           <w:lang w:eastAsia="ko-KR"/>
         </w:rPr>
-        <w:lastRenderedPageBreak/>
         <w:t>}</w:t>
       </w:r>
       <w:r>
@@ -7292,6 +7050,7 @@
           <w:shd w:val="clear" w:color="auto" w:fill="FFFFFF"/>
           <w:lang w:eastAsia="ko-KR"/>
         </w:rPr>
+        <w:lastRenderedPageBreak/>
         <w:t>What is Synchronization in Java</w:t>
       </w:r>
     </w:p>
@@ -10684,6 +10443,7 @@
           <w:shd w:val="clear" w:color="auto" w:fill="FFFFFF"/>
           <w:lang w:eastAsia="ko-KR"/>
         </w:rPr>
+        <w:lastRenderedPageBreak/>
         <w:t xml:space="preserve">We know that Java doesn’t allow us to extend multiple classes because it will result in the “Diamond Problem” where compiler can’t decide which superclass method to use. With the default methods, the diamond problem would arise for interfaces too. Because if a class is implementing both </w:t>
       </w:r>
       <w:r>
@@ -10829,7 +10589,6 @@
           <w:color w:val="000000"/>
           <w:shd w:val="clear" w:color="auto" w:fill="FFFFFF"/>
         </w:rPr>
-        <w:lastRenderedPageBreak/>
         <w:t>A simple class that is implementing both </w:t>
       </w:r>
       <w:r>
@@ -11465,15 +11224,154 @@
           <w:lang w:eastAsia="ko-KR"/>
         </w:rPr>
       </w:pPr>
+    </w:p>
+    <w:p>
+      <w:pPr>
+        <w:rPr>
+          <w:rStyle w:val="Strong"/>
+          <w:rFonts w:ascii="Georgia" w:hAnsi="Georgia" w:cstheme="majorHAnsi"/>
+          <w:b w:val="0"/>
+          <w:sz w:val="22"/>
+          <w:szCs w:val="22"/>
+          <w:bdr w:val="none" w:sz="0" w:space="0" w:color="auto" w:frame="1"/>
+          <w:shd w:val="clear" w:color="auto" w:fill="FFFFFF"/>
+          <w:lang w:eastAsia="ko-KR"/>
+        </w:rPr>
+      </w:pPr>
+    </w:p>
+    <w:p>
+      <w:pPr>
+        <w:pStyle w:val="Heading1"/>
+        <w:spacing w:before="0"/>
+        <w:rPr>
+          <w:rStyle w:val="Strong"/>
+          <w:rFonts w:ascii="Georgia" w:hAnsi="Georgia" w:cstheme="majorHAnsi"/>
+          <w:b w:val="0"/>
+          <w:sz w:val="22"/>
+          <w:szCs w:val="22"/>
+          <w:bdr w:val="none" w:sz="0" w:space="0" w:color="auto" w:frame="1"/>
+          <w:shd w:val="clear" w:color="auto" w:fill="FFFFFF"/>
+          <w:lang w:eastAsia="ko-KR"/>
+        </w:rPr>
+      </w:pPr>
+      <w:r>
+        <w:rPr>
+          <w:rFonts w:ascii="Arial" w:hAnsi="Arial" w:cs="Arial"/>
+          <w:b/>
+          <w:color w:val="000000"/>
+        </w:rPr>
+        <w:t>Volatile Keyword</w:t>
+      </w:r>
+    </w:p>
+    <w:p>
+      <w:pPr>
+        <w:pStyle w:val="Heading2"/>
+        <w:shd w:val="clear" w:color="auto" w:fill="FFFFFF"/>
+        <w:spacing w:before="360" w:beforeAutospacing="0" w:after="0" w:afterAutospacing="0"/>
+        <w:rPr>
+          <w:rFonts w:ascii="Arial" w:hAnsi="Arial" w:cs="Arial"/>
+          <w:color w:val="000000"/>
+          <w:sz w:val="28"/>
+          <w:szCs w:val="28"/>
+        </w:rPr>
+      </w:pPr>
+      <w:r>
+        <w:rPr>
+          <w:rFonts w:ascii="Arial" w:hAnsi="Arial" w:cs="Arial"/>
+          <w:color w:val="000000"/>
+          <w:sz w:val="28"/>
+          <w:szCs w:val="28"/>
+        </w:rPr>
+        <w:t>Variable Visibility Problems</w:t>
+      </w:r>
+    </w:p>
+    <w:p>
+      <w:pPr>
+        <w:pStyle w:val="NormalWeb"/>
+        <w:shd w:val="clear" w:color="auto" w:fill="FFFFFF"/>
+        <w:rPr>
+          <w:rFonts w:ascii="Arial" w:hAnsi="Arial" w:cs="Arial"/>
+          <w:color w:val="000000"/>
+        </w:rPr>
+      </w:pPr>
+      <w:r>
+        <w:rPr>
+          <w:rFonts w:ascii="Arial" w:hAnsi="Arial" w:cs="Arial"/>
+          <w:color w:val="000000"/>
+        </w:rPr>
+        <w:t>The Java </w:t>
+      </w:r>
+      <w:r>
+        <w:rPr>
+          <w:rStyle w:val="HTMLCode"/>
+          <w:color w:val="000000"/>
+          <w:sz w:val="24"/>
+          <w:szCs w:val="24"/>
+        </w:rPr>
+        <w:t>volatile</w:t>
+      </w:r>
+      <w:r>
+        <w:rPr>
+          <w:rFonts w:ascii="Arial" w:hAnsi="Arial" w:cs="Arial"/>
+          <w:color w:val="000000"/>
+        </w:rPr>
+        <w:t> keyword guarantees visibility of changes to variables across threads. This may sound a bit abstract, so let me elaborate.</w:t>
+      </w:r>
+    </w:p>
+    <w:p>
+      <w:pPr>
+        <w:pStyle w:val="NormalWeb"/>
+        <w:shd w:val="clear" w:color="auto" w:fill="FFFFFF"/>
+        <w:rPr>
+          <w:rFonts w:ascii="Arial" w:hAnsi="Arial" w:cs="Arial"/>
+          <w:color w:val="000000"/>
+        </w:rPr>
+      </w:pPr>
+      <w:r>
+        <w:rPr>
+          <w:rFonts w:ascii="Arial" w:hAnsi="Arial" w:cs="Arial"/>
+          <w:color w:val="000000"/>
+        </w:rPr>
+        <w:t>In a multithreaded application where the threads operate on non-volatile variables, each thread may copy variables from main memory into a CPU cache while working on them, for performance reasons. If your computer contains more than one CPU, each thread may run on a different CPU. That means, that each thread may copy the variables into the CPU cache of different CPUs.</w:t>
+      </w:r>
+    </w:p>
+    <w:p>
+      <w:pPr>
+        <w:rPr>
+          <w:rStyle w:val="Strong"/>
+          <w:rFonts w:ascii="Georgia" w:hAnsi="Georgia" w:cstheme="majorHAnsi"/>
+          <w:b w:val="0"/>
+          <w:sz w:val="22"/>
+          <w:szCs w:val="22"/>
+          <w:bdr w:val="none" w:sz="0" w:space="0" w:color="auto" w:frame="1"/>
+          <w:shd w:val="clear" w:color="auto" w:fill="FFFFFF"/>
+          <w:lang w:eastAsia="ko-KR"/>
+        </w:rPr>
+      </w:pPr>
+    </w:p>
+    <w:p>
+      <w:pPr>
+        <w:rPr>
+          <w:rStyle w:val="Strong"/>
+          <w:rFonts w:ascii="Georgia" w:hAnsi="Georgia" w:cstheme="majorHAnsi"/>
+          <w:b w:val="0"/>
+          <w:sz w:val="22"/>
+          <w:szCs w:val="22"/>
+          <w:bdr w:val="none" w:sz="0" w:space="0" w:color="auto" w:frame="1"/>
+          <w:shd w:val="clear" w:color="auto" w:fill="FFFFFF"/>
+          <w:lang w:eastAsia="ko-KR"/>
+        </w:rPr>
+      </w:pPr>
       <w:r>
         <w:rPr>
           <w:noProof/>
           <w:lang w:eastAsia="ko-KR"/>
         </w:rPr>
+        <w:lastRenderedPageBreak/>
         <w:drawing>
-          <wp:inline distT="0" distB="0" distL="0" distR="0" wp14:anchorId="5DDEDD24" wp14:editId="3B2CD479">
-            <wp:extent cx="4404360" cy="3183781"/>
-            <wp:effectExtent l="0" t="0" r="0" b="0"/>
+          <wp:inline distT="0" distB="0" distL="0" distR="0" wp14:anchorId="5596C35C" wp14:editId="72CFABA7">
+            <wp:extent cx="2438400" cy="2110920"/>
+            <wp:effectExtent l="0" t="0" r="0" b="3810"/>
             <wp:docPr id="3" name="Picture 3"/>
             <wp:cNvGraphicFramePr>
               <a:graphicFrameLocks xmlns:a="http://schemas.openxmlformats.org/drawingml/2006/main" noChangeAspect="1"/>
@@ -11494,7 +11392,7 @@
                   <pic:spPr>
                     <a:xfrm>
                       <a:off x="0" y="0"/>
-                      <a:ext cx="4410016" cy="3187870"/>
+                      <a:ext cx="2449488" cy="2120519"/>
                     </a:xfrm>
                     <a:prstGeom prst="rect">
                       <a:avLst/>
@@ -11507,8 +11405,1546 @@
         </w:drawing>
       </w:r>
     </w:p>
+    <w:p>
+      <w:pPr>
+        <w:rPr>
+          <w:rStyle w:val="Strong"/>
+          <w:rFonts w:ascii="Georgia" w:hAnsi="Georgia" w:cstheme="majorHAnsi"/>
+          <w:b w:val="0"/>
+          <w:sz w:val="22"/>
+          <w:szCs w:val="22"/>
+          <w:bdr w:val="none" w:sz="0" w:space="0" w:color="auto" w:frame="1"/>
+          <w:shd w:val="clear" w:color="auto" w:fill="FFFFFF"/>
+          <w:lang w:eastAsia="ko-KR"/>
+        </w:rPr>
+      </w:pPr>
+    </w:p>
+    <w:p>
+      <w:pPr>
+        <w:pStyle w:val="Heading2"/>
+        <w:shd w:val="clear" w:color="auto" w:fill="FFFFFF"/>
+        <w:rPr>
+          <w:rFonts w:ascii="Arial" w:hAnsi="Arial" w:cs="Arial"/>
+          <w:color w:val="333333"/>
+        </w:rPr>
+      </w:pPr>
+      <w:r>
+        <w:rPr>
+          <w:rFonts w:ascii="Arial" w:hAnsi="Arial" w:cs="Arial"/>
+          <w:b w:val="0"/>
+          <w:color w:val="333333"/>
+          <w:u w:val="single"/>
+        </w:rPr>
+        <w:t xml:space="preserve">Difference </w:t>
+      </w:r>
+      <w:r>
+        <w:rPr>
+          <w:rFonts w:ascii="Arial" w:hAnsi="Arial" w:cs="Arial"/>
+          <w:b w:val="0"/>
+          <w:color w:val="333333"/>
+          <w:sz w:val="28"/>
+          <w:szCs w:val="28"/>
+          <w:u w:val="single"/>
+        </w:rPr>
+        <w:t>between</w:t>
+      </w:r>
+      <w:r>
+        <w:rPr>
+          <w:rFonts w:ascii="Arial" w:hAnsi="Arial" w:cs="Arial"/>
+          <w:color w:val="333333"/>
+          <w:u w:val="single"/>
+        </w:rPr>
+        <w:t xml:space="preserve"> synchronized </w:t>
+      </w:r>
+      <w:r>
+        <w:rPr>
+          <w:rFonts w:ascii="Arial" w:hAnsi="Arial" w:cs="Arial"/>
+          <w:b w:val="0"/>
+          <w:color w:val="333333"/>
+          <w:sz w:val="28"/>
+          <w:szCs w:val="28"/>
+          <w:u w:val="single"/>
+        </w:rPr>
+        <w:t>and</w:t>
+      </w:r>
+      <w:r>
+        <w:rPr>
+          <w:rFonts w:ascii="Arial" w:hAnsi="Arial" w:cs="Arial"/>
+          <w:color w:val="333333"/>
+          <w:u w:val="single"/>
+        </w:rPr>
+        <w:t xml:space="preserve"> volatile </w:t>
+      </w:r>
+      <w:r>
+        <w:rPr>
+          <w:rFonts w:ascii="Arial" w:hAnsi="Arial" w:cs="Arial"/>
+          <w:b w:val="0"/>
+          <w:color w:val="333333"/>
+          <w:u w:val="single"/>
+        </w:rPr>
+        <w:t>keyword</w:t>
+      </w:r>
+    </w:p>
+    <w:p>
+      <w:pPr>
+        <w:rPr>
+          <w:rFonts w:ascii="Arial" w:hAnsi="Arial" w:cs="Arial"/>
+          <w:color w:val="333333"/>
+          <w:shd w:val="clear" w:color="auto" w:fill="FFFFFF"/>
+        </w:rPr>
+      </w:pPr>
+      <w:r>
+        <w:rPr>
+          <w:rFonts w:ascii="Arial" w:hAnsi="Arial" w:cs="Arial"/>
+          <w:color w:val="333333"/>
+          <w:shd w:val="clear" w:color="auto" w:fill="FFFFFF"/>
+        </w:rPr>
+        <w:t>In short, volatile keyword in Java is not a replacement of synchronized block or method but in some situation is very handy and can save performance overhead which comes with use of synchronization in Java.</w:t>
+      </w:r>
+    </w:p>
+    <w:p>
+      <w:pPr>
+        <w:rPr>
+          <w:rFonts w:ascii="Arial" w:hAnsi="Arial" w:cs="Arial"/>
+          <w:color w:val="333333"/>
+          <w:shd w:val="clear" w:color="auto" w:fill="FFFFFF"/>
+        </w:rPr>
+      </w:pPr>
+      <w:r>
+        <w:rPr>
+          <w:rFonts w:ascii="Arial" w:hAnsi="Arial" w:cs="Arial"/>
+          <w:color w:val="333333"/>
+          <w:shd w:val="clear" w:color="auto" w:fill="FFFFFF"/>
+        </w:rPr>
+        <w:t xml:space="preserve">Since </w:t>
+      </w:r>
+      <w:r>
+        <w:rPr>
+          <w:rFonts w:ascii="Arial" w:hAnsi="Arial" w:cs="Arial"/>
+          <w:b/>
+          <w:color w:val="538135" w:themeColor="accent6" w:themeShade="BF"/>
+          <w:shd w:val="clear" w:color="auto" w:fill="FFFFFF"/>
+        </w:rPr>
+        <w:t>volatile</w:t>
+      </w:r>
+      <w:r>
+        <w:rPr>
+          <w:rFonts w:ascii="Arial" w:hAnsi="Arial" w:cs="Arial"/>
+          <w:color w:val="333333"/>
+          <w:shd w:val="clear" w:color="auto" w:fill="FFFFFF"/>
+        </w:rPr>
+        <w:t xml:space="preserve"> keyword only synchronizes </w:t>
+      </w:r>
+      <w:r>
+        <w:rPr>
+          <w:rFonts w:ascii="Arial" w:hAnsi="Arial" w:cs="Arial"/>
+          <w:color w:val="333333"/>
+          <w:shd w:val="clear" w:color="auto" w:fill="FFFFFF"/>
+        </w:rPr>
+        <w:t>the value of</w:t>
+      </w:r>
+      <w:r>
+        <w:rPr>
+          <w:rFonts w:ascii="Arial" w:hAnsi="Arial" w:cs="Arial"/>
+          <w:b/>
+          <w:color w:val="333333"/>
+          <w:shd w:val="clear" w:color="auto" w:fill="FFFFFF"/>
+        </w:rPr>
+        <w:t xml:space="preserve"> </w:t>
+      </w:r>
+      <w:r>
+        <w:rPr>
+          <w:rFonts w:ascii="Arial" w:hAnsi="Arial" w:cs="Arial"/>
+          <w:b/>
+          <w:color w:val="538135" w:themeColor="accent6" w:themeShade="BF"/>
+          <w:shd w:val="clear" w:color="auto" w:fill="FFFFFF"/>
+        </w:rPr>
+        <w:t>one variable</w:t>
+      </w:r>
+      <w:r>
+        <w:rPr>
+          <w:rFonts w:ascii="Arial" w:hAnsi="Arial" w:cs="Arial"/>
+          <w:color w:val="538135" w:themeColor="accent6" w:themeShade="BF"/>
+          <w:shd w:val="clear" w:color="auto" w:fill="FFFFFF"/>
+        </w:rPr>
+        <w:t xml:space="preserve"> </w:t>
+      </w:r>
+      <w:r>
+        <w:rPr>
+          <w:rFonts w:ascii="Arial" w:hAnsi="Arial" w:cs="Arial"/>
+          <w:color w:val="333333"/>
+          <w:u w:val="single"/>
+          <w:shd w:val="clear" w:color="auto" w:fill="FFFFFF"/>
+        </w:rPr>
+        <w:t>between Thread memory and </w:t>
+      </w:r>
+      <w:r>
+        <w:rPr>
+          <w:rFonts w:ascii="Courier New" w:hAnsi="Courier New" w:cs="Courier New"/>
+          <w:color w:val="333333"/>
+          <w:u w:val="single"/>
+          <w:shd w:val="clear" w:color="auto" w:fill="FFFFFF"/>
+        </w:rPr>
+        <w:t>"main"</w:t>
+      </w:r>
+      <w:r>
+        <w:rPr>
+          <w:rFonts w:ascii="Arial" w:hAnsi="Arial" w:cs="Arial"/>
+          <w:color w:val="333333"/>
+          <w:u w:val="single"/>
+          <w:shd w:val="clear" w:color="auto" w:fill="FFFFFF"/>
+        </w:rPr>
+        <w:t> memory</w:t>
+      </w:r>
+      <w:r>
+        <w:rPr>
+          <w:rFonts w:ascii="Arial" w:hAnsi="Arial" w:cs="Arial"/>
+          <w:color w:val="333333"/>
+          <w:shd w:val="clear" w:color="auto" w:fill="FFFFFF"/>
+        </w:rPr>
+        <w:t xml:space="preserve"> while </w:t>
+      </w:r>
+      <w:r>
+        <w:rPr>
+          <w:rFonts w:ascii="Arial" w:hAnsi="Arial" w:cs="Arial"/>
+          <w:b/>
+          <w:color w:val="4472C4" w:themeColor="accent1"/>
+          <w:shd w:val="clear" w:color="auto" w:fill="FFFFFF"/>
+        </w:rPr>
+        <w:t>synchronized</w:t>
+      </w:r>
+      <w:r>
+        <w:rPr>
+          <w:rFonts w:ascii="Arial" w:hAnsi="Arial" w:cs="Arial"/>
+          <w:color w:val="333333"/>
+          <w:shd w:val="clear" w:color="auto" w:fill="FFFFFF"/>
+        </w:rPr>
+        <w:t xml:space="preserve"> synchronizes the value of </w:t>
+      </w:r>
+      <w:r>
+        <w:rPr>
+          <w:rFonts w:ascii="Arial" w:hAnsi="Arial" w:cs="Arial"/>
+          <w:b/>
+          <w:color w:val="4472C4" w:themeColor="accent1"/>
+          <w:shd w:val="clear" w:color="auto" w:fill="FFFFFF"/>
+        </w:rPr>
+        <w:t>all variable</w:t>
+      </w:r>
+      <w:r>
+        <w:rPr>
+          <w:rFonts w:ascii="Arial" w:hAnsi="Arial" w:cs="Arial"/>
+          <w:color w:val="4472C4" w:themeColor="accent1"/>
+          <w:shd w:val="clear" w:color="auto" w:fill="FFFFFF"/>
+        </w:rPr>
+        <w:t xml:space="preserve"> </w:t>
+      </w:r>
+      <w:r>
+        <w:rPr>
+          <w:rFonts w:ascii="Arial" w:hAnsi="Arial" w:cs="Arial"/>
+          <w:color w:val="333333"/>
+          <w:shd w:val="clear" w:color="auto" w:fill="FFFFFF"/>
+        </w:rPr>
+        <w:t>between thread memory and </w:t>
+      </w:r>
+      <w:r>
+        <w:rPr>
+          <w:rFonts w:ascii="Courier New" w:hAnsi="Courier New" w:cs="Courier New"/>
+          <w:color w:val="333333"/>
+          <w:shd w:val="clear" w:color="auto" w:fill="FFFFFF"/>
+        </w:rPr>
+        <w:t>"main"</w:t>
+      </w:r>
+      <w:r>
+        <w:rPr>
+          <w:rFonts w:ascii="Arial" w:hAnsi="Arial" w:cs="Arial"/>
+          <w:color w:val="333333"/>
+          <w:shd w:val="clear" w:color="auto" w:fill="FFFFFF"/>
+        </w:rPr>
+        <w:t> memory and locks and releases a monitor to boot. Due to this reason synchronized keyword in Java is likely to have more overhead than volatile.</w:t>
+      </w:r>
+    </w:p>
+    <w:p>
+      <w:pPr>
+        <w:rPr>
+          <w:rFonts w:ascii="Arial" w:hAnsi="Arial" w:cs="Arial"/>
+          <w:color w:val="333333"/>
+          <w:shd w:val="clear" w:color="auto" w:fill="FFFFFF"/>
+        </w:rPr>
+      </w:pPr>
+    </w:p>
+    <w:p>
+      <w:pPr>
+        <w:rPr>
+          <w:rFonts w:ascii="Arial" w:hAnsi="Arial" w:cs="Arial"/>
+          <w:color w:val="333333"/>
+          <w:shd w:val="clear" w:color="auto" w:fill="FFFFFF"/>
+        </w:rPr>
+      </w:pPr>
+    </w:p>
+    <w:p>
+      <w:pPr>
+        <w:rPr>
+          <w:rFonts w:ascii="Arial" w:hAnsi="Arial" w:cs="Arial"/>
+          <w:color w:val="333333"/>
+          <w:shd w:val="clear" w:color="auto" w:fill="FFFFFF"/>
+        </w:rPr>
+      </w:pPr>
+    </w:p>
+    <w:p>
+      <w:pPr>
+        <w:rPr>
+          <w:rStyle w:val="Strong"/>
+          <w:rFonts w:ascii="Georgia" w:hAnsi="Georgia" w:cstheme="majorHAnsi"/>
+          <w:b w:val="0"/>
+          <w:sz w:val="22"/>
+          <w:szCs w:val="22"/>
+          <w:bdr w:val="none" w:sz="0" w:space="0" w:color="auto" w:frame="1"/>
+          <w:shd w:val="clear" w:color="auto" w:fill="FFFFFF"/>
+          <w:lang w:eastAsia="ko-KR"/>
+        </w:rPr>
+      </w:pPr>
+    </w:p>
+    <w:p>
+      <w:pPr>
+        <w:rPr>
+          <w:rStyle w:val="Strong"/>
+          <w:rFonts w:ascii="Georgia" w:hAnsi="Georgia" w:cstheme="majorHAnsi"/>
+          <w:b w:val="0"/>
+          <w:sz w:val="22"/>
+          <w:szCs w:val="22"/>
+          <w:bdr w:val="none" w:sz="0" w:space="0" w:color="auto" w:frame="1"/>
+          <w:shd w:val="clear" w:color="auto" w:fill="FFFFFF"/>
+          <w:lang w:eastAsia="ko-KR"/>
+        </w:rPr>
+      </w:pPr>
+      <w:r>
+        <w:rPr>
+          <w:noProof/>
+          <w:lang w:eastAsia="ko-KR"/>
+        </w:rPr>
+        <w:drawing>
+          <wp:inline distT="0" distB="0" distL="0" distR="0" wp14:anchorId="3A72EA5D" wp14:editId="1847011E">
+            <wp:extent cx="4434726" cy="3131820"/>
+            <wp:effectExtent l="0" t="0" r="4445" b="0"/>
+            <wp:docPr id="4" name="Picture 4"/>
+            <wp:cNvGraphicFramePr>
+              <a:graphicFrameLocks xmlns:a="http://schemas.openxmlformats.org/drawingml/2006/main" noChangeAspect="1"/>
+            </wp:cNvGraphicFramePr>
+            <a:graphic xmlns:a="http://schemas.openxmlformats.org/drawingml/2006/main">
+              <a:graphicData uri="http://schemas.openxmlformats.org/drawingml/2006/picture">
+                <pic:pic xmlns:pic="http://schemas.openxmlformats.org/drawingml/2006/picture">
+                  <pic:nvPicPr>
+                    <pic:cNvPr id="1" name=""/>
+                    <pic:cNvPicPr/>
+                  </pic:nvPicPr>
+                  <pic:blipFill>
+                    <a:blip r:embed="rId15"/>
+                    <a:stretch>
+                      <a:fillRect/>
+                    </a:stretch>
+                  </pic:blipFill>
+                  <pic:spPr>
+                    <a:xfrm>
+                      <a:off x="0" y="0"/>
+                      <a:ext cx="4439423" cy="3135137"/>
+                    </a:xfrm>
+                    <a:prstGeom prst="rect">
+                      <a:avLst/>
+                    </a:prstGeom>
+                  </pic:spPr>
+                </pic:pic>
+              </a:graphicData>
+            </a:graphic>
+          </wp:inline>
+        </w:drawing>
+      </w:r>
+    </w:p>
+    <w:p>
+      <w:pPr>
+        <w:rPr>
+          <w:rStyle w:val="Strong"/>
+          <w:rFonts w:ascii="Georgia" w:hAnsi="Georgia" w:cstheme="majorHAnsi"/>
+          <w:b w:val="0"/>
+          <w:sz w:val="22"/>
+          <w:szCs w:val="22"/>
+          <w:bdr w:val="none" w:sz="0" w:space="0" w:color="auto" w:frame="1"/>
+          <w:shd w:val="clear" w:color="auto" w:fill="FFFFFF"/>
+          <w:lang w:eastAsia="ko-KR"/>
+        </w:rPr>
+      </w:pPr>
+    </w:p>
+    <w:p>
+      <w:pPr>
+        <w:rPr>
+          <w:rStyle w:val="Strong"/>
+          <w:rFonts w:ascii="Georgia" w:hAnsi="Georgia" w:cstheme="majorHAnsi"/>
+          <w:b w:val="0"/>
+          <w:sz w:val="22"/>
+          <w:szCs w:val="22"/>
+          <w:bdr w:val="none" w:sz="0" w:space="0" w:color="auto" w:frame="1"/>
+          <w:shd w:val="clear" w:color="auto" w:fill="FFFFFF"/>
+          <w:lang w:eastAsia="ko-KR"/>
+        </w:rPr>
+      </w:pPr>
+      <w:r>
+        <w:rPr>
+          <w:rStyle w:val="Strong"/>
+          <w:rFonts w:ascii="Georgia" w:hAnsi="Georgia" w:cstheme="majorHAnsi"/>
+          <w:b w:val="0"/>
+          <w:sz w:val="22"/>
+          <w:szCs w:val="22"/>
+          <w:bdr w:val="none" w:sz="0" w:space="0" w:color="auto" w:frame="1"/>
+          <w:shd w:val="clear" w:color="auto" w:fill="FFFFFF"/>
+          <w:lang w:eastAsia="ko-KR"/>
+        </w:rPr>
+        <w:t xml:space="preserve">FILO ( first in last out ) apply </w:t>
+      </w:r>
+      <w:r>
+        <w:rPr>
+          <w:rStyle w:val="Strong"/>
+          <w:rFonts w:ascii="Georgia" w:hAnsi="Georgia" w:cstheme="majorHAnsi"/>
+          <w:b w:val="0"/>
+          <w:sz w:val="22"/>
+          <w:szCs w:val="22"/>
+          <w:bdr w:val="none" w:sz="0" w:space="0" w:color="auto" w:frame="1"/>
+          <w:shd w:val="clear" w:color="auto" w:fill="FFFFFF"/>
+          <w:lang w:eastAsia="ko-KR"/>
+        </w:rPr>
+        <w:t xml:space="preserve">for all the local variables </w:t>
+      </w:r>
+      <w:r>
+        <w:rPr>
+          <w:rStyle w:val="Strong"/>
+          <w:rFonts w:ascii="Georgia" w:hAnsi="Georgia" w:cstheme="majorHAnsi"/>
+          <w:b w:val="0"/>
+          <w:sz w:val="22"/>
+          <w:szCs w:val="22"/>
+          <w:bdr w:val="none" w:sz="0" w:space="0" w:color="auto" w:frame="1"/>
+          <w:shd w:val="clear" w:color="auto" w:fill="FFFFFF"/>
+          <w:lang w:eastAsia="ko-KR"/>
+        </w:rPr>
+        <w:t>in the stack</w:t>
+      </w:r>
+      <w:r>
+        <w:rPr>
+          <w:rStyle w:val="Strong"/>
+          <w:rFonts w:ascii="Georgia" w:hAnsi="Georgia" w:cstheme="majorHAnsi"/>
+          <w:b w:val="0"/>
+          <w:sz w:val="22"/>
+          <w:szCs w:val="22"/>
+          <w:bdr w:val="none" w:sz="0" w:space="0" w:color="auto" w:frame="1"/>
+          <w:shd w:val="clear" w:color="auto" w:fill="FFFFFF"/>
+          <w:lang w:eastAsia="ko-KR"/>
+        </w:rPr>
+        <w:t>.</w:t>
+      </w:r>
+    </w:p>
+    <w:p>
+      <w:pPr>
+        <w:rPr>
+          <w:rStyle w:val="Strong"/>
+          <w:rFonts w:ascii="Georgia" w:hAnsi="Georgia" w:cstheme="majorHAnsi"/>
+          <w:b w:val="0"/>
+          <w:sz w:val="22"/>
+          <w:szCs w:val="22"/>
+          <w:bdr w:val="none" w:sz="0" w:space="0" w:color="auto" w:frame="1"/>
+          <w:shd w:val="clear" w:color="auto" w:fill="FFFFFF"/>
+          <w:lang w:eastAsia="ko-KR"/>
+        </w:rPr>
+      </w:pPr>
+    </w:p>
+    <w:p>
+      <w:pPr>
+        <w:rPr>
+          <w:rStyle w:val="Strong"/>
+          <w:rFonts w:ascii="Georgia" w:hAnsi="Georgia" w:cstheme="majorHAnsi"/>
+          <w:b w:val="0"/>
+          <w:sz w:val="22"/>
+          <w:szCs w:val="22"/>
+          <w:bdr w:val="none" w:sz="0" w:space="0" w:color="auto" w:frame="1"/>
+          <w:shd w:val="clear" w:color="auto" w:fill="FFFFFF"/>
+          <w:lang w:eastAsia="ko-KR"/>
+        </w:rPr>
+      </w:pPr>
+    </w:p>
+    <w:p>
+      <w:pPr>
+        <w:rPr>
+          <w:rStyle w:val="Strong"/>
+          <w:rFonts w:ascii="Georgia" w:hAnsi="Georgia" w:cstheme="majorHAnsi"/>
+          <w:b w:val="0"/>
+          <w:sz w:val="22"/>
+          <w:szCs w:val="22"/>
+          <w:bdr w:val="none" w:sz="0" w:space="0" w:color="auto" w:frame="1"/>
+          <w:shd w:val="clear" w:color="auto" w:fill="FFFFFF"/>
+          <w:lang w:eastAsia="ko-KR"/>
+        </w:rPr>
+      </w:pPr>
+    </w:p>
+    <w:p>
+      <w:pPr>
+        <w:rPr>
+          <w:rStyle w:val="Strong"/>
+          <w:rFonts w:ascii="Georgia" w:hAnsi="Georgia" w:cstheme="majorHAnsi"/>
+          <w:b w:val="0"/>
+          <w:sz w:val="22"/>
+          <w:szCs w:val="22"/>
+          <w:bdr w:val="none" w:sz="0" w:space="0" w:color="auto" w:frame="1"/>
+          <w:shd w:val="clear" w:color="auto" w:fill="FFFFFF"/>
+          <w:lang w:eastAsia="ko-KR"/>
+        </w:rPr>
+      </w:pPr>
+    </w:p>
+    <w:p>
+      <w:pPr>
+        <w:rPr>
+          <w:rStyle w:val="Strong"/>
+          <w:rFonts w:ascii="Georgia" w:hAnsi="Georgia" w:cstheme="majorHAnsi"/>
+          <w:b w:val="0"/>
+          <w:sz w:val="22"/>
+          <w:szCs w:val="22"/>
+          <w:bdr w:val="none" w:sz="0" w:space="0" w:color="auto" w:frame="1"/>
+          <w:shd w:val="clear" w:color="auto" w:fill="FFFFFF"/>
+          <w:lang w:eastAsia="ko-KR"/>
+        </w:rPr>
+      </w:pPr>
+    </w:p>
+    <w:p>
+      <w:pPr>
+        <w:rPr>
+          <w:rStyle w:val="Strong"/>
+          <w:rFonts w:ascii="Georgia" w:hAnsi="Georgia" w:cstheme="majorHAnsi"/>
+          <w:b w:val="0"/>
+          <w:sz w:val="22"/>
+          <w:szCs w:val="22"/>
+          <w:bdr w:val="none" w:sz="0" w:space="0" w:color="auto" w:frame="1"/>
+          <w:shd w:val="clear" w:color="auto" w:fill="FFFFFF"/>
+          <w:lang w:eastAsia="ko-KR"/>
+        </w:rPr>
+      </w:pPr>
+      <w:r>
+        <w:rPr>
+          <w:noProof/>
+          <w:lang w:eastAsia="ko-KR"/>
+        </w:rPr>
+        <w:lastRenderedPageBreak/>
+        <w:drawing>
+          <wp:inline distT="0" distB="0" distL="0" distR="0" wp14:anchorId="4832F435" wp14:editId="2D689A9D">
+            <wp:extent cx="4114800" cy="3539426"/>
+            <wp:effectExtent l="0" t="0" r="0" b="4445"/>
+            <wp:docPr id="6" name="Picture 6"/>
+            <wp:cNvGraphicFramePr>
+              <a:graphicFrameLocks xmlns:a="http://schemas.openxmlformats.org/drawingml/2006/main" noChangeAspect="1"/>
+            </wp:cNvGraphicFramePr>
+            <a:graphic xmlns:a="http://schemas.openxmlformats.org/drawingml/2006/main">
+              <a:graphicData uri="http://schemas.openxmlformats.org/drawingml/2006/picture">
+                <pic:pic xmlns:pic="http://schemas.openxmlformats.org/drawingml/2006/picture">
+                  <pic:nvPicPr>
+                    <pic:cNvPr id="1" name=""/>
+                    <pic:cNvPicPr/>
+                  </pic:nvPicPr>
+                  <pic:blipFill>
+                    <a:blip r:embed="rId16"/>
+                    <a:stretch>
+                      <a:fillRect/>
+                    </a:stretch>
+                  </pic:blipFill>
+                  <pic:spPr>
+                    <a:xfrm>
+                      <a:off x="0" y="0"/>
+                      <a:ext cx="4124472" cy="3547745"/>
+                    </a:xfrm>
+                    <a:prstGeom prst="rect">
+                      <a:avLst/>
+                    </a:prstGeom>
+                  </pic:spPr>
+                </pic:pic>
+              </a:graphicData>
+            </a:graphic>
+          </wp:inline>
+        </w:drawing>
+      </w:r>
+    </w:p>
+    <w:p>
+      <w:pPr>
+        <w:rPr>
+          <w:rStyle w:val="Strong"/>
+          <w:rFonts w:ascii="Georgia" w:hAnsi="Georgia" w:cstheme="majorHAnsi"/>
+          <w:b w:val="0"/>
+          <w:sz w:val="22"/>
+          <w:szCs w:val="22"/>
+          <w:bdr w:val="none" w:sz="0" w:space="0" w:color="auto" w:frame="1"/>
+          <w:shd w:val="clear" w:color="auto" w:fill="FFFFFF"/>
+          <w:lang w:eastAsia="ko-KR"/>
+        </w:rPr>
+      </w:pPr>
+    </w:p>
+    <w:p>
+      <w:pPr>
+        <w:rPr>
+          <w:rStyle w:val="Strong"/>
+          <w:rFonts w:ascii="Georgia" w:hAnsi="Georgia" w:cstheme="majorHAnsi"/>
+          <w:b w:val="0"/>
+          <w:sz w:val="22"/>
+          <w:szCs w:val="22"/>
+          <w:bdr w:val="none" w:sz="0" w:space="0" w:color="auto" w:frame="1"/>
+          <w:shd w:val="clear" w:color="auto" w:fill="FFFFFF"/>
+          <w:lang w:eastAsia="ko-KR"/>
+        </w:rPr>
+      </w:pPr>
+    </w:p>
+    <w:p>
+      <w:pPr>
+        <w:rPr>
+          <w:rStyle w:val="Strong"/>
+          <w:rFonts w:ascii="Georgia" w:hAnsi="Georgia" w:cstheme="majorHAnsi"/>
+          <w:b w:val="0"/>
+          <w:sz w:val="22"/>
+          <w:szCs w:val="22"/>
+          <w:bdr w:val="none" w:sz="0" w:space="0" w:color="auto" w:frame="1"/>
+          <w:shd w:val="clear" w:color="auto" w:fill="FFFFFF"/>
+          <w:lang w:eastAsia="ko-KR"/>
+        </w:rPr>
+      </w:pPr>
+    </w:p>
+    <w:p>
+      <w:pPr>
+        <w:rPr>
+          <w:rStyle w:val="Strong"/>
+          <w:rFonts w:ascii="Georgia" w:hAnsi="Georgia" w:cstheme="majorHAnsi"/>
+          <w:b w:val="0"/>
+          <w:sz w:val="22"/>
+          <w:szCs w:val="22"/>
+          <w:bdr w:val="none" w:sz="0" w:space="0" w:color="auto" w:frame="1"/>
+          <w:shd w:val="clear" w:color="auto" w:fill="FFFFFF"/>
+          <w:lang w:eastAsia="ko-KR"/>
+        </w:rPr>
+      </w:pPr>
+    </w:p>
+    <w:p>
+      <w:pPr>
+        <w:rPr>
+          <w:rStyle w:val="Strong"/>
+          <w:rFonts w:ascii="Georgia" w:hAnsi="Georgia" w:cstheme="majorHAnsi"/>
+          <w:b w:val="0"/>
+          <w:sz w:val="22"/>
+          <w:szCs w:val="22"/>
+          <w:bdr w:val="none" w:sz="0" w:space="0" w:color="auto" w:frame="1"/>
+          <w:shd w:val="clear" w:color="auto" w:fill="FFFFFF"/>
+          <w:lang w:eastAsia="ko-KR"/>
+        </w:rPr>
+      </w:pPr>
+      <w:r>
+        <w:rPr>
+          <w:noProof/>
+          <w:lang w:eastAsia="ko-KR"/>
+        </w:rPr>
+        <w:drawing>
+          <wp:inline distT="0" distB="0" distL="0" distR="0" wp14:anchorId="18F63E05" wp14:editId="79B38A1D">
+            <wp:extent cx="4122420" cy="3084485"/>
+            <wp:effectExtent l="0" t="0" r="0" b="1905"/>
+            <wp:docPr id="7" name="Picture 7"/>
+            <wp:cNvGraphicFramePr>
+              <a:graphicFrameLocks xmlns:a="http://schemas.openxmlformats.org/drawingml/2006/main" noChangeAspect="1"/>
+            </wp:cNvGraphicFramePr>
+            <a:graphic xmlns:a="http://schemas.openxmlformats.org/drawingml/2006/main">
+              <a:graphicData uri="http://schemas.openxmlformats.org/drawingml/2006/picture">
+                <pic:pic xmlns:pic="http://schemas.openxmlformats.org/drawingml/2006/picture">
+                  <pic:nvPicPr>
+                    <pic:cNvPr id="1" name=""/>
+                    <pic:cNvPicPr/>
+                  </pic:nvPicPr>
+                  <pic:blipFill>
+                    <a:blip r:embed="rId17"/>
+                    <a:stretch>
+                      <a:fillRect/>
+                    </a:stretch>
+                  </pic:blipFill>
+                  <pic:spPr>
+                    <a:xfrm>
+                      <a:off x="0" y="0"/>
+                      <a:ext cx="4139740" cy="3097444"/>
+                    </a:xfrm>
+                    <a:prstGeom prst="rect">
+                      <a:avLst/>
+                    </a:prstGeom>
+                  </pic:spPr>
+                </pic:pic>
+              </a:graphicData>
+            </a:graphic>
+          </wp:inline>
+        </w:drawing>
+      </w:r>
+    </w:p>
+    <w:p>
+      <w:pPr>
+        <w:rPr>
+          <w:rStyle w:val="Strong"/>
+          <w:rFonts w:ascii="Georgia" w:hAnsi="Georgia" w:cstheme="majorHAnsi"/>
+          <w:b w:val="0"/>
+          <w:sz w:val="22"/>
+          <w:szCs w:val="22"/>
+          <w:bdr w:val="none" w:sz="0" w:space="0" w:color="auto" w:frame="1"/>
+          <w:shd w:val="clear" w:color="auto" w:fill="FFFFFF"/>
+          <w:lang w:eastAsia="ko-KR"/>
+        </w:rPr>
+      </w:pPr>
+    </w:p>
+    <w:p>
+      <w:pPr>
+        <w:rPr>
+          <w:rStyle w:val="Strong"/>
+          <w:rFonts w:ascii="Georgia" w:hAnsi="Georgia" w:cstheme="majorHAnsi"/>
+          <w:b w:val="0"/>
+          <w:sz w:val="22"/>
+          <w:szCs w:val="22"/>
+          <w:bdr w:val="none" w:sz="0" w:space="0" w:color="auto" w:frame="1"/>
+          <w:shd w:val="clear" w:color="auto" w:fill="FFFFFF"/>
+          <w:lang w:eastAsia="ko-KR"/>
+        </w:rPr>
+      </w:pPr>
+    </w:p>
+    <w:p>
+      <w:pPr>
+        <w:rPr>
+          <w:rStyle w:val="Strong"/>
+          <w:rFonts w:ascii="Georgia" w:hAnsi="Georgia" w:cstheme="majorHAnsi"/>
+          <w:b w:val="0"/>
+          <w:sz w:val="22"/>
+          <w:szCs w:val="22"/>
+          <w:bdr w:val="none" w:sz="0" w:space="0" w:color="auto" w:frame="1"/>
+          <w:shd w:val="clear" w:color="auto" w:fill="FFFFFF"/>
+          <w:lang w:eastAsia="ko-KR"/>
+        </w:rPr>
+      </w:pPr>
+    </w:p>
+    <w:p>
+      <w:pPr>
+        <w:rPr>
+          <w:rStyle w:val="Strong"/>
+          <w:rFonts w:ascii="Georgia" w:hAnsi="Georgia" w:cstheme="majorHAnsi"/>
+          <w:b w:val="0"/>
+          <w:sz w:val="22"/>
+          <w:szCs w:val="22"/>
+          <w:bdr w:val="none" w:sz="0" w:space="0" w:color="auto" w:frame="1"/>
+          <w:shd w:val="clear" w:color="auto" w:fill="FFFFFF"/>
+          <w:lang w:eastAsia="ko-KR"/>
+        </w:rPr>
+      </w:pPr>
+    </w:p>
+    <w:p>
+      <w:pPr>
+        <w:rPr>
+          <w:rStyle w:val="Strong"/>
+          <w:rFonts w:ascii="Georgia" w:hAnsi="Georgia" w:cstheme="majorHAnsi"/>
+          <w:b w:val="0"/>
+          <w:sz w:val="22"/>
+          <w:szCs w:val="22"/>
+          <w:bdr w:val="none" w:sz="0" w:space="0" w:color="auto" w:frame="1"/>
+          <w:shd w:val="clear" w:color="auto" w:fill="FFFFFF"/>
+          <w:lang w:eastAsia="ko-KR"/>
+        </w:rPr>
+      </w:pPr>
+      <w:r>
+        <w:rPr>
+          <w:noProof/>
+          <w:lang w:eastAsia="ko-KR"/>
+        </w:rPr>
+        <w:lastRenderedPageBreak/>
+        <w:drawing>
+          <wp:inline distT="0" distB="0" distL="0" distR="0" wp14:anchorId="01E462C2" wp14:editId="37579FF8">
+            <wp:extent cx="3741420" cy="2946041"/>
+            <wp:effectExtent l="0" t="0" r="0" b="6985"/>
+            <wp:docPr id="8" name="Picture 8"/>
+            <wp:cNvGraphicFramePr>
+              <a:graphicFrameLocks xmlns:a="http://schemas.openxmlformats.org/drawingml/2006/main" noChangeAspect="1"/>
+            </wp:cNvGraphicFramePr>
+            <a:graphic xmlns:a="http://schemas.openxmlformats.org/drawingml/2006/main">
+              <a:graphicData uri="http://schemas.openxmlformats.org/drawingml/2006/picture">
+                <pic:pic xmlns:pic="http://schemas.openxmlformats.org/drawingml/2006/picture">
+                  <pic:nvPicPr>
+                    <pic:cNvPr id="1" name=""/>
+                    <pic:cNvPicPr/>
+                  </pic:nvPicPr>
+                  <pic:blipFill>
+                    <a:blip r:embed="rId18"/>
+                    <a:stretch>
+                      <a:fillRect/>
+                    </a:stretch>
+                  </pic:blipFill>
+                  <pic:spPr>
+                    <a:xfrm>
+                      <a:off x="0" y="0"/>
+                      <a:ext cx="3752159" cy="2954497"/>
+                    </a:xfrm>
+                    <a:prstGeom prst="rect">
+                      <a:avLst/>
+                    </a:prstGeom>
+                  </pic:spPr>
+                </pic:pic>
+              </a:graphicData>
+            </a:graphic>
+          </wp:inline>
+        </w:drawing>
+      </w:r>
+    </w:p>
+    <w:p>
+      <w:pPr>
+        <w:rPr>
+          <w:rStyle w:val="Strong"/>
+          <w:rFonts w:ascii="Georgia" w:hAnsi="Georgia" w:cstheme="majorHAnsi"/>
+          <w:b w:val="0"/>
+          <w:sz w:val="22"/>
+          <w:szCs w:val="22"/>
+          <w:bdr w:val="none" w:sz="0" w:space="0" w:color="auto" w:frame="1"/>
+          <w:shd w:val="clear" w:color="auto" w:fill="FFFFFF"/>
+          <w:lang w:eastAsia="ko-KR"/>
+        </w:rPr>
+      </w:pPr>
+    </w:p>
+    <w:p>
+      <w:pPr>
+        <w:rPr>
+          <w:rStyle w:val="Strong"/>
+          <w:rFonts w:ascii="Georgia" w:hAnsi="Georgia" w:cstheme="majorHAnsi"/>
+          <w:b w:val="0"/>
+          <w:sz w:val="22"/>
+          <w:szCs w:val="22"/>
+          <w:bdr w:val="none" w:sz="0" w:space="0" w:color="auto" w:frame="1"/>
+          <w:shd w:val="clear" w:color="auto" w:fill="FFFFFF"/>
+          <w:lang w:eastAsia="ko-KR"/>
+        </w:rPr>
+      </w:pPr>
+    </w:p>
+    <w:p>
+      <w:pPr>
+        <w:rPr>
+          <w:rStyle w:val="Strong"/>
+          <w:rFonts w:ascii="Georgia" w:hAnsi="Georgia" w:cstheme="majorHAnsi"/>
+          <w:b w:val="0"/>
+          <w:sz w:val="22"/>
+          <w:szCs w:val="22"/>
+          <w:bdr w:val="none" w:sz="0" w:space="0" w:color="auto" w:frame="1"/>
+          <w:shd w:val="clear" w:color="auto" w:fill="FFFFFF"/>
+          <w:lang w:eastAsia="ko-KR"/>
+        </w:rPr>
+      </w:pPr>
+    </w:p>
+    <w:p>
+      <w:pPr>
+        <w:rPr>
+          <w:rStyle w:val="Strong"/>
+          <w:rFonts w:ascii="Georgia" w:hAnsi="Georgia" w:cstheme="majorHAnsi"/>
+          <w:b w:val="0"/>
+          <w:sz w:val="22"/>
+          <w:szCs w:val="22"/>
+          <w:bdr w:val="none" w:sz="0" w:space="0" w:color="auto" w:frame="1"/>
+          <w:shd w:val="clear" w:color="auto" w:fill="FFFFFF"/>
+          <w:lang w:eastAsia="ko-KR"/>
+        </w:rPr>
+      </w:pPr>
+    </w:p>
+    <w:p>
+      <w:pPr>
+        <w:rPr>
+          <w:rStyle w:val="Strong"/>
+          <w:rFonts w:ascii="Georgia" w:hAnsi="Georgia" w:cstheme="majorHAnsi"/>
+          <w:b w:val="0"/>
+          <w:sz w:val="22"/>
+          <w:szCs w:val="22"/>
+          <w:bdr w:val="none" w:sz="0" w:space="0" w:color="auto" w:frame="1"/>
+          <w:shd w:val="clear" w:color="auto" w:fill="FFFFFF"/>
+          <w:lang w:eastAsia="ko-KR"/>
+        </w:rPr>
+      </w:pPr>
+    </w:p>
+    <w:p>
+      <w:pPr>
+        <w:rPr>
+          <w:rStyle w:val="Strong"/>
+          <w:rFonts w:ascii="Georgia" w:hAnsi="Georgia" w:cstheme="majorHAnsi"/>
+          <w:b w:val="0"/>
+          <w:sz w:val="22"/>
+          <w:szCs w:val="22"/>
+          <w:bdr w:val="none" w:sz="0" w:space="0" w:color="auto" w:frame="1"/>
+          <w:shd w:val="clear" w:color="auto" w:fill="FFFFFF"/>
+          <w:lang w:eastAsia="ko-KR"/>
+        </w:rPr>
+      </w:pPr>
+    </w:p>
+    <w:p>
+      <w:pPr>
+        <w:rPr>
+          <w:rStyle w:val="Strong"/>
+          <w:rFonts w:ascii="Georgia" w:hAnsi="Georgia" w:cstheme="majorHAnsi"/>
+          <w:b w:val="0"/>
+          <w:sz w:val="22"/>
+          <w:szCs w:val="22"/>
+          <w:bdr w:val="none" w:sz="0" w:space="0" w:color="auto" w:frame="1"/>
+          <w:shd w:val="clear" w:color="auto" w:fill="FFFFFF"/>
+          <w:lang w:eastAsia="ko-KR"/>
+        </w:rPr>
+      </w:pPr>
+    </w:p>
+    <w:p>
+      <w:pPr>
+        <w:rPr>
+          <w:rStyle w:val="Strong"/>
+          <w:rFonts w:ascii="Georgia" w:hAnsi="Georgia" w:cstheme="majorHAnsi"/>
+          <w:b w:val="0"/>
+          <w:sz w:val="22"/>
+          <w:szCs w:val="22"/>
+          <w:bdr w:val="none" w:sz="0" w:space="0" w:color="auto" w:frame="1"/>
+          <w:shd w:val="clear" w:color="auto" w:fill="FFFFFF"/>
+          <w:lang w:eastAsia="ko-KR"/>
+        </w:rPr>
+      </w:pPr>
+      <w:r>
+        <w:rPr>
+          <w:noProof/>
+          <w:lang w:eastAsia="ko-KR"/>
+        </w:rPr>
+        <w:drawing>
+          <wp:inline distT="0" distB="0" distL="0" distR="0" wp14:anchorId="299115E9" wp14:editId="70B46CB0">
+            <wp:extent cx="3916680" cy="3300892"/>
+            <wp:effectExtent l="0" t="0" r="7620" b="0"/>
+            <wp:docPr id="9" name="Picture 9"/>
+            <wp:cNvGraphicFramePr>
+              <a:graphicFrameLocks xmlns:a="http://schemas.openxmlformats.org/drawingml/2006/main" noChangeAspect="1"/>
+            </wp:cNvGraphicFramePr>
+            <a:graphic xmlns:a="http://schemas.openxmlformats.org/drawingml/2006/main">
+              <a:graphicData uri="http://schemas.openxmlformats.org/drawingml/2006/picture">
+                <pic:pic xmlns:pic="http://schemas.openxmlformats.org/drawingml/2006/picture">
+                  <pic:nvPicPr>
+                    <pic:cNvPr id="1" name=""/>
+                    <pic:cNvPicPr/>
+                  </pic:nvPicPr>
+                  <pic:blipFill>
+                    <a:blip r:embed="rId19"/>
+                    <a:stretch>
+                      <a:fillRect/>
+                    </a:stretch>
+                  </pic:blipFill>
+                  <pic:spPr>
+                    <a:xfrm>
+                      <a:off x="0" y="0"/>
+                      <a:ext cx="3923053" cy="3306263"/>
+                    </a:xfrm>
+                    <a:prstGeom prst="rect">
+                      <a:avLst/>
+                    </a:prstGeom>
+                  </pic:spPr>
+                </pic:pic>
+              </a:graphicData>
+            </a:graphic>
+          </wp:inline>
+        </w:drawing>
+      </w:r>
+    </w:p>
+    <w:p>
+      <w:pPr>
+        <w:rPr>
+          <w:rStyle w:val="Strong"/>
+          <w:rFonts w:ascii="Georgia" w:hAnsi="Georgia" w:cstheme="majorHAnsi"/>
+          <w:b w:val="0"/>
+          <w:sz w:val="22"/>
+          <w:szCs w:val="22"/>
+          <w:bdr w:val="none" w:sz="0" w:space="0" w:color="auto" w:frame="1"/>
+          <w:shd w:val="clear" w:color="auto" w:fill="FFFFFF"/>
+          <w:lang w:eastAsia="ko-KR"/>
+        </w:rPr>
+      </w:pPr>
+    </w:p>
+    <w:p>
+      <w:pPr>
+        <w:rPr>
+          <w:rStyle w:val="Strong"/>
+          <w:rFonts w:ascii="Georgia" w:hAnsi="Georgia" w:cstheme="majorHAnsi"/>
+          <w:b w:val="0"/>
+          <w:sz w:val="22"/>
+          <w:szCs w:val="22"/>
+          <w:bdr w:val="none" w:sz="0" w:space="0" w:color="auto" w:frame="1"/>
+          <w:shd w:val="clear" w:color="auto" w:fill="FFFFFF"/>
+          <w:lang w:eastAsia="ko-KR"/>
+        </w:rPr>
+      </w:pPr>
+    </w:p>
+    <w:p>
+      <w:pPr>
+        <w:rPr>
+          <w:rStyle w:val="Strong"/>
+          <w:rFonts w:ascii="Georgia" w:hAnsi="Georgia" w:cstheme="majorHAnsi"/>
+          <w:b w:val="0"/>
+          <w:sz w:val="22"/>
+          <w:szCs w:val="22"/>
+          <w:bdr w:val="none" w:sz="0" w:space="0" w:color="auto" w:frame="1"/>
+          <w:shd w:val="clear" w:color="auto" w:fill="FFFFFF"/>
+          <w:lang w:eastAsia="ko-KR"/>
+        </w:rPr>
+      </w:pPr>
+    </w:p>
+    <w:p>
+      <w:pPr>
+        <w:rPr>
+          <w:rStyle w:val="Strong"/>
+          <w:rFonts w:ascii="Georgia" w:hAnsi="Georgia" w:cstheme="majorHAnsi"/>
+          <w:b w:val="0"/>
+          <w:sz w:val="22"/>
+          <w:szCs w:val="22"/>
+          <w:bdr w:val="none" w:sz="0" w:space="0" w:color="auto" w:frame="1"/>
+          <w:shd w:val="clear" w:color="auto" w:fill="FFFFFF"/>
+          <w:lang w:eastAsia="ko-KR"/>
+        </w:rPr>
+      </w:pPr>
+    </w:p>
+    <w:p>
+      <w:pPr>
+        <w:rPr>
+          <w:rStyle w:val="Strong"/>
+          <w:rFonts w:ascii="Georgia" w:hAnsi="Georgia" w:cstheme="majorHAnsi"/>
+          <w:b w:val="0"/>
+          <w:sz w:val="22"/>
+          <w:szCs w:val="22"/>
+          <w:bdr w:val="none" w:sz="0" w:space="0" w:color="auto" w:frame="1"/>
+          <w:shd w:val="clear" w:color="auto" w:fill="FFFFFF"/>
+          <w:lang w:eastAsia="ko-KR"/>
+        </w:rPr>
+      </w:pPr>
+    </w:p>
+    <w:p>
+      <w:pPr>
+        <w:rPr>
+          <w:rStyle w:val="Strong"/>
+          <w:rFonts w:ascii="Georgia" w:hAnsi="Georgia" w:cstheme="majorHAnsi"/>
+          <w:b w:val="0"/>
+          <w:sz w:val="22"/>
+          <w:szCs w:val="22"/>
+          <w:bdr w:val="none" w:sz="0" w:space="0" w:color="auto" w:frame="1"/>
+          <w:shd w:val="clear" w:color="auto" w:fill="FFFFFF"/>
+          <w:lang w:eastAsia="ko-KR"/>
+        </w:rPr>
+      </w:pPr>
+    </w:p>
+    <w:p>
+      <w:pPr>
+        <w:rPr>
+          <w:rStyle w:val="Strong"/>
+          <w:rFonts w:ascii="Georgia" w:hAnsi="Georgia" w:cstheme="majorHAnsi"/>
+          <w:b w:val="0"/>
+          <w:sz w:val="22"/>
+          <w:szCs w:val="22"/>
+          <w:bdr w:val="none" w:sz="0" w:space="0" w:color="auto" w:frame="1"/>
+          <w:shd w:val="clear" w:color="auto" w:fill="FFFFFF"/>
+          <w:lang w:eastAsia="ko-KR"/>
+        </w:rPr>
+      </w:pPr>
+    </w:p>
+    <w:p>
+      <w:pPr>
+        <w:rPr>
+          <w:rStyle w:val="Strong"/>
+          <w:rFonts w:ascii="Georgia" w:hAnsi="Georgia" w:cstheme="majorHAnsi"/>
+          <w:b w:val="0"/>
+          <w:sz w:val="22"/>
+          <w:szCs w:val="22"/>
+          <w:bdr w:val="none" w:sz="0" w:space="0" w:color="auto" w:frame="1"/>
+          <w:shd w:val="clear" w:color="auto" w:fill="FFFFFF"/>
+          <w:lang w:eastAsia="ko-KR"/>
+        </w:rPr>
+      </w:pPr>
+      <w:r>
+        <w:rPr>
+          <w:noProof/>
+          <w:lang w:eastAsia="ko-KR"/>
+        </w:rPr>
+        <w:lastRenderedPageBreak/>
+        <w:drawing>
+          <wp:inline distT="0" distB="0" distL="0" distR="0" wp14:anchorId="13FF524D" wp14:editId="0D768241">
+            <wp:extent cx="3665220" cy="3100165"/>
+            <wp:effectExtent l="0" t="0" r="0" b="5080"/>
+            <wp:docPr id="10" name="Picture 10"/>
+            <wp:cNvGraphicFramePr>
+              <a:graphicFrameLocks xmlns:a="http://schemas.openxmlformats.org/drawingml/2006/main" noChangeAspect="1"/>
+            </wp:cNvGraphicFramePr>
+            <a:graphic xmlns:a="http://schemas.openxmlformats.org/drawingml/2006/main">
+              <a:graphicData uri="http://schemas.openxmlformats.org/drawingml/2006/picture">
+                <pic:pic xmlns:pic="http://schemas.openxmlformats.org/drawingml/2006/picture">
+                  <pic:nvPicPr>
+                    <pic:cNvPr id="1" name=""/>
+                    <pic:cNvPicPr/>
+                  </pic:nvPicPr>
+                  <pic:blipFill>
+                    <a:blip r:embed="rId20"/>
+                    <a:stretch>
+                      <a:fillRect/>
+                    </a:stretch>
+                  </pic:blipFill>
+                  <pic:spPr>
+                    <a:xfrm>
+                      <a:off x="0" y="0"/>
+                      <a:ext cx="3670030" cy="3104233"/>
+                    </a:xfrm>
+                    <a:prstGeom prst="rect">
+                      <a:avLst/>
+                    </a:prstGeom>
+                  </pic:spPr>
+                </pic:pic>
+              </a:graphicData>
+            </a:graphic>
+          </wp:inline>
+        </w:drawing>
+      </w:r>
+    </w:p>
+    <w:p>
+      <w:pPr>
+        <w:rPr>
+          <w:rStyle w:val="Strong"/>
+          <w:rFonts w:ascii="Georgia" w:hAnsi="Georgia" w:cstheme="majorHAnsi"/>
+          <w:b w:val="0"/>
+          <w:sz w:val="22"/>
+          <w:szCs w:val="22"/>
+          <w:bdr w:val="none" w:sz="0" w:space="0" w:color="auto" w:frame="1"/>
+          <w:shd w:val="clear" w:color="auto" w:fill="FFFFFF"/>
+          <w:lang w:eastAsia="ko-KR"/>
+        </w:rPr>
+      </w:pPr>
+    </w:p>
+    <w:p>
+      <w:pPr>
+        <w:rPr>
+          <w:rStyle w:val="Strong"/>
+          <w:rFonts w:ascii="Georgia" w:hAnsi="Georgia" w:cstheme="majorHAnsi"/>
+          <w:b w:val="0"/>
+          <w:sz w:val="22"/>
+          <w:szCs w:val="22"/>
+          <w:bdr w:val="none" w:sz="0" w:space="0" w:color="auto" w:frame="1"/>
+          <w:shd w:val="clear" w:color="auto" w:fill="FFFFFF"/>
+          <w:lang w:eastAsia="ko-KR"/>
+        </w:rPr>
+      </w:pPr>
+    </w:p>
+    <w:p>
+      <w:pPr>
+        <w:rPr>
+          <w:rStyle w:val="Strong"/>
+          <w:rFonts w:ascii="Georgia" w:hAnsi="Georgia" w:cstheme="majorHAnsi"/>
+          <w:b w:val="0"/>
+          <w:sz w:val="22"/>
+          <w:szCs w:val="22"/>
+          <w:bdr w:val="none" w:sz="0" w:space="0" w:color="auto" w:frame="1"/>
+          <w:shd w:val="clear" w:color="auto" w:fill="FFFFFF"/>
+          <w:lang w:eastAsia="ko-KR"/>
+        </w:rPr>
+      </w:pPr>
+    </w:p>
+    <w:p>
+      <w:pPr>
+        <w:rPr>
+          <w:rStyle w:val="Strong"/>
+          <w:rFonts w:ascii="Georgia" w:hAnsi="Georgia" w:cstheme="majorHAnsi"/>
+          <w:b w:val="0"/>
+          <w:sz w:val="22"/>
+          <w:szCs w:val="22"/>
+          <w:bdr w:val="none" w:sz="0" w:space="0" w:color="auto" w:frame="1"/>
+          <w:shd w:val="clear" w:color="auto" w:fill="FFFFFF"/>
+          <w:lang w:eastAsia="ko-KR"/>
+        </w:rPr>
+      </w:pPr>
+    </w:p>
+    <w:p>
+      <w:pPr>
+        <w:rPr>
+          <w:rStyle w:val="Strong"/>
+          <w:rFonts w:ascii="Georgia" w:hAnsi="Georgia" w:cstheme="majorHAnsi"/>
+          <w:b w:val="0"/>
+          <w:sz w:val="22"/>
+          <w:szCs w:val="22"/>
+          <w:bdr w:val="none" w:sz="0" w:space="0" w:color="auto" w:frame="1"/>
+          <w:shd w:val="clear" w:color="auto" w:fill="FFFFFF"/>
+          <w:lang w:eastAsia="ko-KR"/>
+        </w:rPr>
+      </w:pPr>
+    </w:p>
+    <w:p>
+      <w:pPr>
+        <w:rPr>
+          <w:rStyle w:val="Strong"/>
+          <w:rFonts w:ascii="Georgia" w:hAnsi="Georgia" w:cstheme="majorHAnsi"/>
+          <w:b w:val="0"/>
+          <w:sz w:val="22"/>
+          <w:szCs w:val="22"/>
+          <w:bdr w:val="none" w:sz="0" w:space="0" w:color="auto" w:frame="1"/>
+          <w:shd w:val="clear" w:color="auto" w:fill="FFFFFF"/>
+          <w:lang w:eastAsia="ko-KR"/>
+        </w:rPr>
+      </w:pPr>
+    </w:p>
+    <w:p>
+      <w:pPr>
+        <w:rPr>
+          <w:rStyle w:val="Strong"/>
+          <w:rFonts w:ascii="Georgia" w:hAnsi="Georgia" w:cstheme="majorHAnsi"/>
+          <w:b w:val="0"/>
+          <w:sz w:val="22"/>
+          <w:szCs w:val="22"/>
+          <w:bdr w:val="none" w:sz="0" w:space="0" w:color="auto" w:frame="1"/>
+          <w:shd w:val="clear" w:color="auto" w:fill="FFFFFF"/>
+          <w:lang w:eastAsia="ko-KR"/>
+        </w:rPr>
+      </w:pPr>
+    </w:p>
+    <w:p>
+      <w:pPr>
+        <w:rPr>
+          <w:rStyle w:val="Strong"/>
+          <w:rFonts w:ascii="Georgia" w:hAnsi="Georgia" w:cstheme="majorHAnsi"/>
+          <w:b w:val="0"/>
+          <w:sz w:val="22"/>
+          <w:szCs w:val="22"/>
+          <w:bdr w:val="none" w:sz="0" w:space="0" w:color="auto" w:frame="1"/>
+          <w:shd w:val="clear" w:color="auto" w:fill="FFFFFF"/>
+          <w:lang w:eastAsia="ko-KR"/>
+        </w:rPr>
+      </w:pPr>
+    </w:p>
+    <w:p>
+      <w:pPr>
+        <w:rPr>
+          <w:rStyle w:val="Strong"/>
+          <w:rFonts w:ascii="Georgia" w:hAnsi="Georgia" w:cstheme="majorHAnsi"/>
+          <w:b w:val="0"/>
+          <w:sz w:val="22"/>
+          <w:szCs w:val="22"/>
+          <w:bdr w:val="none" w:sz="0" w:space="0" w:color="auto" w:frame="1"/>
+          <w:shd w:val="clear" w:color="auto" w:fill="FFFFFF"/>
+          <w:lang w:eastAsia="ko-KR"/>
+        </w:rPr>
+      </w:pPr>
+      <w:bookmarkStart w:id="0" w:name="_GoBack"/>
+      <w:bookmarkEnd w:id="0"/>
+    </w:p>
+    <w:p>
+      <w:pPr>
+        <w:rPr>
+          <w:rStyle w:val="Strong"/>
+          <w:rFonts w:ascii="Georgia" w:hAnsi="Georgia" w:cstheme="majorHAnsi"/>
+          <w:b w:val="0"/>
+          <w:sz w:val="22"/>
+          <w:szCs w:val="22"/>
+          <w:bdr w:val="none" w:sz="0" w:space="0" w:color="auto" w:frame="1"/>
+          <w:shd w:val="clear" w:color="auto" w:fill="FFFFFF"/>
+          <w:lang w:eastAsia="ko-KR"/>
+        </w:rPr>
+      </w:pPr>
+    </w:p>
+    <w:p>
+      <w:pPr>
+        <w:rPr>
+          <w:rStyle w:val="Strong"/>
+          <w:rFonts w:ascii="Georgia" w:hAnsi="Georgia" w:cstheme="majorHAnsi"/>
+          <w:b w:val="0"/>
+          <w:sz w:val="22"/>
+          <w:szCs w:val="22"/>
+          <w:bdr w:val="none" w:sz="0" w:space="0" w:color="auto" w:frame="1"/>
+          <w:shd w:val="clear" w:color="auto" w:fill="FFFFFF"/>
+          <w:lang w:eastAsia="ko-KR"/>
+        </w:rPr>
+      </w:pPr>
+      <w:r>
+        <w:rPr>
+          <w:noProof/>
+          <w:lang w:eastAsia="ko-KR"/>
+        </w:rPr>
+        <w:drawing>
+          <wp:inline distT="0" distB="0" distL="0" distR="0" wp14:anchorId="413C4053" wp14:editId="20B24FB0">
+            <wp:extent cx="4040659" cy="3322320"/>
+            <wp:effectExtent l="0" t="0" r="0" b="0"/>
+            <wp:docPr id="11" name="Picture 11"/>
+            <wp:cNvGraphicFramePr>
+              <a:graphicFrameLocks xmlns:a="http://schemas.openxmlformats.org/drawingml/2006/main" noChangeAspect="1"/>
+            </wp:cNvGraphicFramePr>
+            <a:graphic xmlns:a="http://schemas.openxmlformats.org/drawingml/2006/main">
+              <a:graphicData uri="http://schemas.openxmlformats.org/drawingml/2006/picture">
+                <pic:pic xmlns:pic="http://schemas.openxmlformats.org/drawingml/2006/picture">
+                  <pic:nvPicPr>
+                    <pic:cNvPr id="1" name=""/>
+                    <pic:cNvPicPr/>
+                  </pic:nvPicPr>
+                  <pic:blipFill>
+                    <a:blip r:embed="rId21"/>
+                    <a:stretch>
+                      <a:fillRect/>
+                    </a:stretch>
+                  </pic:blipFill>
+                  <pic:spPr>
+                    <a:xfrm>
+                      <a:off x="0" y="0"/>
+                      <a:ext cx="4044693" cy="3325637"/>
+                    </a:xfrm>
+                    <a:prstGeom prst="rect">
+                      <a:avLst/>
+                    </a:prstGeom>
+                  </pic:spPr>
+                </pic:pic>
+              </a:graphicData>
+            </a:graphic>
+          </wp:inline>
+        </w:drawing>
+      </w:r>
+    </w:p>
+    <w:p>
+      <w:pPr>
+        <w:rPr>
+          <w:rStyle w:val="Strong"/>
+          <w:rFonts w:ascii="Georgia" w:hAnsi="Georgia" w:cstheme="majorHAnsi"/>
+          <w:b w:val="0"/>
+          <w:sz w:val="22"/>
+          <w:szCs w:val="22"/>
+          <w:bdr w:val="none" w:sz="0" w:space="0" w:color="auto" w:frame="1"/>
+          <w:shd w:val="clear" w:color="auto" w:fill="FFFFFF"/>
+          <w:lang w:eastAsia="ko-KR"/>
+        </w:rPr>
+      </w:pPr>
+    </w:p>
+    <w:p>
+      <w:pPr>
+        <w:rPr>
+          <w:rStyle w:val="Strong"/>
+          <w:rFonts w:ascii="Georgia" w:hAnsi="Georgia" w:cstheme="majorHAnsi"/>
+          <w:b w:val="0"/>
+          <w:sz w:val="22"/>
+          <w:szCs w:val="22"/>
+          <w:bdr w:val="none" w:sz="0" w:space="0" w:color="auto" w:frame="1"/>
+          <w:shd w:val="clear" w:color="auto" w:fill="FFFFFF"/>
+          <w:lang w:eastAsia="ko-KR"/>
+        </w:rPr>
+      </w:pPr>
+      <w:r>
+        <w:rPr>
+          <w:noProof/>
+          <w:lang w:eastAsia="ko-KR"/>
+        </w:rPr>
+        <w:lastRenderedPageBreak/>
+        <w:drawing>
+          <wp:inline distT="0" distB="0" distL="0" distR="0" wp14:anchorId="417F743B" wp14:editId="5C030C1A">
+            <wp:extent cx="5105400" cy="3804468"/>
+            <wp:effectExtent l="0" t="0" r="0" b="5715"/>
+            <wp:docPr id="12" name="Picture 12"/>
+            <wp:cNvGraphicFramePr>
+              <a:graphicFrameLocks xmlns:a="http://schemas.openxmlformats.org/drawingml/2006/main" noChangeAspect="1"/>
+            </wp:cNvGraphicFramePr>
+            <a:graphic xmlns:a="http://schemas.openxmlformats.org/drawingml/2006/main">
+              <a:graphicData uri="http://schemas.openxmlformats.org/drawingml/2006/picture">
+                <pic:pic xmlns:pic="http://schemas.openxmlformats.org/drawingml/2006/picture">
+                  <pic:nvPicPr>
+                    <pic:cNvPr id="1" name=""/>
+                    <pic:cNvPicPr/>
+                  </pic:nvPicPr>
+                  <pic:blipFill>
+                    <a:blip r:embed="rId22"/>
+                    <a:stretch>
+                      <a:fillRect/>
+                    </a:stretch>
+                  </pic:blipFill>
+                  <pic:spPr>
+                    <a:xfrm>
+                      <a:off x="0" y="0"/>
+                      <a:ext cx="5114599" cy="3811323"/>
+                    </a:xfrm>
+                    <a:prstGeom prst="rect">
+                      <a:avLst/>
+                    </a:prstGeom>
+                  </pic:spPr>
+                </pic:pic>
+              </a:graphicData>
+            </a:graphic>
+          </wp:inline>
+        </w:drawing>
+      </w:r>
+    </w:p>
+    <w:p>
+      <w:pPr>
+        <w:rPr>
+          <w:rStyle w:val="Strong"/>
+          <w:rFonts w:ascii="Georgia" w:hAnsi="Georgia" w:cstheme="majorHAnsi"/>
+          <w:b w:val="0"/>
+          <w:sz w:val="22"/>
+          <w:szCs w:val="22"/>
+          <w:bdr w:val="none" w:sz="0" w:space="0" w:color="auto" w:frame="1"/>
+          <w:shd w:val="clear" w:color="auto" w:fill="FFFFFF"/>
+          <w:lang w:eastAsia="ko-KR"/>
+        </w:rPr>
+      </w:pPr>
+    </w:p>
+    <w:p>
+      <w:pPr>
+        <w:rPr>
+          <w:rStyle w:val="Strong"/>
+          <w:rFonts w:ascii="Georgia" w:hAnsi="Georgia" w:cstheme="majorHAnsi"/>
+          <w:b w:val="0"/>
+          <w:sz w:val="22"/>
+          <w:szCs w:val="22"/>
+          <w:bdr w:val="none" w:sz="0" w:space="0" w:color="auto" w:frame="1"/>
+          <w:shd w:val="clear" w:color="auto" w:fill="FFFFFF"/>
+          <w:lang w:eastAsia="ko-KR"/>
+        </w:rPr>
+      </w:pPr>
+    </w:p>
+    <w:p>
+      <w:pPr>
+        <w:rPr>
+          <w:rStyle w:val="Strong"/>
+          <w:rFonts w:ascii="Georgia" w:hAnsi="Georgia" w:cstheme="majorHAnsi"/>
+          <w:b w:val="0"/>
+          <w:sz w:val="22"/>
+          <w:szCs w:val="22"/>
+          <w:bdr w:val="none" w:sz="0" w:space="0" w:color="auto" w:frame="1"/>
+          <w:shd w:val="clear" w:color="auto" w:fill="FFFFFF"/>
+          <w:lang w:eastAsia="ko-KR"/>
+        </w:rPr>
+      </w:pPr>
+    </w:p>
+    <w:p>
+      <w:pPr>
+        <w:rPr>
+          <w:rStyle w:val="Strong"/>
+          <w:rFonts w:ascii="Georgia" w:hAnsi="Georgia" w:cstheme="majorHAnsi"/>
+          <w:b w:val="0"/>
+          <w:sz w:val="22"/>
+          <w:szCs w:val="22"/>
+          <w:bdr w:val="none" w:sz="0" w:space="0" w:color="auto" w:frame="1"/>
+          <w:shd w:val="clear" w:color="auto" w:fill="FFFFFF"/>
+          <w:lang w:eastAsia="ko-KR"/>
+        </w:rPr>
+      </w:pPr>
+      <w:r>
+        <w:rPr>
+          <w:noProof/>
+          <w:lang w:eastAsia="ko-KR"/>
+        </w:rPr>
+        <w:drawing>
+          <wp:inline distT="0" distB="0" distL="0" distR="0" wp14:anchorId="0135BA87" wp14:editId="3E111DB3">
+            <wp:extent cx="5196840" cy="3865872"/>
+            <wp:effectExtent l="0" t="0" r="3810" b="1905"/>
+            <wp:docPr id="13" name="Picture 13"/>
+            <wp:cNvGraphicFramePr>
+              <a:graphicFrameLocks xmlns:a="http://schemas.openxmlformats.org/drawingml/2006/main" noChangeAspect="1"/>
+            </wp:cNvGraphicFramePr>
+            <a:graphic xmlns:a="http://schemas.openxmlformats.org/drawingml/2006/main">
+              <a:graphicData uri="http://schemas.openxmlformats.org/drawingml/2006/picture">
+                <pic:pic xmlns:pic="http://schemas.openxmlformats.org/drawingml/2006/picture">
+                  <pic:nvPicPr>
+                    <pic:cNvPr id="1" name=""/>
+                    <pic:cNvPicPr/>
+                  </pic:nvPicPr>
+                  <pic:blipFill>
+                    <a:blip r:embed="rId23"/>
+                    <a:stretch>
+                      <a:fillRect/>
+                    </a:stretch>
+                  </pic:blipFill>
+                  <pic:spPr>
+                    <a:xfrm>
+                      <a:off x="0" y="0"/>
+                      <a:ext cx="5199401" cy="3867777"/>
+                    </a:xfrm>
+                    <a:prstGeom prst="rect">
+                      <a:avLst/>
+                    </a:prstGeom>
+                  </pic:spPr>
+                </pic:pic>
+              </a:graphicData>
+            </a:graphic>
+          </wp:inline>
+        </w:drawing>
+      </w:r>
+    </w:p>
+    <w:p>
+      <w:pPr>
+        <w:rPr>
+          <w:rStyle w:val="Strong"/>
+          <w:rFonts w:ascii="Georgia" w:hAnsi="Georgia" w:cstheme="majorHAnsi"/>
+          <w:b w:val="0"/>
+          <w:sz w:val="22"/>
+          <w:szCs w:val="22"/>
+          <w:bdr w:val="none" w:sz="0" w:space="0" w:color="auto" w:frame="1"/>
+          <w:shd w:val="clear" w:color="auto" w:fill="FFFFFF"/>
+          <w:lang w:eastAsia="ko-KR"/>
+        </w:rPr>
+      </w:pPr>
+    </w:p>
+    <w:p>
+      <w:pPr>
+        <w:rPr>
+          <w:rStyle w:val="Strong"/>
+          <w:rFonts w:ascii="Georgia" w:hAnsi="Georgia" w:cstheme="majorHAnsi"/>
+          <w:b w:val="0"/>
+          <w:sz w:val="22"/>
+          <w:szCs w:val="22"/>
+          <w:bdr w:val="none" w:sz="0" w:space="0" w:color="auto" w:frame="1"/>
+          <w:shd w:val="clear" w:color="auto" w:fill="FFFFFF"/>
+          <w:lang w:eastAsia="ko-KR"/>
+        </w:rPr>
+      </w:pPr>
+    </w:p>
+    <w:p>
+      <w:pPr>
+        <w:rPr>
+          <w:rStyle w:val="Strong"/>
+          <w:rFonts w:ascii="Georgia" w:hAnsi="Georgia" w:cstheme="majorHAnsi"/>
+          <w:b w:val="0"/>
+          <w:sz w:val="22"/>
+          <w:szCs w:val="22"/>
+          <w:bdr w:val="none" w:sz="0" w:space="0" w:color="auto" w:frame="1"/>
+          <w:shd w:val="clear" w:color="auto" w:fill="FFFFFF"/>
+          <w:lang w:eastAsia="ko-KR"/>
+        </w:rPr>
+      </w:pPr>
+      <w:r>
+        <w:rPr>
+          <w:noProof/>
+          <w:lang w:eastAsia="ko-KR"/>
+        </w:rPr>
+        <w:lastRenderedPageBreak/>
+        <w:drawing>
+          <wp:inline distT="0" distB="0" distL="0" distR="0" wp14:anchorId="53001D0F" wp14:editId="7847C47E">
+            <wp:extent cx="5631180" cy="4311503"/>
+            <wp:effectExtent l="0" t="0" r="7620" b="0"/>
+            <wp:docPr id="14" name="Picture 14"/>
+            <wp:cNvGraphicFramePr>
+              <a:graphicFrameLocks xmlns:a="http://schemas.openxmlformats.org/drawingml/2006/main" noChangeAspect="1"/>
+            </wp:cNvGraphicFramePr>
+            <a:graphic xmlns:a="http://schemas.openxmlformats.org/drawingml/2006/main">
+              <a:graphicData uri="http://schemas.openxmlformats.org/drawingml/2006/picture">
+                <pic:pic xmlns:pic="http://schemas.openxmlformats.org/drawingml/2006/picture">
+                  <pic:nvPicPr>
+                    <pic:cNvPr id="1" name=""/>
+                    <pic:cNvPicPr/>
+                  </pic:nvPicPr>
+                  <pic:blipFill>
+                    <a:blip r:embed="rId24"/>
+                    <a:stretch>
+                      <a:fillRect/>
+                    </a:stretch>
+                  </pic:blipFill>
+                  <pic:spPr>
+                    <a:xfrm>
+                      <a:off x="0" y="0"/>
+                      <a:ext cx="5634030" cy="4313685"/>
+                    </a:xfrm>
+                    <a:prstGeom prst="rect">
+                      <a:avLst/>
+                    </a:prstGeom>
+                  </pic:spPr>
+                </pic:pic>
+              </a:graphicData>
+            </a:graphic>
+          </wp:inline>
+        </w:drawing>
+      </w:r>
+    </w:p>
     <w:sectPr>
-      <w:headerReference w:type="default" r:id="rId15"/>
+      <w:headerReference w:type="default" r:id="rId25"/>
       <w:pgSz w:w="12240" w:h="15840"/>
       <w:pgMar w:top="720" w:right="720" w:bottom="720" w:left="720" w:header="0" w:footer="0" w:gutter="0"/>
       <w:cols w:space="720"/>
@@ -14520,33 +15956,6 @@
     <w:basedOn w:val="DefaultParagraphFont"/>
     <w:rsid w:val="005050A1"/>
   </w:style>
-  <w:style w:type="paragraph" w:styleId="BalloonText">
-    <w:name w:val="Balloon Text"/>
-    <w:basedOn w:val="Normal"/>
-    <w:link w:val="BalloonTextChar"/>
-    <w:uiPriority w:val="99"/>
-    <w:semiHidden/>
-    <w:unhideWhenUsed/>
-    <w:rsid w:val="00985F2D"/>
-    <w:rPr>
-      <w:rFonts w:ascii="Segoe UI" w:hAnsi="Segoe UI" w:cs="Segoe UI"/>
-      <w:sz w:val="18"/>
-      <w:szCs w:val="18"/>
-    </w:rPr>
-  </w:style>
-  <w:style w:type="character" w:customStyle="1" w:styleId="BalloonTextChar">
-    <w:name w:val="Balloon Text Char"/>
-    <w:basedOn w:val="DefaultParagraphFont"/>
-    <w:link w:val="BalloonText"/>
-    <w:uiPriority w:val="99"/>
-    <w:semiHidden/>
-    <w:rsid w:val="00985F2D"/>
-    <w:rPr>
-      <w:rFonts w:ascii="Segoe UI" w:hAnsi="Segoe UI" w:cs="Segoe UI"/>
-      <w:sz w:val="18"/>
-      <w:szCs w:val="18"/>
-    </w:rPr>
-  </w:style>
 </w:styles>
 </file>
 
